--- a/CR/Bibliothèque de fonctions.docx
+++ b/CR/Bibliothèque de fonctions.docx
@@ -13,6 +13,15 @@
           <w:u w:val="single"/>
         </w:rPr>
       </w:pPr>
+      <w:r>
+        <w:rPr>
+          <w:b/>
+          <w:sz w:val="36"/>
+          <w:szCs w:val="36"/>
+          <w:u w:val="single"/>
+        </w:rPr>
+        <w:br/>
+      </w:r>
       <w:r>
         <w:rPr>
           <w:b/>
@@ -68,7 +77,7 @@
           <w:sz w:val="24"/>
           <w:szCs w:val="24"/>
         </w:rPr>
-        <w:t>bin2mat</w:t>
+        <w:t>trackread</w:t>
       </w:r>
       <w:r>
         <w:rPr>
@@ -82,46 +91,14 @@
           <w:sz w:val="24"/>
           <w:szCs w:val="24"/>
         </w:rPr>
-        <w:t xml:space="preserve">file) : charge l’image au format binaire </w:t>
+        <w:t xml:space="preserve">file) : charge l’image au format </w:t>
       </w:r>
       <w:r>
         <w:rPr>
-          <w:rFonts w:cs="Courier New"/>
-          <w:sz w:val="24"/>
-          <w:szCs w:val="24"/>
-        </w:rPr>
-        <w:t>en double dont les 32 premiers</w:t>
-      </w:r>
-    </w:p>
-    <w:p>
-      <w:pPr>
-        <w:autoSpaceDE w:val="0"/>
-        <w:autoSpaceDN w:val="0"/>
-        <w:adjustRightInd w:val="0"/>
-        <w:spacing w:after="100" w:line="240" w:lineRule="auto"/>
-        <w:rPr>
-          <w:rFonts w:cs="Courier New"/>
-          <w:sz w:val="24"/>
-          <w:szCs w:val="24"/>
-        </w:rPr>
-      </w:pPr>
-      <w:proofErr w:type="gramStart"/>
-      <w:r>
-        <w:rPr>
-          <w:rFonts w:cs="Courier New"/>
-          <w:sz w:val="24"/>
-          <w:szCs w:val="24"/>
-        </w:rPr>
-        <w:t>bits</w:t>
-      </w:r>
-      <w:proofErr w:type="gramEnd"/>
-      <w:r>
-        <w:rPr>
-          <w:rFonts w:cs="Courier New"/>
-          <w:sz w:val="24"/>
-          <w:szCs w:val="24"/>
-        </w:rPr>
-        <w:t xml:space="preserve"> correspondent à la taille selon x et les 32 suivants, selon y</w:t>
+          <w:sz w:val="24"/>
+          <w:szCs w:val="24"/>
+        </w:rPr>
+        <w:t>.dat</w:t>
       </w:r>
     </w:p>
     <w:p>
@@ -149,9 +126,22 @@
         </w:rPr>
         <w:t xml:space="preserve">file : nom du fichier binaire à ouvrir </w:t>
       </w:r>
+      <w:r>
+        <w:rPr>
+          <w:rFonts w:cs="Courier New"/>
+          <w:sz w:val="24"/>
+          <w:szCs w:val="24"/>
+        </w:rPr>
+        <w:t>( ‘toto.dat’ )</w:t>
+      </w:r>
     </w:p>
     <w:p>
       <w:pPr>
+        <w:pStyle w:val="Paragraphedeliste"/>
+        <w:numPr>
+          <w:ilvl w:val="0"/>
+          <w:numId w:val="3"/>
+        </w:numPr>
         <w:autoSpaceDE w:val="0"/>
         <w:autoSpaceDN w:val="0"/>
         <w:adjustRightInd w:val="0"/>
@@ -162,16 +152,40 @@
           <w:szCs w:val="24"/>
         </w:rPr>
       </w:pPr>
-    </w:p>
-    <w:p>
-      <w:pPr>
-        <w:spacing w:after="100" w:line="240" w:lineRule="auto"/>
-        <w:rPr>
+      <w:r>
+        <w:rPr>
+          <w:rFonts w:cs="Courier New"/>
           <w:b/>
           <w:sz w:val="24"/>
           <w:szCs w:val="24"/>
         </w:rPr>
-      </w:pPr>
+        <w:t>imdata</w:t>
+      </w:r>
+      <w:r>
+        <w:rPr>
+          <w:rFonts w:cs="Courier New"/>
+          <w:sz w:val="24"/>
+          <w:szCs w:val="24"/>
+        </w:rPr>
+        <w:t>(numéro) : charge l’image toto</w:t>
+      </w:r>
+      <w:r>
+        <w:rPr>
+          <w:rFonts w:cs="Courier New"/>
+          <w:i/>
+          <w:sz w:val="24"/>
+          <w:szCs w:val="24"/>
+        </w:rPr>
+        <w:t>numéro</w:t>
+      </w:r>
+      <w:r>
+        <w:rPr>
+          <w:rFonts w:cs="Courier New"/>
+          <w:sz w:val="24"/>
+          <w:szCs w:val="24"/>
+        </w:rPr>
+        <w:t>.dat</w:t>
+      </w:r>
     </w:p>
     <w:p>
       <w:pPr>
@@ -200,48 +214,7 @@
           <w:sz w:val="24"/>
           <w:szCs w:val="24"/>
         </w:rPr>
-        <w:t xml:space="preserve"> (image) : identique à </w:t>
-      </w:r>
-      <w:proofErr w:type="spellStart"/>
-      <w:r>
-        <w:rPr>
-          <w:sz w:val="24"/>
-          <w:szCs w:val="24"/>
-        </w:rPr>
-        <w:t>imshow</w:t>
-      </w:r>
-      <w:proofErr w:type="spellEnd"/>
-      <w:r>
-        <w:rPr>
-          <w:sz w:val="24"/>
-          <w:szCs w:val="24"/>
-        </w:rPr>
-        <w:t xml:space="preserve"> mais affiche l’image sur une plage [</w:t>
-      </w:r>
-      <w:proofErr w:type="spellStart"/>
-      <w:r>
-        <w:rPr>
-          <w:sz w:val="24"/>
-          <w:szCs w:val="24"/>
-        </w:rPr>
-        <w:t>min</w:t>
-      </w:r>
-      <w:proofErr w:type="gramStart"/>
-      <w:r>
-        <w:rPr>
-          <w:sz w:val="24"/>
-          <w:szCs w:val="24"/>
-        </w:rPr>
-        <w:t>,max</w:t>
-      </w:r>
-      <w:proofErr w:type="spellEnd"/>
-      <w:proofErr w:type="gramEnd"/>
-      <w:r>
-        <w:rPr>
-          <w:sz w:val="24"/>
-          <w:szCs w:val="24"/>
-        </w:rPr>
-        <w:t>], en l’étirant</w:t>
+        <w:t xml:space="preserve"> (image) : identique à imshow mais affiche l’image sur une plage [min,max], en l’étirant</w:t>
       </w:r>
     </w:p>
     <w:p>
@@ -258,7 +231,6 @@
           <w:szCs w:val="24"/>
         </w:rPr>
       </w:pPr>
-      <w:proofErr w:type="spellStart"/>
       <w:r>
         <w:rPr>
           <w:b/>
@@ -267,38 +239,12 @@
         </w:rPr>
         <w:t>imshowf</w:t>
       </w:r>
-      <w:proofErr w:type="spellEnd"/>
       <w:r>
         <w:rPr>
           <w:sz w:val="24"/>
           <w:szCs w:val="24"/>
         </w:rPr>
-        <w:t> (</w:t>
-      </w:r>
-      <w:proofErr w:type="spellStart"/>
-      <w:r>
-        <w:rPr>
-          <w:sz w:val="24"/>
-          <w:szCs w:val="24"/>
-        </w:rPr>
-        <w:t>image</w:t>
-      </w:r>
-      <w:proofErr w:type="gramStart"/>
-      <w:r>
-        <w:rPr>
-          <w:sz w:val="24"/>
-          <w:szCs w:val="24"/>
-        </w:rPr>
-        <w:t>,n</w:t>
-      </w:r>
-      <w:proofErr w:type="spellEnd"/>
-      <w:proofErr w:type="gramEnd"/>
-      <w:r>
-        <w:rPr>
-          <w:sz w:val="24"/>
-          <w:szCs w:val="24"/>
-        </w:rPr>
-        <w:t>) </w:t>
+        <w:t> (image,n) </w:t>
       </w:r>
       <w:r>
         <w:rPr>
@@ -364,7 +310,6 @@
           <w:szCs w:val="24"/>
         </w:rPr>
       </w:pPr>
-      <w:proofErr w:type="spellStart"/>
       <w:r>
         <w:rPr>
           <w:b/>
@@ -373,7 +318,6 @@
         </w:rPr>
         <w:t>Farview</w:t>
       </w:r>
-      <w:proofErr w:type="spellEnd"/>
       <w:r>
         <w:rPr>
           <w:b/>
@@ -387,23 +331,14 @@
           <w:sz w:val="24"/>
           <w:szCs w:val="24"/>
         </w:rPr>
-        <w:t>(</w:t>
+        <w:t xml:space="preserve">() : </w:t>
       </w:r>
-      <w:proofErr w:type="spellStart"/>
       <w:r>
         <w:rPr>
           <w:sz w:val="24"/>
           <w:szCs w:val="24"/>
         </w:rPr>
-        <w:t>fpath</w:t>
-      </w:r>
-      <w:proofErr w:type="spellEnd"/>
-      <w:r>
-        <w:rPr>
-          <w:sz w:val="24"/>
-          <w:szCs w:val="24"/>
-        </w:rPr>
-        <w:t xml:space="preserve">, pas) : </w:t>
+        <w:t>Programme Graphique permet à l’utilisateur de manipuler et d’étudier les images sans passer par les commandes Matlab.</w:t>
       </w:r>
     </w:p>
     <w:p>
@@ -460,40 +395,559 @@
           <w:sz w:val="24"/>
           <w:szCs w:val="24"/>
         </w:rPr>
-        <w:t>Lalala</w:t>
+        <w:t>is_clear</w:t>
+      </w:r>
+      <w:r>
+        <w:rPr>
+          <w:sz w:val="24"/>
+          <w:szCs w:val="24"/>
+        </w:rPr>
+        <w:t>( img,method,param)</w:t>
+      </w:r>
+      <w:r>
+        <w:rPr>
+          <w:sz w:val="24"/>
+          <w:szCs w:val="24"/>
+        </w:rPr>
+        <w:t xml:space="preserve">: </w:t>
+      </w:r>
+      <w:r>
+        <w:rPr>
+          <w:sz w:val="24"/>
+          <w:szCs w:val="24"/>
+        </w:rPr>
+        <w:t xml:space="preserve">caractérise la netteté d’une image par différents algorithmes (sélectionnés avec method). </w:t>
+      </w:r>
+    </w:p>
+    <w:p>
+      <w:pPr>
+        <w:numPr>
+          <w:ilvl w:val="0"/>
+          <w:numId w:val="1"/>
+        </w:numPr>
+        <w:spacing w:after="100"/>
+        <w:contextualSpacing/>
+        <w:rPr>
+          <w:sz w:val="24"/>
+          <w:szCs w:val="24"/>
+        </w:rPr>
+      </w:pPr>
+      <w:r>
+        <w:rPr>
+          <w:b/>
+          <w:sz w:val="24"/>
+          <w:szCs w:val="24"/>
+        </w:rPr>
+        <w:t>marqogauss</w:t>
+      </w:r>
+      <w:r>
+        <w:rPr>
+          <w:sz w:val="24"/>
+          <w:szCs w:val="24"/>
+        </w:rPr>
+        <w:t>(p0,img,dimg,Mopt) : effectue un fit gaussien avec une erreur quadratique moyenne et l’algorithme de Levenberg/Marquard.</w:t>
+      </w:r>
+    </w:p>
+    <w:p>
+      <w:pPr>
+        <w:pStyle w:val="Paragraphedeliste"/>
+        <w:numPr>
+          <w:ilvl w:val="0"/>
+          <w:numId w:val="1"/>
+        </w:numPr>
+        <w:autoSpaceDE w:val="0"/>
+        <w:autoSpaceDN w:val="0"/>
+        <w:adjustRightInd w:val="0"/>
+        <w:spacing w:after="100" w:line="240" w:lineRule="auto"/>
+        <w:rPr>
+          <w:rFonts w:ascii="Courier New" w:hAnsi="Courier New" w:cs="Courier New"/>
+          <w:szCs w:val="24"/>
+        </w:rPr>
+      </w:pPr>
+      <w:r>
+        <w:rPr>
+          <w:b/>
+          <w:sz w:val="24"/>
+          <w:szCs w:val="24"/>
+        </w:rPr>
+        <w:t>fitopt</w:t>
+      </w:r>
+      <w:r>
+        <w:rPr>
+          <w:sz w:val="24"/>
+          <w:szCs w:val="24"/>
+        </w:rPr>
+        <w:t xml:space="preserve"> (OptIn,ConfIn,TrackIn)</w:t>
+      </w:r>
+      <w:r>
+        <w:rPr>
+          <w:sz w:val="24"/>
+          <w:szCs w:val="24"/>
+        </w:rPr>
+        <w:t> : définit les options pour marqogauss.</w:t>
+      </w:r>
+    </w:p>
+    <w:p>
+      <w:pPr>
+        <w:pStyle w:val="Paragraphedeliste"/>
+        <w:numPr>
+          <w:ilvl w:val="0"/>
+          <w:numId w:val="1"/>
+        </w:numPr>
+        <w:autoSpaceDE w:val="0"/>
+        <w:autoSpaceDN w:val="0"/>
+        <w:adjustRightInd w:val="0"/>
+        <w:spacing w:after="100" w:line="240" w:lineRule="auto"/>
+        <w:rPr>
+          <w:sz w:val="24"/>
+          <w:szCs w:val="24"/>
+        </w:rPr>
+      </w:pPr>
+      <w:r>
+        <w:rPr>
+          <w:b/>
+          <w:sz w:val="24"/>
+          <w:szCs w:val="24"/>
+        </w:rPr>
+        <w:t>fitngauss</w:t>
+      </w:r>
+      <w:r>
+        <w:rPr>
+          <w:sz w:val="24"/>
+          <w:szCs w:val="24"/>
+        </w:rPr>
+        <w:t xml:space="preserve">( img,seuil,algo,doplot ) :  </w:t>
+      </w:r>
+      <w:r>
+        <w:rPr>
+          <w:sz w:val="24"/>
+          <w:szCs w:val="24"/>
+        </w:rPr>
+        <w:t xml:space="preserve">Fit des gaussiennes présentes sur une image, </w:t>
+      </w:r>
+    </w:p>
+    <w:p>
+      <w:pPr>
+        <w:autoSpaceDE w:val="0"/>
+        <w:autoSpaceDN w:val="0"/>
+        <w:adjustRightInd w:val="0"/>
+        <w:spacing w:after="60" w:line="240" w:lineRule="auto"/>
+        <w:ind w:left="357" w:firstLine="352"/>
+        <w:rPr>
+          <w:sz w:val="24"/>
+          <w:szCs w:val="24"/>
+        </w:rPr>
+      </w:pPr>
+      <w:r>
+        <w:rPr>
+          <w:sz w:val="24"/>
+          <w:szCs w:val="24"/>
+        </w:rPr>
+        <w:t>1 -utilise un seuil pour détecter des zones et le nombre de gaussiennes.</w:t>
+      </w:r>
+    </w:p>
+    <w:p>
+      <w:pPr>
+        <w:autoSpaceDE w:val="0"/>
+        <w:autoSpaceDN w:val="0"/>
+        <w:adjustRightInd w:val="0"/>
+        <w:spacing w:after="60" w:line="240" w:lineRule="auto"/>
+        <w:ind w:left="357" w:firstLine="352"/>
+        <w:rPr>
+          <w:sz w:val="24"/>
+          <w:szCs w:val="24"/>
+        </w:rPr>
+      </w:pPr>
+      <w:r>
+        <w:rPr>
+          <w:sz w:val="24"/>
+          <w:szCs w:val="24"/>
+        </w:rPr>
+        <w:t xml:space="preserve">   Calcule leurs positions et leurs rayons approx.</w:t>
+      </w:r>
+    </w:p>
+    <w:p>
+      <w:pPr>
+        <w:autoSpaceDE w:val="0"/>
+        <w:autoSpaceDN w:val="0"/>
+        <w:adjustRightInd w:val="0"/>
+        <w:spacing w:after="60" w:line="240" w:lineRule="auto"/>
+        <w:ind w:left="357" w:firstLine="352"/>
+        <w:rPr>
+          <w:sz w:val="24"/>
+          <w:szCs w:val="24"/>
+          <w:lang w:val="en-US"/>
+        </w:rPr>
+      </w:pPr>
+      <w:r>
+        <w:rPr>
+          <w:sz w:val="24"/>
+          <w:szCs w:val="24"/>
+          <w:lang w:val="en-US"/>
+        </w:rPr>
+        <w:t xml:space="preserve">2- </w:t>
+      </w:r>
+      <w:r>
+        <w:rPr>
+          <w:sz w:val="24"/>
+          <w:szCs w:val="24"/>
+          <w:lang w:val="en-US"/>
+        </w:rPr>
+        <w:t xml:space="preserve">Applique </w:t>
+      </w:r>
+      <w:r>
+        <w:rPr>
+          <w:sz w:val="24"/>
+          <w:szCs w:val="24"/>
+          <w:lang w:val="en-US"/>
+        </w:rPr>
+        <w:t>un algo</w:t>
+      </w:r>
+      <w:r>
+        <w:rPr>
+          <w:sz w:val="24"/>
+          <w:szCs w:val="24"/>
+          <w:lang w:val="en-US"/>
+        </w:rPr>
+        <w:t>rithme</w:t>
+      </w:r>
+      <w:r>
+        <w:rPr>
+          <w:sz w:val="24"/>
+          <w:szCs w:val="24"/>
+          <w:lang w:val="en-US"/>
+        </w:rPr>
+        <w:t>:</w:t>
+      </w:r>
+    </w:p>
+    <w:p>
+      <w:pPr>
+        <w:autoSpaceDE w:val="0"/>
+        <w:autoSpaceDN w:val="0"/>
+        <w:adjustRightInd w:val="0"/>
+        <w:spacing w:after="60" w:line="240" w:lineRule="auto"/>
+        <w:ind w:left="357" w:firstLine="352"/>
+        <w:rPr>
+          <w:sz w:val="24"/>
+          <w:szCs w:val="24"/>
+        </w:rPr>
+      </w:pPr>
+      <w:r>
+        <w:rPr>
+          <w:sz w:val="24"/>
+          <w:szCs w:val="24"/>
+        </w:rPr>
+        <w:t xml:space="preserve">      algo=1 Fit directement sur n gaussienne</w:t>
+      </w:r>
+    </w:p>
+    <w:p>
+      <w:pPr>
+        <w:autoSpaceDE w:val="0"/>
+        <w:autoSpaceDN w:val="0"/>
+        <w:adjustRightInd w:val="0"/>
+        <w:spacing w:after="60" w:line="240" w:lineRule="auto"/>
+        <w:ind w:left="357" w:firstLine="352"/>
+        <w:rPr>
+          <w:sz w:val="24"/>
+          <w:szCs w:val="24"/>
+        </w:rPr>
+      </w:pPr>
+      <w:r>
+        <w:rPr>
+          <w:sz w:val="24"/>
+          <w:szCs w:val="24"/>
+        </w:rPr>
+        <w:t xml:space="preserve">      algo=2 Fit de 1 gaussienne sur n zones.     Les positions seront</w:t>
+      </w:r>
+      <w:r>
+        <w:rPr>
+          <w:sz w:val="24"/>
+          <w:szCs w:val="24"/>
+        </w:rPr>
+        <w:t xml:space="preserve"> </w:t>
+      </w:r>
+    </w:p>
+    <w:p>
+      <w:pPr>
+        <w:autoSpaceDE w:val="0"/>
+        <w:autoSpaceDN w:val="0"/>
+        <w:adjustRightInd w:val="0"/>
+        <w:spacing w:after="60" w:line="240" w:lineRule="auto"/>
+        <w:ind w:left="357" w:firstLine="352"/>
+        <w:rPr>
+          <w:sz w:val="24"/>
+          <w:szCs w:val="24"/>
+        </w:rPr>
+      </w:pPr>
+      <w:r>
+        <w:rPr>
+          <w:sz w:val="24"/>
+          <w:szCs w:val="24"/>
+        </w:rPr>
+        <w:t xml:space="preserve">      assez approximatives car juste trouvees avec les barycentres.</w:t>
+      </w:r>
+    </w:p>
+    <w:p>
+      <w:pPr>
+        <w:autoSpaceDE w:val="0"/>
+        <w:autoSpaceDN w:val="0"/>
+        <w:adjustRightInd w:val="0"/>
+        <w:spacing w:after="60" w:line="240" w:lineRule="auto"/>
+        <w:ind w:left="357" w:firstLine="352"/>
+        <w:rPr>
+          <w:rFonts w:ascii="Courier New" w:hAnsi="Courier New" w:cs="Courier New"/>
+          <w:szCs w:val="24"/>
+        </w:rPr>
+      </w:pPr>
+      <w:r>
+        <w:rPr>
+          <w:sz w:val="24"/>
+          <w:szCs w:val="24"/>
+        </w:rPr>
+        <w:t xml:space="preserve">      algo=3 Fit de 1 gaussienne sur n zones avec marqogauss /on sort alors aussi p</w:t>
+      </w:r>
+    </w:p>
+    <w:p>
+      <w:pPr>
+        <w:pStyle w:val="Paragraphedeliste"/>
+        <w:numPr>
+          <w:ilvl w:val="0"/>
+          <w:numId w:val="1"/>
+        </w:numPr>
+        <w:autoSpaceDE w:val="0"/>
+        <w:autoSpaceDN w:val="0"/>
+        <w:adjustRightInd w:val="0"/>
+        <w:spacing w:after="100" w:line="240" w:lineRule="auto"/>
+        <w:rPr>
+          <w:sz w:val="24"/>
+          <w:szCs w:val="24"/>
+        </w:rPr>
+      </w:pPr>
+      <w:r>
+        <w:rPr>
+          <w:b/>
+          <w:sz w:val="24"/>
+          <w:szCs w:val="24"/>
+        </w:rPr>
+        <w:t>fit_ngaussRI</w:t>
+      </w:r>
+      <w:r>
+        <w:rPr>
+          <w:sz w:val="24"/>
+          <w:szCs w:val="24"/>
+        </w:rPr>
+        <w:t xml:space="preserve">(img,barycentres) : </w:t>
+      </w:r>
+      <w:r>
+        <w:rPr>
+          <w:sz w:val="24"/>
+          <w:szCs w:val="24"/>
+        </w:rPr>
+        <w:t>Fonction adaptée au cas d'une image contenant n gaussiennes à fiter, dont</w:t>
+      </w:r>
+      <w:r>
+        <w:rPr>
+          <w:sz w:val="24"/>
+          <w:szCs w:val="24"/>
+        </w:rPr>
+        <w:t xml:space="preserve"> </w:t>
+      </w:r>
+      <w:r>
+        <w:rPr>
+          <w:sz w:val="24"/>
+          <w:szCs w:val="24"/>
+        </w:rPr>
+        <w:t>on connai</w:t>
+      </w:r>
+      <w:r>
+        <w:rPr>
+          <w:sz w:val="24"/>
+          <w:szCs w:val="24"/>
+        </w:rPr>
+        <w:t>t le nombre n et les positions e</w:t>
+      </w:r>
+      <w:r>
+        <w:rPr>
+          <w:sz w:val="24"/>
+          <w:szCs w:val="24"/>
+        </w:rPr>
+        <w:t>t dont on veut trouver le rayon</w:t>
+      </w:r>
+      <w:r>
+        <w:rPr>
+          <w:sz w:val="24"/>
+          <w:szCs w:val="24"/>
+        </w:rPr>
+        <w:t>.</w:t>
+      </w:r>
+    </w:p>
+    <w:p>
+      <w:pPr>
+        <w:pStyle w:val="Paragraphedeliste"/>
+        <w:numPr>
+          <w:ilvl w:val="0"/>
+          <w:numId w:val="1"/>
+        </w:numPr>
+        <w:autoSpaceDE w:val="0"/>
+        <w:autoSpaceDN w:val="0"/>
+        <w:adjustRightInd w:val="0"/>
+        <w:spacing w:after="100" w:line="240" w:lineRule="auto"/>
+        <w:rPr>
+          <w:i/>
+          <w:sz w:val="24"/>
+          <w:szCs w:val="24"/>
+        </w:rPr>
+      </w:pPr>
+      <w:r>
+        <w:rPr>
+          <w:b/>
+          <w:sz w:val="24"/>
+          <w:szCs w:val="24"/>
+        </w:rPr>
+        <w:t>RngaussRI</w:t>
+      </w:r>
+      <w:r>
+        <w:rPr>
+          <w:sz w:val="24"/>
+          <w:szCs w:val="24"/>
+        </w:rPr>
+        <w:t xml:space="preserve">(data,p,x,y,barycentres) ! calcule la différence entre les données Data et un fit avec le paramètre p : </w:t>
+      </w:r>
+      <w:r>
+        <w:rPr>
+          <w:i/>
+          <w:sz w:val="24"/>
+          <w:szCs w:val="24"/>
+        </w:rPr>
+        <w:t>permet d’</w:t>
+      </w:r>
+      <w:r>
+        <w:rPr>
+          <w:i/>
+          <w:sz w:val="24"/>
+          <w:szCs w:val="24"/>
+        </w:rPr>
+        <w:t>utiliser lsqnonlin de Matlab</w:t>
+      </w:r>
+    </w:p>
+    <w:p>
+      <w:pPr>
+        <w:pStyle w:val="Paragraphedeliste"/>
+        <w:numPr>
+          <w:ilvl w:val="0"/>
+          <w:numId w:val="1"/>
+        </w:numPr>
+        <w:autoSpaceDE w:val="0"/>
+        <w:autoSpaceDN w:val="0"/>
+        <w:adjustRightInd w:val="0"/>
+        <w:spacing w:after="100" w:line="240" w:lineRule="auto"/>
+        <w:rPr>
+          <w:rFonts w:ascii="Courier New" w:hAnsi="Courier New" w:cs="Courier New"/>
+          <w:b/>
+          <w:szCs w:val="24"/>
+        </w:rPr>
+      </w:pPr>
+      <w:r>
+        <w:rPr>
+          <w:b/>
+          <w:sz w:val="24"/>
+          <w:szCs w:val="24"/>
+        </w:rPr>
+        <w:t>findpeak</w:t>
+      </w:r>
+      <w:r>
+        <w:rPr>
+          <w:sz w:val="24"/>
+          <w:szCs w:val="24"/>
+        </w:rPr>
+        <w:t>(image,fOpt) : Trouve les pics dans l’image sélectionnée et les caractérise (position, largeur, intensité…)</w:t>
+      </w:r>
+    </w:p>
+    <w:p>
+      <w:pPr>
+        <w:pStyle w:val="Paragraphedeliste"/>
+        <w:numPr>
+          <w:ilvl w:val="0"/>
+          <w:numId w:val="1"/>
+        </w:numPr>
+        <w:autoSpaceDE w:val="0"/>
+        <w:autoSpaceDN w:val="0"/>
+        <w:adjustRightInd w:val="0"/>
+        <w:spacing w:after="100" w:line="240" w:lineRule="auto"/>
+        <w:rPr>
+          <w:rFonts w:ascii="Courier New" w:hAnsi="Courier New" w:cs="Courier New"/>
+          <w:szCs w:val="24"/>
+        </w:rPr>
+      </w:pPr>
+      <w:r>
+        <w:rPr>
+          <w:b/>
+          <w:sz w:val="24"/>
+          <w:szCs w:val="24"/>
+        </w:rPr>
+        <w:t>contours</w:t>
+      </w:r>
+      <w:r>
+        <w:rPr>
+          <w:sz w:val="24"/>
+          <w:szCs w:val="24"/>
+        </w:rPr>
+        <w:t>(img,s) : renvoie les barycentres et les rayons de ‘cercles’ présents sur une image. s est un seuil qui peut être spécifié, ou trouvé automatiquement par le programme.</w:t>
       </w:r>
       <w:bookmarkStart w:id="0" w:name="_GoBack"/>
       <w:bookmarkEnd w:id="0"/>
+    </w:p>
+    <w:p>
+      <w:pPr>
+        <w:pStyle w:val="Paragraphedeliste"/>
+        <w:numPr>
+          <w:ilvl w:val="0"/>
+          <w:numId w:val="1"/>
+        </w:numPr>
+        <w:autoSpaceDE w:val="0"/>
+        <w:autoSpaceDN w:val="0"/>
+        <w:adjustRightInd w:val="0"/>
+        <w:spacing w:after="100" w:line="240" w:lineRule="auto"/>
+        <w:rPr>
+          <w:rFonts w:ascii="Courier New" w:hAnsi="Courier New" w:cs="Courier New"/>
+          <w:szCs w:val="24"/>
+        </w:rPr>
+      </w:pPr>
       <w:r>
         <w:rPr>
           <w:b/>
           <w:sz w:val="24"/>
           <w:szCs w:val="24"/>
         </w:rPr>
-        <w:t xml:space="preserve"> </w:t>
+        <w:t>approxR</w:t>
       </w:r>
       <w:r>
         <w:rPr>
           <w:sz w:val="24"/>
           <w:szCs w:val="24"/>
         </w:rPr>
-        <w:t>(</w:t>
+        <w:t>(img,fast) : renvoie le rayon moyen de figures présentes sur une image</w:t>
       </w:r>
-      <w:proofErr w:type="spellStart"/>
+    </w:p>
+    <w:p>
+      <w:pPr>
+        <w:pStyle w:val="Paragraphedeliste"/>
+        <w:autoSpaceDE w:val="0"/>
+        <w:autoSpaceDN w:val="0"/>
+        <w:adjustRightInd w:val="0"/>
+        <w:spacing w:after="100" w:line="240" w:lineRule="auto"/>
+        <w:rPr>
+          <w:rFonts w:ascii="Courier New" w:hAnsi="Courier New" w:cs="Courier New"/>
+          <w:szCs w:val="24"/>
+        </w:rPr>
+      </w:pPr>
       <w:r>
         <w:rPr>
-          <w:sz w:val="24"/>
-          <w:szCs w:val="24"/>
-        </w:rPr>
-        <w:t>fpath</w:t>
-      </w:r>
-      <w:proofErr w:type="spellEnd"/>
-      <w:r>
-        <w:rPr>
-          <w:sz w:val="24"/>
-          <w:szCs w:val="24"/>
-        </w:rPr>
-        <w:t xml:space="preserve">, pas) : </w:t>
+          <w:rFonts w:ascii="Courier New" w:hAnsi="Courier New" w:cs="Courier New"/>
+          <w:szCs w:val="24"/>
+        </w:rPr>
+        <w:lastRenderedPageBreak/>
+        <w:br/>
       </w:r>
     </w:p>
     <w:p>
@@ -570,53 +1024,39 @@
           <w:ilvl w:val="0"/>
           <w:numId w:val="1"/>
         </w:numPr>
+        <w:autoSpaceDE w:val="0"/>
+        <w:autoSpaceDN w:val="0"/>
+        <w:adjustRightInd w:val="0"/>
         <w:spacing w:after="100" w:line="240" w:lineRule="auto"/>
         <w:rPr>
-          <w:b/>
           <w:sz w:val="24"/>
           <w:szCs w:val="24"/>
         </w:rPr>
       </w:pPr>
       <w:r>
-        <w:rPr>
-          <w:b/>
-          <w:sz w:val="24"/>
-          <w:szCs w:val="24"/>
-        </w:rPr>
-        <w:t>passebas_</w:t>
-      </w:r>
-      <w:proofErr w:type="gramStart"/>
-      <w:r>
-        <w:rPr>
-          <w:b/>
-          <w:sz w:val="24"/>
-          <w:szCs w:val="24"/>
-        </w:rPr>
-        <w:t>hg2D</w:t>
+        <w:t xml:space="preserve"> </w:t>
       </w:r>
       <w:r>
         <w:rPr>
-          <w:sz w:val="24"/>
-          <w:szCs w:val="24"/>
-        </w:rPr>
-        <w:t>(</w:t>
+          <w:b/>
+          <w:sz w:val="24"/>
+          <w:szCs w:val="24"/>
+        </w:rPr>
+        <w:t>passe_hg( img,fradius,power)</w:t>
       </w:r>
-      <w:proofErr w:type="spellStart"/>
-      <w:proofErr w:type="gramEnd"/>
       <w:r>
         <w:rPr>
           <w:sz w:val="24"/>
           <w:szCs w:val="24"/>
         </w:rPr>
-        <w:t>img,s,k</w:t>
+        <w:t xml:space="preserve"> : </w:t>
       </w:r>
-      <w:proofErr w:type="spellEnd"/>
       <w:r>
         <w:rPr>
           <w:sz w:val="24"/>
           <w:szCs w:val="24"/>
         </w:rPr>
-        <w:t xml:space="preserve">) : </w:t>
+        <w:t>Passe bas ou passe haut fréquentiel :</w:t>
       </w:r>
     </w:p>
     <w:p>
@@ -627,16 +1067,440 @@
         <w:adjustRightInd w:val="0"/>
         <w:spacing w:after="100" w:line="240" w:lineRule="auto"/>
         <w:rPr>
+          <w:sz w:val="24"/>
+          <w:szCs w:val="24"/>
+        </w:rPr>
+      </w:pPr>
+      <w:r>
+        <w:rPr>
+          <w:sz w:val="24"/>
+          <w:szCs w:val="24"/>
+        </w:rPr>
+        <w:t>Multiplication terme à terme par un masque hypergaussien dans l'espace de</w:t>
+      </w:r>
+      <w:r>
+        <w:rPr>
+          <w:sz w:val="24"/>
+          <w:szCs w:val="24"/>
+        </w:rPr>
+        <w:t xml:space="preserve"> </w:t>
+      </w:r>
+      <w:r>
+        <w:rPr>
+          <w:sz w:val="24"/>
+          <w:szCs w:val="24"/>
+        </w:rPr>
+        <w:t>Fourier</w:t>
+      </w:r>
+    </w:p>
+    <w:p>
+      <w:pPr>
+        <w:pStyle w:val="Paragraphedeliste"/>
+        <w:autoSpaceDE w:val="0"/>
+        <w:autoSpaceDN w:val="0"/>
+        <w:adjustRightInd w:val="0"/>
+        <w:spacing w:after="100" w:line="240" w:lineRule="auto"/>
+        <w:rPr>
+          <w:sz w:val="24"/>
+          <w:szCs w:val="24"/>
+        </w:rPr>
+      </w:pPr>
+      <w:r>
+        <w:rPr>
+          <w:sz w:val="24"/>
+          <w:szCs w:val="24"/>
+        </w:rPr>
+        <w:t xml:space="preserve">  img: image en nuance de gris/ 2D</w:t>
+      </w:r>
+    </w:p>
+    <w:p>
+      <w:pPr>
+        <w:pStyle w:val="Paragraphedeliste"/>
+        <w:autoSpaceDE w:val="0"/>
+        <w:autoSpaceDN w:val="0"/>
+        <w:adjustRightInd w:val="0"/>
+        <w:spacing w:after="100" w:line="240" w:lineRule="auto"/>
+        <w:rPr>
+          <w:sz w:val="24"/>
+          <w:szCs w:val="24"/>
+        </w:rPr>
+      </w:pPr>
+      <w:r>
+        <w:rPr>
+          <w:sz w:val="24"/>
+          <w:szCs w:val="24"/>
+        </w:rPr>
+        <w:t xml:space="preserve">  fradius : facteur pour le rayon de l'hypergaussienne (voir calcul du</w:t>
+      </w:r>
+    </w:p>
+    <w:p>
+      <w:pPr>
+        <w:pStyle w:val="Paragraphedeliste"/>
+        <w:autoSpaceDE w:val="0"/>
+        <w:autoSpaceDN w:val="0"/>
+        <w:adjustRightInd w:val="0"/>
+        <w:spacing w:after="100" w:line="240" w:lineRule="auto"/>
+        <w:rPr>
+          <w:sz w:val="24"/>
+          <w:szCs w:val="24"/>
+        </w:rPr>
+      </w:pPr>
+      <w:r>
+        <w:rPr>
+          <w:sz w:val="24"/>
+          <w:szCs w:val="24"/>
+        </w:rPr>
+        <w:t xml:space="preserve">  rayon)</w:t>
+      </w:r>
+    </w:p>
+    <w:p>
+      <w:pPr>
+        <w:pStyle w:val="Paragraphedeliste"/>
+        <w:autoSpaceDE w:val="0"/>
+        <w:autoSpaceDN w:val="0"/>
+        <w:adjustRightInd w:val="0"/>
+        <w:spacing w:after="100" w:line="240" w:lineRule="auto"/>
+        <w:ind w:left="1428" w:firstLine="696"/>
+        <w:rPr>
+          <w:sz w:val="24"/>
+          <w:szCs w:val="24"/>
+        </w:rPr>
+      </w:pPr>
+      <w:r>
+        <w:rPr>
+          <w:sz w:val="24"/>
+          <w:szCs w:val="24"/>
+        </w:rPr>
+        <w:t>fradius&gt;0 =&gt; passe bas (TF * masque)</w:t>
+      </w:r>
+    </w:p>
+    <w:p>
+      <w:pPr>
+        <w:pStyle w:val="Paragraphedeliste"/>
+        <w:autoSpaceDE w:val="0"/>
+        <w:autoSpaceDN w:val="0"/>
+        <w:adjustRightInd w:val="0"/>
+        <w:spacing w:after="100" w:line="240" w:lineRule="auto"/>
+        <w:ind w:left="1428" w:firstLine="696"/>
+        <w:rPr>
+          <w:sz w:val="24"/>
+          <w:szCs w:val="24"/>
+        </w:rPr>
+      </w:pPr>
+      <w:r>
+        <w:rPr>
+          <w:sz w:val="24"/>
+          <w:szCs w:val="24"/>
+        </w:rPr>
+        <w:t>fradius&lt;0 =&gt; passe haut (TF * 1-masque)</w:t>
+      </w:r>
+    </w:p>
+    <w:p>
+      <w:pPr>
+        <w:pStyle w:val="Paragraphedeliste"/>
+        <w:autoSpaceDE w:val="0"/>
+        <w:autoSpaceDN w:val="0"/>
+        <w:adjustRightInd w:val="0"/>
+        <w:spacing w:after="100" w:line="240" w:lineRule="auto"/>
+        <w:rPr>
           <w:b/>
           <w:sz w:val="24"/>
           <w:szCs w:val="24"/>
+        </w:rPr>
+      </w:pPr>
+      <w:r>
+        <w:rPr>
+          <w:sz w:val="24"/>
+          <w:szCs w:val="24"/>
+        </w:rPr>
+        <w:t xml:space="preserve">  power: hypergaussian power</w:t>
+      </w:r>
+    </w:p>
+    <w:p>
+      <w:pPr>
+        <w:pStyle w:val="Paragraphedeliste"/>
+        <w:autoSpaceDE w:val="0"/>
+        <w:autoSpaceDN w:val="0"/>
+        <w:adjustRightInd w:val="0"/>
+        <w:spacing w:after="100" w:line="240" w:lineRule="auto"/>
+        <w:rPr>
+          <w:b/>
+          <w:sz w:val="24"/>
+          <w:szCs w:val="24"/>
+        </w:rPr>
+      </w:pPr>
+    </w:p>
+    <w:p>
+      <w:pPr>
+        <w:pStyle w:val="Paragraphedeliste"/>
+        <w:numPr>
+          <w:ilvl w:val="0"/>
+          <w:numId w:val="1"/>
+        </w:numPr>
+        <w:autoSpaceDE w:val="0"/>
+        <w:autoSpaceDN w:val="0"/>
+        <w:adjustRightInd w:val="0"/>
+        <w:spacing w:after="100" w:line="240" w:lineRule="auto"/>
+        <w:rPr>
+          <w:b/>
+          <w:sz w:val="24"/>
+          <w:szCs w:val="24"/>
+        </w:rPr>
+      </w:pPr>
+      <w:r>
+        <w:rPr>
+          <w:b/>
+          <w:sz w:val="24"/>
+          <w:szCs w:val="24"/>
+        </w:rPr>
+        <w:t>passe_hg( img,fradius,power)</w:t>
+      </w:r>
+    </w:p>
+    <w:p>
+      <w:pPr>
+        <w:pStyle w:val="Paragraphedeliste"/>
+        <w:numPr>
+          <w:ilvl w:val="0"/>
+          <w:numId w:val="1"/>
+        </w:numPr>
+        <w:autoSpaceDE w:val="0"/>
+        <w:autoSpaceDN w:val="0"/>
+        <w:adjustRightInd w:val="0"/>
+        <w:spacing w:after="100" w:line="240" w:lineRule="auto"/>
+        <w:rPr>
+          <w:b/>
+          <w:sz w:val="24"/>
+          <w:szCs w:val="24"/>
+        </w:rPr>
+      </w:pPr>
+      <w:r>
+        <w:rPr>
+          <w:b/>
+          <w:sz w:val="24"/>
+          <w:szCs w:val="24"/>
+        </w:rPr>
+        <w:t>filtreWienerAuto2</w:t>
+      </w:r>
+      <w:r>
+        <w:rPr>
+          <w:b/>
+          <w:sz w:val="24"/>
+          <w:szCs w:val="24"/>
+        </w:rPr>
+        <w:t xml:space="preserve"> : </w:t>
+      </w:r>
+      <w:r>
+        <w:rPr>
+          <w:sz w:val="24"/>
+          <w:szCs w:val="24"/>
+        </w:rPr>
+        <w:t>(Data,RI,D,nbIterations): renvoie un paramètre mu proche de l’optimal pour la déconvolution de Wiener</w:t>
+      </w:r>
+    </w:p>
+    <w:p>
+      <w:pPr>
+        <w:pStyle w:val="Paragraphedeliste"/>
+        <w:numPr>
+          <w:ilvl w:val="0"/>
+          <w:numId w:val="1"/>
+        </w:numPr>
+        <w:autoSpaceDE w:val="0"/>
+        <w:autoSpaceDN w:val="0"/>
+        <w:adjustRightInd w:val="0"/>
+        <w:spacing w:after="100" w:line="240" w:lineRule="auto"/>
+        <w:rPr>
+          <w:sz w:val="24"/>
+          <w:szCs w:val="24"/>
+        </w:rPr>
+      </w:pPr>
+      <w:r>
+        <w:rPr>
+          <w:b/>
+          <w:sz w:val="24"/>
+          <w:szCs w:val="24"/>
+        </w:rPr>
+        <w:t>filtreWiener</w:t>
+      </w:r>
+      <w:r>
+        <w:rPr>
+          <w:sz w:val="24"/>
+          <w:szCs w:val="24"/>
+        </w:rPr>
+        <w:t>(Data,RI,D,mu) : Effectue le filtre de Wiener sur l’</w:t>
+      </w:r>
+      <w:r>
+        <w:rPr>
+          <w:sz w:val="24"/>
+          <w:szCs w:val="24"/>
+        </w:rPr>
+        <w:t>image Data …</w:t>
+      </w:r>
+    </w:p>
+    <w:p>
+      <w:pPr>
+        <w:pStyle w:val="Paragraphedeliste"/>
+        <w:autoSpaceDE w:val="0"/>
+        <w:autoSpaceDN w:val="0"/>
+        <w:adjustRightInd w:val="0"/>
+        <w:spacing w:after="100" w:line="240" w:lineRule="auto"/>
+        <w:rPr>
+          <w:b/>
+          <w:sz w:val="24"/>
+          <w:szCs w:val="24"/>
+        </w:rPr>
+      </w:pPr>
+    </w:p>
+    <w:p>
+      <w:pPr>
+        <w:pStyle w:val="Paragraphedeliste"/>
+        <w:autoSpaceDE w:val="0"/>
+        <w:autoSpaceDN w:val="0"/>
+        <w:adjustRightInd w:val="0"/>
+        <w:spacing w:after="100" w:line="240" w:lineRule="auto"/>
+        <w:rPr>
+          <w:b/>
+          <w:sz w:val="24"/>
+          <w:szCs w:val="24"/>
+        </w:rPr>
+      </w:pPr>
+    </w:p>
+    <w:p>
+      <w:pPr>
+        <w:pStyle w:val="Paragraphedeliste"/>
+        <w:autoSpaceDE w:val="0"/>
+        <w:autoSpaceDN w:val="0"/>
+        <w:adjustRightInd w:val="0"/>
+        <w:spacing w:after="100" w:line="240" w:lineRule="auto"/>
+        <w:rPr>
+          <w:b/>
+          <w:sz w:val="24"/>
+          <w:szCs w:val="24"/>
+        </w:rPr>
+      </w:pPr>
+    </w:p>
+    <w:p>
+      <w:pPr>
+        <w:pStyle w:val="Paragraphedeliste"/>
+        <w:autoSpaceDE w:val="0"/>
+        <w:autoSpaceDN w:val="0"/>
+        <w:adjustRightInd w:val="0"/>
+        <w:spacing w:after="100" w:line="240" w:lineRule="auto"/>
+        <w:rPr>
+          <w:b/>
+          <w:sz w:val="24"/>
+          <w:szCs w:val="24"/>
+        </w:rPr>
+      </w:pPr>
+    </w:p>
+    <w:p>
+      <w:pPr>
+        <w:pStyle w:val="Paragraphedeliste"/>
+        <w:autoSpaceDE w:val="0"/>
+        <w:autoSpaceDN w:val="0"/>
+        <w:adjustRightInd w:val="0"/>
+        <w:spacing w:after="100" w:line="240" w:lineRule="auto"/>
+        <w:rPr>
+          <w:b/>
+          <w:sz w:val="24"/>
+          <w:szCs w:val="24"/>
+        </w:rPr>
+      </w:pPr>
+    </w:p>
+    <w:p>
+      <w:pPr>
+        <w:pStyle w:val="Paragraphedeliste"/>
+        <w:autoSpaceDE w:val="0"/>
+        <w:autoSpaceDN w:val="0"/>
+        <w:adjustRightInd w:val="0"/>
+        <w:spacing w:after="100" w:line="240" w:lineRule="auto"/>
+        <w:rPr>
+          <w:b/>
+          <w:sz w:val="24"/>
+          <w:szCs w:val="24"/>
+        </w:rPr>
+      </w:pPr>
+    </w:p>
+    <w:p>
+      <w:pPr>
+        <w:pStyle w:val="Paragraphedeliste"/>
+        <w:autoSpaceDE w:val="0"/>
+        <w:autoSpaceDN w:val="0"/>
+        <w:adjustRightInd w:val="0"/>
+        <w:spacing w:after="100" w:line="240" w:lineRule="auto"/>
+        <w:rPr>
+          <w:b/>
+          <w:sz w:val="24"/>
+          <w:szCs w:val="24"/>
+        </w:rPr>
+      </w:pPr>
+    </w:p>
+    <w:p>
+      <w:pPr>
+        <w:pStyle w:val="Paragraphedeliste"/>
+        <w:autoSpaceDE w:val="0"/>
+        <w:autoSpaceDN w:val="0"/>
+        <w:adjustRightInd w:val="0"/>
+        <w:spacing w:after="100" w:line="240" w:lineRule="auto"/>
+        <w:rPr>
+          <w:b/>
+          <w:sz w:val="24"/>
+          <w:szCs w:val="24"/>
+        </w:rPr>
+      </w:pPr>
+    </w:p>
+    <w:p>
+      <w:pPr>
+        <w:pStyle w:val="Titre1"/>
+        <w:jc w:val="center"/>
+        <w:rPr>
+          <w:color w:val="002060"/>
+          <w:sz w:val="36"/>
+        </w:rPr>
+      </w:pPr>
+      <w:r>
+        <w:rPr>
+          <w:color w:val="002060"/>
+          <w:sz w:val="36"/>
+        </w:rPr>
+        <w:lastRenderedPageBreak/>
+        <w:t>Arborescence actuelle du programme</w:t>
+      </w:r>
+    </w:p>
+    <w:p>
+      <w:pPr>
+        <w:ind w:left="-1276"/>
+      </w:pPr>
+      <w:r>
+        <w:rPr>
+          <w:noProof/>
+          <w:lang w:eastAsia="fr-FR"/>
+        </w:rPr>
+        <w:drawing>
+          <wp:inline distT="0" distB="0" distL="0" distR="0" wp14:anchorId="34088544" wp14:editId="45ED6309">
+            <wp:extent cx="7429500" cy="4686300"/>
+            <wp:effectExtent l="38100" t="0" r="0" b="0"/>
+            <wp:docPr id="1" name="Diagramme 1"/>
+            <wp:cNvGraphicFramePr/>
+            <a:graphic xmlns:a="http://schemas.openxmlformats.org/drawingml/2006/main">
+              <a:graphicData uri="http://schemas.openxmlformats.org/drawingml/2006/diagram">
+                <dgm:relIds xmlns:dgm="http://schemas.openxmlformats.org/drawingml/2006/diagram" xmlns:r="http://schemas.openxmlformats.org/officeDocument/2006/relationships" r:dm="rId9" r:lo="rId10" r:qs="rId11" r:cs="rId12"/>
+              </a:graphicData>
+            </a:graphic>
+          </wp:inline>
+        </w:drawing>
+      </w:r>
+    </w:p>
+    <w:p>
+      <w:pPr>
+        <w:rPr>
+          <w:lang w:val="en-US"/>
         </w:rPr>
       </w:pPr>
     </w:p>
     <w:sectPr>
-      <w:headerReference w:type="default" r:id="rId8"/>
+      <w:headerReference w:type="default" r:id="rId14"/>
       <w:pgSz w:w="11906" w:h="16838"/>
-      <w:pgMar w:top="1417" w:right="1417" w:bottom="1417" w:left="1417" w:header="708" w:footer="708" w:gutter="0"/>
+      <w:pgMar w:top="1417" w:right="991" w:bottom="1276" w:left="1417" w:header="708" w:footer="708" w:gutter="0"/>
       <w:cols w:space="708"/>
       <w:docGrid w:linePitch="360"/>
     </w:sectPr>
@@ -1412,8 +2276,8 @@
   <w:abstractNum w:abstractNumId="6">
     <w:nsid w:val="60A321C5"/>
     <w:multiLevelType w:val="hybridMultilevel"/>
-    <w:tmpl w:val="FDE04550"/>
-    <w:lvl w:ilvl="0" w:tplc="040C0001">
+    <w:tmpl w:val="AFA860CA"/>
+    <w:lvl w:ilvl="0" w:tplc="88E09D12">
       <w:start w:val="1"/>
       <w:numFmt w:val="bullet"/>
       <w:lvlText w:val=""/>
@@ -1423,6 +2287,7 @@
       </w:pPr>
       <w:rPr>
         <w:rFonts w:ascii="Symbol" w:hAnsi="Symbol" w:hint="default"/>
+        <w:sz w:val="22"/>
       </w:rPr>
     </w:lvl>
     <w:lvl w:ilvl="1" w:tplc="040C0003" w:tentative="1">
@@ -1525,7 +2390,7 @@
   <w:abstractNum w:abstractNumId="7">
     <w:nsid w:val="63F866B7"/>
     <w:multiLevelType w:val="hybridMultilevel"/>
-    <w:tmpl w:val="12907C84"/>
+    <w:tmpl w:val="5BF0A25A"/>
     <w:lvl w:ilvl="0" w:tplc="DE0C0E5A">
       <w:numFmt w:val="bullet"/>
       <w:lvlText w:val="-"/>
@@ -1637,7 +2502,7 @@
   <w:abstractNum w:abstractNumId="8">
     <w:nsid w:val="7448446B"/>
     <w:multiLevelType w:val="hybridMultilevel"/>
-    <w:tmpl w:val="EDD47A48"/>
+    <w:tmpl w:val="403E15A6"/>
     <w:lvl w:ilvl="0" w:tplc="040C0001">
       <w:start w:val="1"/>
       <w:numFmt w:val="bullet"/>
@@ -2169,10 +3034,32 @@
     <w:qFormat/>
     <w:rsid w:val="009D4C8E"/>
   </w:style>
+  <w:style w:type="paragraph" w:styleId="Titre1">
+    <w:name w:val="heading 1"/>
+    <w:basedOn w:val="Normal"/>
+    <w:next w:val="Normal"/>
+    <w:link w:val="Titre1Car"/>
+    <w:uiPriority w:val="9"/>
+    <w:qFormat/>
+    <w:rsid w:val="0049100C"/>
+    <w:pPr>
+      <w:keepNext/>
+      <w:keepLines/>
+      <w:spacing w:before="480" w:after="0"/>
+      <w:outlineLvl w:val="0"/>
+    </w:pPr>
+    <w:rPr>
+      <w:rFonts w:asciiTheme="majorHAnsi" w:eastAsiaTheme="majorEastAsia" w:hAnsiTheme="majorHAnsi" w:cstheme="majorBidi"/>
+      <w:b/>
+      <w:bCs/>
+      <w:color w:val="365F91" w:themeColor="accent1" w:themeShade="BF"/>
+      <w:sz w:val="28"/>
+      <w:szCs w:val="28"/>
+    </w:rPr>
+  </w:style>
   <w:style w:type="character" w:default="1" w:styleId="Policepardfaut">
     <w:name w:val="Default Paragraph Font"/>
     <w:uiPriority w:val="1"/>
-    <w:semiHidden/>
     <w:unhideWhenUsed/>
   </w:style>
   <w:style w:type="table" w:default="1" w:styleId="TableauNormal">
@@ -2280,6 +3167,60 @@
       <w:ind w:left="720"/>
       <w:contextualSpacing/>
     </w:pPr>
+  </w:style>
+  <w:style w:type="character" w:customStyle="1" w:styleId="Titre1Car">
+    <w:name w:val="Titre 1 Car"/>
+    <w:basedOn w:val="Policepardfaut"/>
+    <w:link w:val="Titre1"/>
+    <w:uiPriority w:val="9"/>
+    <w:rsid w:val="0049100C"/>
+    <w:rPr>
+      <w:rFonts w:asciiTheme="majorHAnsi" w:eastAsiaTheme="majorEastAsia" w:hAnsiTheme="majorHAnsi" w:cstheme="majorBidi"/>
+      <w:b/>
+      <w:bCs/>
+      <w:color w:val="365F91" w:themeColor="accent1" w:themeShade="BF"/>
+      <w:sz w:val="28"/>
+      <w:szCs w:val="28"/>
+    </w:rPr>
+  </w:style>
+  <w:style w:type="paragraph" w:styleId="Titre">
+    <w:name w:val="Title"/>
+    <w:basedOn w:val="Normal"/>
+    <w:next w:val="Normal"/>
+    <w:link w:val="TitreCar"/>
+    <w:uiPriority w:val="10"/>
+    <w:qFormat/>
+    <w:rsid w:val="0049100C"/>
+    <w:pPr>
+      <w:pBdr>
+        <w:bottom w:val="single" w:sz="8" w:space="4" w:color="4F81BD" w:themeColor="accent1"/>
+      </w:pBdr>
+      <w:spacing w:after="300" w:line="240" w:lineRule="auto"/>
+      <w:contextualSpacing/>
+    </w:pPr>
+    <w:rPr>
+      <w:rFonts w:asciiTheme="majorHAnsi" w:eastAsiaTheme="majorEastAsia" w:hAnsiTheme="majorHAnsi" w:cstheme="majorBidi"/>
+      <w:color w:val="17365D" w:themeColor="text2" w:themeShade="BF"/>
+      <w:spacing w:val="5"/>
+      <w:kern w:val="28"/>
+      <w:sz w:val="52"/>
+      <w:szCs w:val="52"/>
+    </w:rPr>
+  </w:style>
+  <w:style w:type="character" w:customStyle="1" w:styleId="TitreCar">
+    <w:name w:val="Titre Car"/>
+    <w:basedOn w:val="Policepardfaut"/>
+    <w:link w:val="Titre"/>
+    <w:uiPriority w:val="10"/>
+    <w:rsid w:val="0049100C"/>
+    <w:rPr>
+      <w:rFonts w:asciiTheme="majorHAnsi" w:eastAsiaTheme="majorEastAsia" w:hAnsiTheme="majorHAnsi" w:cstheme="majorBidi"/>
+      <w:color w:val="17365D" w:themeColor="text2" w:themeShade="BF"/>
+      <w:spacing w:val="5"/>
+      <w:kern w:val="28"/>
+      <w:sz w:val="52"/>
+      <w:szCs w:val="52"/>
+    </w:rPr>
   </w:style>
 </w:styles>
 </file>
@@ -2472,6 +3413,6502 @@
     <w:unhideWhenUsed/>
   </w:style>
 </w:styles>
+</file>
+
+<file path=word/diagrams/colors1.xml><?xml version="1.0" encoding="utf-8"?>
+<dgm:colorsDef xmlns:dgm="http://schemas.openxmlformats.org/drawingml/2006/diagram" xmlns:a="http://schemas.openxmlformats.org/drawingml/2006/main" uniqueId="urn:microsoft.com/office/officeart/2005/8/colors/accent1_2">
+  <dgm:title val=""/>
+  <dgm:desc val=""/>
+  <dgm:catLst>
+    <dgm:cat type="accent1" pri="11200"/>
+  </dgm:catLst>
+  <dgm:styleLbl name="node0">
+    <dgm:fillClrLst meth="repeat">
+      <a:schemeClr val="accent1"/>
+    </dgm:fillClrLst>
+    <dgm:linClrLst meth="repeat">
+      <a:schemeClr val="lt1"/>
+    </dgm:linClrLst>
+    <dgm:effectClrLst/>
+    <dgm:txLinClrLst/>
+    <dgm:txFillClrLst/>
+    <dgm:txEffectClrLst/>
+  </dgm:styleLbl>
+  <dgm:styleLbl name="alignNode1">
+    <dgm:fillClrLst meth="repeat">
+      <a:schemeClr val="accent1"/>
+    </dgm:fillClrLst>
+    <dgm:linClrLst meth="repeat">
+      <a:schemeClr val="accent1"/>
+    </dgm:linClrLst>
+    <dgm:effectClrLst/>
+    <dgm:txLinClrLst/>
+    <dgm:txFillClrLst/>
+    <dgm:txEffectClrLst/>
+  </dgm:styleLbl>
+  <dgm:styleLbl name="node1">
+    <dgm:fillClrLst meth="repeat">
+      <a:schemeClr val="accent1"/>
+    </dgm:fillClrLst>
+    <dgm:linClrLst meth="repeat">
+      <a:schemeClr val="lt1"/>
+    </dgm:linClrLst>
+    <dgm:effectClrLst/>
+    <dgm:txLinClrLst/>
+    <dgm:txFillClrLst/>
+    <dgm:txEffectClrLst/>
+  </dgm:styleLbl>
+  <dgm:styleLbl name="lnNode1">
+    <dgm:fillClrLst meth="repeat">
+      <a:schemeClr val="accent1"/>
+    </dgm:fillClrLst>
+    <dgm:linClrLst meth="repeat">
+      <a:schemeClr val="lt1"/>
+    </dgm:linClrLst>
+    <dgm:effectClrLst/>
+    <dgm:txLinClrLst/>
+    <dgm:txFillClrLst/>
+    <dgm:txEffectClrLst/>
+  </dgm:styleLbl>
+  <dgm:styleLbl name="vennNode1">
+    <dgm:fillClrLst meth="repeat">
+      <a:schemeClr val="accent1">
+        <a:alpha val="50000"/>
+      </a:schemeClr>
+    </dgm:fillClrLst>
+    <dgm:linClrLst meth="repeat">
+      <a:schemeClr val="lt1"/>
+    </dgm:linClrLst>
+    <dgm:effectClrLst/>
+    <dgm:txLinClrLst/>
+    <dgm:txFillClrLst/>
+    <dgm:txEffectClrLst/>
+  </dgm:styleLbl>
+  <dgm:styleLbl name="node2">
+    <dgm:fillClrLst meth="repeat">
+      <a:schemeClr val="accent1"/>
+    </dgm:fillClrLst>
+    <dgm:linClrLst meth="repeat">
+      <a:schemeClr val="lt1"/>
+    </dgm:linClrLst>
+    <dgm:effectClrLst/>
+    <dgm:txLinClrLst/>
+    <dgm:txFillClrLst/>
+    <dgm:txEffectClrLst/>
+  </dgm:styleLbl>
+  <dgm:styleLbl name="node3">
+    <dgm:fillClrLst meth="repeat">
+      <a:schemeClr val="accent1"/>
+    </dgm:fillClrLst>
+    <dgm:linClrLst meth="repeat">
+      <a:schemeClr val="lt1"/>
+    </dgm:linClrLst>
+    <dgm:effectClrLst/>
+    <dgm:txLinClrLst/>
+    <dgm:txFillClrLst/>
+    <dgm:txEffectClrLst/>
+  </dgm:styleLbl>
+  <dgm:styleLbl name="node4">
+    <dgm:fillClrLst meth="repeat">
+      <a:schemeClr val="accent1"/>
+    </dgm:fillClrLst>
+    <dgm:linClrLst meth="repeat">
+      <a:schemeClr val="lt1"/>
+    </dgm:linClrLst>
+    <dgm:effectClrLst/>
+    <dgm:txLinClrLst/>
+    <dgm:txFillClrLst/>
+    <dgm:txEffectClrLst/>
+  </dgm:styleLbl>
+  <dgm:styleLbl name="fgImgPlace1">
+    <dgm:fillClrLst meth="repeat">
+      <a:schemeClr val="accent1">
+        <a:tint val="50000"/>
+      </a:schemeClr>
+    </dgm:fillClrLst>
+    <dgm:linClrLst meth="repeat">
+      <a:schemeClr val="lt1"/>
+    </dgm:linClrLst>
+    <dgm:effectClrLst/>
+    <dgm:txLinClrLst/>
+    <dgm:txFillClrLst meth="repeat">
+      <a:schemeClr val="lt1"/>
+    </dgm:txFillClrLst>
+    <dgm:txEffectClrLst/>
+  </dgm:styleLbl>
+  <dgm:styleLbl name="alignImgPlace1">
+    <dgm:fillClrLst meth="repeat">
+      <a:schemeClr val="accent1">
+        <a:tint val="50000"/>
+      </a:schemeClr>
+    </dgm:fillClrLst>
+    <dgm:linClrLst meth="repeat">
+      <a:schemeClr val="lt1"/>
+    </dgm:linClrLst>
+    <dgm:effectClrLst/>
+    <dgm:txLinClrLst/>
+    <dgm:txFillClrLst meth="repeat">
+      <a:schemeClr val="lt1"/>
+    </dgm:txFillClrLst>
+    <dgm:txEffectClrLst/>
+  </dgm:styleLbl>
+  <dgm:styleLbl name="bgImgPlace1">
+    <dgm:fillClrLst meth="repeat">
+      <a:schemeClr val="accent1">
+        <a:tint val="50000"/>
+      </a:schemeClr>
+    </dgm:fillClrLst>
+    <dgm:linClrLst meth="repeat">
+      <a:schemeClr val="lt1"/>
+    </dgm:linClrLst>
+    <dgm:effectClrLst/>
+    <dgm:txLinClrLst/>
+    <dgm:txFillClrLst meth="repeat">
+      <a:schemeClr val="lt1"/>
+    </dgm:txFillClrLst>
+    <dgm:txEffectClrLst/>
+  </dgm:styleLbl>
+  <dgm:styleLbl name="sibTrans2D1">
+    <dgm:fillClrLst meth="repeat">
+      <a:schemeClr val="accent1">
+        <a:tint val="60000"/>
+      </a:schemeClr>
+    </dgm:fillClrLst>
+    <dgm:linClrLst meth="repeat">
+      <a:schemeClr val="accent1">
+        <a:tint val="60000"/>
+      </a:schemeClr>
+    </dgm:linClrLst>
+    <dgm:effectClrLst/>
+    <dgm:txLinClrLst/>
+    <dgm:txFillClrLst/>
+    <dgm:txEffectClrLst/>
+  </dgm:styleLbl>
+  <dgm:styleLbl name="fgSibTrans2D1">
+    <dgm:fillClrLst meth="repeat">
+      <a:schemeClr val="accent1">
+        <a:tint val="60000"/>
+      </a:schemeClr>
+    </dgm:fillClrLst>
+    <dgm:linClrLst meth="repeat">
+      <a:schemeClr val="accent1">
+        <a:tint val="60000"/>
+      </a:schemeClr>
+    </dgm:linClrLst>
+    <dgm:effectClrLst/>
+    <dgm:txLinClrLst/>
+    <dgm:txFillClrLst/>
+    <dgm:txEffectClrLst/>
+  </dgm:styleLbl>
+  <dgm:styleLbl name="bgSibTrans2D1">
+    <dgm:fillClrLst meth="repeat">
+      <a:schemeClr val="accent1">
+        <a:tint val="60000"/>
+      </a:schemeClr>
+    </dgm:fillClrLst>
+    <dgm:linClrLst meth="repeat">
+      <a:schemeClr val="accent1">
+        <a:tint val="60000"/>
+      </a:schemeClr>
+    </dgm:linClrLst>
+    <dgm:effectClrLst/>
+    <dgm:txLinClrLst/>
+    <dgm:txFillClrLst/>
+    <dgm:txEffectClrLst/>
+  </dgm:styleLbl>
+  <dgm:styleLbl name="sibTrans1D1">
+    <dgm:fillClrLst meth="repeat">
+      <a:schemeClr val="accent1"/>
+    </dgm:fillClrLst>
+    <dgm:linClrLst meth="repeat">
+      <a:schemeClr val="accent1"/>
+    </dgm:linClrLst>
+    <dgm:effectClrLst/>
+    <dgm:txLinClrLst/>
+    <dgm:txFillClrLst meth="repeat">
+      <a:schemeClr val="tx1"/>
+    </dgm:txFillClrLst>
+    <dgm:txEffectClrLst/>
+  </dgm:styleLbl>
+  <dgm:styleLbl name="callout">
+    <dgm:fillClrLst meth="repeat">
+      <a:schemeClr val="accent1"/>
+    </dgm:fillClrLst>
+    <dgm:linClrLst meth="repeat">
+      <a:schemeClr val="accent1">
+        <a:tint val="50000"/>
+      </a:schemeClr>
+    </dgm:linClrLst>
+    <dgm:effectClrLst/>
+    <dgm:txLinClrLst/>
+    <dgm:txFillClrLst meth="repeat">
+      <a:schemeClr val="tx1"/>
+    </dgm:txFillClrLst>
+    <dgm:txEffectClrLst/>
+  </dgm:styleLbl>
+  <dgm:styleLbl name="asst0">
+    <dgm:fillClrLst meth="repeat">
+      <a:schemeClr val="accent1"/>
+    </dgm:fillClrLst>
+    <dgm:linClrLst meth="repeat">
+      <a:schemeClr val="lt1"/>
+    </dgm:linClrLst>
+    <dgm:effectClrLst/>
+    <dgm:txLinClrLst/>
+    <dgm:txFillClrLst/>
+    <dgm:txEffectClrLst/>
+  </dgm:styleLbl>
+  <dgm:styleLbl name="asst1">
+    <dgm:fillClrLst meth="repeat">
+      <a:schemeClr val="accent1"/>
+    </dgm:fillClrLst>
+    <dgm:linClrLst meth="repeat">
+      <a:schemeClr val="lt1"/>
+    </dgm:linClrLst>
+    <dgm:effectClrLst/>
+    <dgm:txLinClrLst/>
+    <dgm:txFillClrLst/>
+    <dgm:txEffectClrLst/>
+  </dgm:styleLbl>
+  <dgm:styleLbl name="asst2">
+    <dgm:fillClrLst meth="repeat">
+      <a:schemeClr val="accent1"/>
+    </dgm:fillClrLst>
+    <dgm:linClrLst meth="repeat">
+      <a:schemeClr val="lt1"/>
+    </dgm:linClrLst>
+    <dgm:effectClrLst/>
+    <dgm:txLinClrLst/>
+    <dgm:txFillClrLst/>
+    <dgm:txEffectClrLst/>
+  </dgm:styleLbl>
+  <dgm:styleLbl name="asst3">
+    <dgm:fillClrLst meth="repeat">
+      <a:schemeClr val="accent1"/>
+    </dgm:fillClrLst>
+    <dgm:linClrLst meth="repeat">
+      <a:schemeClr val="lt1"/>
+    </dgm:linClrLst>
+    <dgm:effectClrLst/>
+    <dgm:txLinClrLst/>
+    <dgm:txFillClrLst/>
+    <dgm:txEffectClrLst/>
+  </dgm:styleLbl>
+  <dgm:styleLbl name="asst4">
+    <dgm:fillClrLst meth="repeat">
+      <a:schemeClr val="accent1"/>
+    </dgm:fillClrLst>
+    <dgm:linClrLst meth="repeat">
+      <a:schemeClr val="lt1"/>
+    </dgm:linClrLst>
+    <dgm:effectClrLst/>
+    <dgm:txLinClrLst/>
+    <dgm:txFillClrLst/>
+    <dgm:txEffectClrLst/>
+  </dgm:styleLbl>
+  <dgm:styleLbl name="parChTrans2D1">
+    <dgm:fillClrLst meth="repeat">
+      <a:schemeClr val="accent1">
+        <a:tint val="60000"/>
+      </a:schemeClr>
+    </dgm:fillClrLst>
+    <dgm:linClrLst meth="repeat">
+      <a:schemeClr val="accent1">
+        <a:tint val="60000"/>
+      </a:schemeClr>
+    </dgm:linClrLst>
+    <dgm:effectClrLst/>
+    <dgm:txLinClrLst/>
+    <dgm:txFillClrLst meth="repeat">
+      <a:schemeClr val="lt1"/>
+    </dgm:txFillClrLst>
+    <dgm:txEffectClrLst/>
+  </dgm:styleLbl>
+  <dgm:styleLbl name="parChTrans2D2">
+    <dgm:fillClrLst meth="repeat">
+      <a:schemeClr val="accent1"/>
+    </dgm:fillClrLst>
+    <dgm:linClrLst meth="repeat">
+      <a:schemeClr val="accent1"/>
+    </dgm:linClrLst>
+    <dgm:effectClrLst/>
+    <dgm:txLinClrLst/>
+    <dgm:txFillClrLst meth="repeat">
+      <a:schemeClr val="lt1"/>
+    </dgm:txFillClrLst>
+    <dgm:txEffectClrLst/>
+  </dgm:styleLbl>
+  <dgm:styleLbl name="parChTrans2D3">
+    <dgm:fillClrLst meth="repeat">
+      <a:schemeClr val="accent1"/>
+    </dgm:fillClrLst>
+    <dgm:linClrLst meth="repeat">
+      <a:schemeClr val="accent1"/>
+    </dgm:linClrLst>
+    <dgm:effectClrLst/>
+    <dgm:txLinClrLst/>
+    <dgm:txFillClrLst meth="repeat">
+      <a:schemeClr val="lt1"/>
+    </dgm:txFillClrLst>
+    <dgm:txEffectClrLst/>
+  </dgm:styleLbl>
+  <dgm:styleLbl name="parChTrans2D4">
+    <dgm:fillClrLst meth="repeat">
+      <a:schemeClr val="accent1"/>
+    </dgm:fillClrLst>
+    <dgm:linClrLst meth="repeat">
+      <a:schemeClr val="accent1"/>
+    </dgm:linClrLst>
+    <dgm:effectClrLst/>
+    <dgm:txLinClrLst/>
+    <dgm:txFillClrLst meth="repeat">
+      <a:schemeClr val="lt1"/>
+    </dgm:txFillClrLst>
+    <dgm:txEffectClrLst/>
+  </dgm:styleLbl>
+  <dgm:styleLbl name="parChTrans1D1">
+    <dgm:fillClrLst meth="repeat">
+      <a:schemeClr val="accent1"/>
+    </dgm:fillClrLst>
+    <dgm:linClrLst meth="repeat">
+      <a:schemeClr val="accent1">
+        <a:shade val="60000"/>
+      </a:schemeClr>
+    </dgm:linClrLst>
+    <dgm:effectClrLst/>
+    <dgm:txLinClrLst/>
+    <dgm:txFillClrLst meth="repeat">
+      <a:schemeClr val="tx1"/>
+    </dgm:txFillClrLst>
+    <dgm:txEffectClrLst/>
+  </dgm:styleLbl>
+  <dgm:styleLbl name="parChTrans1D2">
+    <dgm:fillClrLst meth="repeat">
+      <a:schemeClr val="accent1"/>
+    </dgm:fillClrLst>
+    <dgm:linClrLst meth="repeat">
+      <a:schemeClr val="accent1">
+        <a:shade val="60000"/>
+      </a:schemeClr>
+    </dgm:linClrLst>
+    <dgm:effectClrLst/>
+    <dgm:txLinClrLst/>
+    <dgm:txFillClrLst meth="repeat">
+      <a:schemeClr val="tx1"/>
+    </dgm:txFillClrLst>
+    <dgm:txEffectClrLst/>
+  </dgm:styleLbl>
+  <dgm:styleLbl name="parChTrans1D3">
+    <dgm:fillClrLst meth="repeat">
+      <a:schemeClr val="accent1"/>
+    </dgm:fillClrLst>
+    <dgm:linClrLst meth="repeat">
+      <a:schemeClr val="accent1">
+        <a:shade val="80000"/>
+      </a:schemeClr>
+    </dgm:linClrLst>
+    <dgm:effectClrLst/>
+    <dgm:txLinClrLst/>
+    <dgm:txFillClrLst meth="repeat">
+      <a:schemeClr val="tx1"/>
+    </dgm:txFillClrLst>
+    <dgm:txEffectClrLst/>
+  </dgm:styleLbl>
+  <dgm:styleLbl name="parChTrans1D4">
+    <dgm:fillClrLst meth="repeat">
+      <a:schemeClr val="accent1"/>
+    </dgm:fillClrLst>
+    <dgm:linClrLst meth="repeat">
+      <a:schemeClr val="accent1">
+        <a:shade val="80000"/>
+      </a:schemeClr>
+    </dgm:linClrLst>
+    <dgm:effectClrLst/>
+    <dgm:txLinClrLst/>
+    <dgm:txFillClrLst meth="repeat">
+      <a:schemeClr val="tx1"/>
+    </dgm:txFillClrLst>
+    <dgm:txEffectClrLst/>
+  </dgm:styleLbl>
+  <dgm:styleLbl name="fgAcc1">
+    <dgm:fillClrLst meth="repeat">
+      <a:schemeClr val="lt1">
+        <a:alpha val="90000"/>
+      </a:schemeClr>
+    </dgm:fillClrLst>
+    <dgm:linClrLst meth="repeat">
+      <a:schemeClr val="accent1"/>
+    </dgm:linClrLst>
+    <dgm:effectClrLst/>
+    <dgm:txLinClrLst/>
+    <dgm:txFillClrLst meth="repeat">
+      <a:schemeClr val="dk1"/>
+    </dgm:txFillClrLst>
+    <dgm:txEffectClrLst/>
+  </dgm:styleLbl>
+  <dgm:styleLbl name="conFgAcc1">
+    <dgm:fillClrLst meth="repeat">
+      <a:schemeClr val="lt1">
+        <a:alpha val="90000"/>
+      </a:schemeClr>
+    </dgm:fillClrLst>
+    <dgm:linClrLst meth="repeat">
+      <a:schemeClr val="accent1"/>
+    </dgm:linClrLst>
+    <dgm:effectClrLst/>
+    <dgm:txLinClrLst/>
+    <dgm:txFillClrLst meth="repeat">
+      <a:schemeClr val="dk1"/>
+    </dgm:txFillClrLst>
+    <dgm:txEffectClrLst/>
+  </dgm:styleLbl>
+  <dgm:styleLbl name="alignAcc1">
+    <dgm:fillClrLst meth="repeat">
+      <a:schemeClr val="lt1">
+        <a:alpha val="90000"/>
+      </a:schemeClr>
+    </dgm:fillClrLst>
+    <dgm:linClrLst meth="repeat">
+      <a:schemeClr val="accent1"/>
+    </dgm:linClrLst>
+    <dgm:effectClrLst/>
+    <dgm:txLinClrLst/>
+    <dgm:txFillClrLst meth="repeat">
+      <a:schemeClr val="dk1"/>
+    </dgm:txFillClrLst>
+    <dgm:txEffectClrLst/>
+  </dgm:styleLbl>
+  <dgm:styleLbl name="trAlignAcc1">
+    <dgm:fillClrLst meth="repeat">
+      <a:schemeClr val="lt1">
+        <a:alpha val="40000"/>
+      </a:schemeClr>
+    </dgm:fillClrLst>
+    <dgm:linClrLst meth="repeat">
+      <a:schemeClr val="accent1"/>
+    </dgm:linClrLst>
+    <dgm:effectClrLst/>
+    <dgm:txLinClrLst/>
+    <dgm:txFillClrLst meth="repeat">
+      <a:schemeClr val="dk1"/>
+    </dgm:txFillClrLst>
+    <dgm:txEffectClrLst/>
+  </dgm:styleLbl>
+  <dgm:styleLbl name="bgAcc1">
+    <dgm:fillClrLst meth="repeat">
+      <a:schemeClr val="lt1">
+        <a:alpha val="90000"/>
+      </a:schemeClr>
+    </dgm:fillClrLst>
+    <dgm:linClrLst meth="repeat">
+      <a:schemeClr val="accent1"/>
+    </dgm:linClrLst>
+    <dgm:effectClrLst/>
+    <dgm:txLinClrLst/>
+    <dgm:txFillClrLst meth="repeat">
+      <a:schemeClr val="dk1"/>
+    </dgm:txFillClrLst>
+    <dgm:txEffectClrLst/>
+  </dgm:styleLbl>
+  <dgm:styleLbl name="solidFgAcc1">
+    <dgm:fillClrLst meth="repeat">
+      <a:schemeClr val="lt1"/>
+    </dgm:fillClrLst>
+    <dgm:linClrLst meth="repeat">
+      <a:schemeClr val="accent1"/>
+    </dgm:linClrLst>
+    <dgm:effectClrLst/>
+    <dgm:txLinClrLst/>
+    <dgm:txFillClrLst meth="repeat">
+      <a:schemeClr val="dk1"/>
+    </dgm:txFillClrLst>
+    <dgm:txEffectClrLst/>
+  </dgm:styleLbl>
+  <dgm:styleLbl name="solidAlignAcc1">
+    <dgm:fillClrLst meth="repeat">
+      <a:schemeClr val="lt1"/>
+    </dgm:fillClrLst>
+    <dgm:linClrLst meth="repeat">
+      <a:schemeClr val="accent1"/>
+    </dgm:linClrLst>
+    <dgm:effectClrLst/>
+    <dgm:txLinClrLst/>
+    <dgm:txFillClrLst meth="repeat">
+      <a:schemeClr val="dk1"/>
+    </dgm:txFillClrLst>
+    <dgm:txEffectClrLst/>
+  </dgm:styleLbl>
+  <dgm:styleLbl name="solidBgAcc1">
+    <dgm:fillClrLst meth="repeat">
+      <a:schemeClr val="lt1"/>
+    </dgm:fillClrLst>
+    <dgm:linClrLst meth="repeat">
+      <a:schemeClr val="accent1"/>
+    </dgm:linClrLst>
+    <dgm:effectClrLst/>
+    <dgm:txLinClrLst/>
+    <dgm:txFillClrLst meth="repeat">
+      <a:schemeClr val="dk1"/>
+    </dgm:txFillClrLst>
+    <dgm:txEffectClrLst/>
+  </dgm:styleLbl>
+  <dgm:styleLbl name="fgAccFollowNode1">
+    <dgm:fillClrLst meth="repeat">
+      <a:schemeClr val="accent1">
+        <a:alpha val="90000"/>
+        <a:tint val="40000"/>
+      </a:schemeClr>
+    </dgm:fillClrLst>
+    <dgm:linClrLst meth="repeat">
+      <a:schemeClr val="accent1">
+        <a:alpha val="90000"/>
+        <a:tint val="40000"/>
+      </a:schemeClr>
+    </dgm:linClrLst>
+    <dgm:effectClrLst/>
+    <dgm:txLinClrLst/>
+    <dgm:txFillClrLst meth="repeat">
+      <a:schemeClr val="dk1"/>
+    </dgm:txFillClrLst>
+    <dgm:txEffectClrLst/>
+  </dgm:styleLbl>
+  <dgm:styleLbl name="alignAccFollowNode1">
+    <dgm:fillClrLst meth="repeat">
+      <a:schemeClr val="accent1">
+        <a:alpha val="90000"/>
+        <a:tint val="40000"/>
+      </a:schemeClr>
+    </dgm:fillClrLst>
+    <dgm:linClrLst meth="repeat">
+      <a:schemeClr val="accent1">
+        <a:alpha val="90000"/>
+        <a:tint val="40000"/>
+      </a:schemeClr>
+    </dgm:linClrLst>
+    <dgm:effectClrLst/>
+    <dgm:txLinClrLst/>
+    <dgm:txFillClrLst meth="repeat">
+      <a:schemeClr val="dk1"/>
+    </dgm:txFillClrLst>
+    <dgm:txEffectClrLst/>
+  </dgm:styleLbl>
+  <dgm:styleLbl name="bgAccFollowNode1">
+    <dgm:fillClrLst meth="repeat">
+      <a:schemeClr val="accent1">
+        <a:alpha val="90000"/>
+        <a:tint val="40000"/>
+      </a:schemeClr>
+    </dgm:fillClrLst>
+    <dgm:linClrLst meth="repeat">
+      <a:schemeClr val="accent1">
+        <a:alpha val="90000"/>
+        <a:tint val="40000"/>
+      </a:schemeClr>
+    </dgm:linClrLst>
+    <dgm:effectClrLst/>
+    <dgm:txLinClrLst/>
+    <dgm:txFillClrLst meth="repeat">
+      <a:schemeClr val="dk1"/>
+    </dgm:txFillClrLst>
+    <dgm:txEffectClrLst/>
+  </dgm:styleLbl>
+  <dgm:styleLbl name="fgAcc0">
+    <dgm:fillClrLst meth="repeat">
+      <a:schemeClr val="lt1">
+        <a:alpha val="90000"/>
+      </a:schemeClr>
+    </dgm:fillClrLst>
+    <dgm:linClrLst meth="repeat">
+      <a:schemeClr val="accent1"/>
+    </dgm:linClrLst>
+    <dgm:effectClrLst/>
+    <dgm:txLinClrLst/>
+    <dgm:txFillClrLst meth="repeat">
+      <a:schemeClr val="dk1"/>
+    </dgm:txFillClrLst>
+    <dgm:txEffectClrLst/>
+  </dgm:styleLbl>
+  <dgm:styleLbl name="fgAcc2">
+    <dgm:fillClrLst meth="repeat">
+      <a:schemeClr val="lt1">
+        <a:alpha val="90000"/>
+      </a:schemeClr>
+    </dgm:fillClrLst>
+    <dgm:linClrLst meth="repeat">
+      <a:schemeClr val="accent1"/>
+    </dgm:linClrLst>
+    <dgm:effectClrLst/>
+    <dgm:txLinClrLst/>
+    <dgm:txFillClrLst meth="repeat">
+      <a:schemeClr val="dk1"/>
+    </dgm:txFillClrLst>
+    <dgm:txEffectClrLst/>
+  </dgm:styleLbl>
+  <dgm:styleLbl name="fgAcc3">
+    <dgm:fillClrLst meth="repeat">
+      <a:schemeClr val="lt1">
+        <a:alpha val="90000"/>
+      </a:schemeClr>
+    </dgm:fillClrLst>
+    <dgm:linClrLst meth="repeat">
+      <a:schemeClr val="accent1"/>
+    </dgm:linClrLst>
+    <dgm:effectClrLst/>
+    <dgm:txLinClrLst/>
+    <dgm:txFillClrLst meth="repeat">
+      <a:schemeClr val="dk1"/>
+    </dgm:txFillClrLst>
+    <dgm:txEffectClrLst/>
+  </dgm:styleLbl>
+  <dgm:styleLbl name="fgAcc4">
+    <dgm:fillClrLst meth="repeat">
+      <a:schemeClr val="lt1">
+        <a:alpha val="90000"/>
+      </a:schemeClr>
+    </dgm:fillClrLst>
+    <dgm:linClrLst meth="repeat">
+      <a:schemeClr val="accent1"/>
+    </dgm:linClrLst>
+    <dgm:effectClrLst/>
+    <dgm:txLinClrLst/>
+    <dgm:txFillClrLst meth="repeat">
+      <a:schemeClr val="dk1"/>
+    </dgm:txFillClrLst>
+    <dgm:txEffectClrLst/>
+  </dgm:styleLbl>
+  <dgm:styleLbl name="bgShp">
+    <dgm:fillClrLst meth="repeat">
+      <a:schemeClr val="accent1">
+        <a:tint val="40000"/>
+      </a:schemeClr>
+    </dgm:fillClrLst>
+    <dgm:linClrLst meth="repeat">
+      <a:schemeClr val="accent1"/>
+    </dgm:linClrLst>
+    <dgm:effectClrLst/>
+    <dgm:txLinClrLst/>
+    <dgm:txFillClrLst meth="repeat">
+      <a:schemeClr val="dk1"/>
+    </dgm:txFillClrLst>
+    <dgm:txEffectClrLst/>
+  </dgm:styleLbl>
+  <dgm:styleLbl name="dkBgShp">
+    <dgm:fillClrLst meth="repeat">
+      <a:schemeClr val="accent1">
+        <a:shade val="80000"/>
+      </a:schemeClr>
+    </dgm:fillClrLst>
+    <dgm:linClrLst meth="repeat">
+      <a:schemeClr val="accent1"/>
+    </dgm:linClrLst>
+    <dgm:effectClrLst/>
+    <dgm:txLinClrLst/>
+    <dgm:txFillClrLst meth="repeat">
+      <a:schemeClr val="lt1"/>
+    </dgm:txFillClrLst>
+    <dgm:txEffectClrLst/>
+  </dgm:styleLbl>
+  <dgm:styleLbl name="trBgShp">
+    <dgm:fillClrLst meth="repeat">
+      <a:schemeClr val="accent1">
+        <a:tint val="50000"/>
+        <a:alpha val="40000"/>
+      </a:schemeClr>
+    </dgm:fillClrLst>
+    <dgm:linClrLst meth="repeat">
+      <a:schemeClr val="accent1"/>
+    </dgm:linClrLst>
+    <dgm:effectClrLst/>
+    <dgm:txLinClrLst/>
+    <dgm:txFillClrLst meth="repeat">
+      <a:schemeClr val="lt1"/>
+    </dgm:txFillClrLst>
+    <dgm:txEffectClrLst/>
+  </dgm:styleLbl>
+  <dgm:styleLbl name="fgShp">
+    <dgm:fillClrLst meth="repeat">
+      <a:schemeClr val="accent1">
+        <a:tint val="60000"/>
+      </a:schemeClr>
+    </dgm:fillClrLst>
+    <dgm:linClrLst meth="repeat">
+      <a:schemeClr val="lt1"/>
+    </dgm:linClrLst>
+    <dgm:effectClrLst/>
+    <dgm:txLinClrLst/>
+    <dgm:txFillClrLst meth="repeat">
+      <a:schemeClr val="dk1"/>
+    </dgm:txFillClrLst>
+    <dgm:txEffectClrLst/>
+  </dgm:styleLbl>
+  <dgm:styleLbl name="revTx">
+    <dgm:fillClrLst meth="repeat">
+      <a:schemeClr val="lt1">
+        <a:alpha val="0"/>
+      </a:schemeClr>
+    </dgm:fillClrLst>
+    <dgm:linClrLst meth="repeat">
+      <a:schemeClr val="dk1">
+        <a:alpha val="0"/>
+      </a:schemeClr>
+    </dgm:linClrLst>
+    <dgm:effectClrLst/>
+    <dgm:txLinClrLst/>
+    <dgm:txFillClrLst meth="repeat">
+      <a:schemeClr val="tx1"/>
+    </dgm:txFillClrLst>
+    <dgm:txEffectClrLst/>
+  </dgm:styleLbl>
+</dgm:colorsDef>
+</file>
+
+<file path=word/diagrams/data1.xml><?xml version="1.0" encoding="utf-8"?>
+<dgm:dataModel xmlns:dgm="http://schemas.openxmlformats.org/drawingml/2006/diagram" xmlns:a="http://schemas.openxmlformats.org/drawingml/2006/main">
+  <dgm:ptLst>
+    <dgm:pt modelId="{4206C57A-F05E-4E38-855D-8F09353D85CC}" type="doc">
+      <dgm:prSet loTypeId="urn:microsoft.com/office/officeart/2005/8/layout/orgChart1" loCatId="hierarchy" qsTypeId="urn:microsoft.com/office/officeart/2005/8/quickstyle/simple1" qsCatId="simple" csTypeId="urn:microsoft.com/office/officeart/2005/8/colors/accent1_2" csCatId="accent1" phldr="1"/>
+      <dgm:spPr/>
+      <dgm:t>
+        <a:bodyPr/>
+        <a:lstStyle/>
+        <a:p>
+          <a:endParaRPr lang="fr-FR"/>
+        </a:p>
+      </dgm:t>
+    </dgm:pt>
+    <dgm:pt modelId="{13117F7C-C36D-45C8-9BF8-040FECB8F7D6}">
+      <dgm:prSet phldrT="[Texte]" custT="1"/>
+      <dgm:spPr/>
+      <dgm:t>
+        <a:bodyPr/>
+        <a:lstStyle/>
+        <a:p>
+          <a:r>
+            <a:rPr lang="fr-FR" sz="2400"/>
+            <a:t>GUI</a:t>
+          </a:r>
+        </a:p>
+      </dgm:t>
+    </dgm:pt>
+    <dgm:pt modelId="{19F7012C-27BE-4165-B3F1-7FEE74C4A7F8}" type="parTrans" cxnId="{97C6E164-B45E-449E-9CC6-164DCE3340FE}">
+      <dgm:prSet/>
+      <dgm:spPr/>
+      <dgm:t>
+        <a:bodyPr/>
+        <a:lstStyle/>
+        <a:p>
+          <a:endParaRPr lang="fr-FR"/>
+        </a:p>
+      </dgm:t>
+    </dgm:pt>
+    <dgm:pt modelId="{2F57F255-6A86-4420-8ACA-ECA736AFD068}" type="sibTrans" cxnId="{97C6E164-B45E-449E-9CC6-164DCE3340FE}">
+      <dgm:prSet/>
+      <dgm:spPr/>
+      <dgm:t>
+        <a:bodyPr/>
+        <a:lstStyle/>
+        <a:p>
+          <a:endParaRPr lang="fr-FR"/>
+        </a:p>
+      </dgm:t>
+    </dgm:pt>
+    <dgm:pt modelId="{831648B2-BFC2-4939-A1E8-DF91D6180407}">
+      <dgm:prSet phldrT="[Texte]" custT="1"/>
+      <dgm:spPr/>
+      <dgm:t>
+        <a:bodyPr/>
+        <a:lstStyle/>
+        <a:p>
+          <a:r>
+            <a:rPr lang="fr-FR" sz="1600"/>
+            <a:t>calcR</a:t>
+          </a:r>
+        </a:p>
+      </dgm:t>
+    </dgm:pt>
+    <dgm:pt modelId="{FECF5A36-2544-4854-88ED-C389BC6C9A7A}" type="parTrans" cxnId="{E69622CA-5FBA-422A-92CF-522E911B89EB}">
+      <dgm:prSet/>
+      <dgm:spPr/>
+      <dgm:t>
+        <a:bodyPr/>
+        <a:lstStyle/>
+        <a:p>
+          <a:endParaRPr lang="fr-FR"/>
+        </a:p>
+      </dgm:t>
+    </dgm:pt>
+    <dgm:pt modelId="{FE38E84C-F2EF-43E6-81C2-3CC9521CCCB3}" type="sibTrans" cxnId="{E69622CA-5FBA-422A-92CF-522E911B89EB}">
+      <dgm:prSet/>
+      <dgm:spPr/>
+      <dgm:t>
+        <a:bodyPr/>
+        <a:lstStyle/>
+        <a:p>
+          <a:endParaRPr lang="fr-FR"/>
+        </a:p>
+      </dgm:t>
+    </dgm:pt>
+    <dgm:pt modelId="{BD8A486B-74DC-488F-996F-758262FDBC3E}">
+      <dgm:prSet phldrT="[Texte]" custT="1"/>
+      <dgm:spPr/>
+      <dgm:t>
+        <a:bodyPr/>
+        <a:lstStyle/>
+        <a:p>
+          <a:r>
+            <a:rPr lang="fr-FR" sz="1600" b="0"/>
+            <a:t>trackread</a:t>
+          </a:r>
+        </a:p>
+      </dgm:t>
+    </dgm:pt>
+    <dgm:pt modelId="{5B63EFA4-DEC9-42C4-B884-D2A024F41F56}" type="parTrans" cxnId="{EF696E19-FB76-4696-822D-CD76D34081F8}">
+      <dgm:prSet/>
+      <dgm:spPr/>
+      <dgm:t>
+        <a:bodyPr/>
+        <a:lstStyle/>
+        <a:p>
+          <a:endParaRPr lang="fr-FR"/>
+        </a:p>
+      </dgm:t>
+    </dgm:pt>
+    <dgm:pt modelId="{04991A57-439D-4562-8934-F6BB3A04D52A}" type="sibTrans" cxnId="{EF696E19-FB76-4696-822D-CD76D34081F8}">
+      <dgm:prSet/>
+      <dgm:spPr/>
+      <dgm:t>
+        <a:bodyPr/>
+        <a:lstStyle/>
+        <a:p>
+          <a:endParaRPr lang="fr-FR"/>
+        </a:p>
+      </dgm:t>
+    </dgm:pt>
+    <dgm:pt modelId="{D61050E6-0852-4E2E-B683-8013475395ED}">
+      <dgm:prSet phldrT="[Texte]" custT="1"/>
+      <dgm:spPr/>
+      <dgm:t>
+        <a:bodyPr/>
+        <a:lstStyle/>
+        <a:p>
+          <a:r>
+            <a:rPr lang="fr-FR" sz="1600"/>
+            <a:t>fitngauss</a:t>
+          </a:r>
+          <a:endParaRPr lang="fr-FR" sz="1800"/>
+        </a:p>
+      </dgm:t>
+    </dgm:pt>
+    <dgm:pt modelId="{D4D15099-750D-405C-8A18-DDFA02972E70}" type="parTrans" cxnId="{EB2BFB3C-DE84-4D5D-AF15-3FAA82F14FBB}">
+      <dgm:prSet/>
+      <dgm:spPr/>
+      <dgm:t>
+        <a:bodyPr/>
+        <a:lstStyle/>
+        <a:p>
+          <a:endParaRPr lang="fr-FR"/>
+        </a:p>
+      </dgm:t>
+    </dgm:pt>
+    <dgm:pt modelId="{5B374078-6865-45AB-AA66-9265F55993D5}" type="sibTrans" cxnId="{EB2BFB3C-DE84-4D5D-AF15-3FAA82F14FBB}">
+      <dgm:prSet/>
+      <dgm:spPr/>
+      <dgm:t>
+        <a:bodyPr/>
+        <a:lstStyle/>
+        <a:p>
+          <a:endParaRPr lang="fr-FR"/>
+        </a:p>
+      </dgm:t>
+    </dgm:pt>
+    <dgm:pt modelId="{3F32BAAD-7A52-4BF9-A5F9-18A715F37E09}">
+      <dgm:prSet custT="1"/>
+      <dgm:spPr/>
+      <dgm:t>
+        <a:bodyPr/>
+        <a:lstStyle/>
+        <a:p>
+          <a:r>
+            <a:rPr lang="fr-FR" sz="1600"/>
+            <a:t>approxR</a:t>
+          </a:r>
+          <a:endParaRPr lang="fr-FR" sz="1800"/>
+        </a:p>
+      </dgm:t>
+    </dgm:pt>
+    <dgm:pt modelId="{CB4E6A86-76A6-4DBF-ADF7-786D789C8B20}" type="parTrans" cxnId="{D88688D8-9D52-490F-8E2B-9903DA1808C4}">
+      <dgm:prSet/>
+      <dgm:spPr/>
+      <dgm:t>
+        <a:bodyPr/>
+        <a:lstStyle/>
+        <a:p>
+          <a:endParaRPr lang="fr-FR"/>
+        </a:p>
+      </dgm:t>
+    </dgm:pt>
+    <dgm:pt modelId="{D8710664-1FC7-47A5-8ED0-A8D0766EE917}" type="sibTrans" cxnId="{D88688D8-9D52-490F-8E2B-9903DA1808C4}">
+      <dgm:prSet/>
+      <dgm:spPr/>
+      <dgm:t>
+        <a:bodyPr/>
+        <a:lstStyle/>
+        <a:p>
+          <a:endParaRPr lang="fr-FR"/>
+        </a:p>
+      </dgm:t>
+    </dgm:pt>
+    <dgm:pt modelId="{D716D907-02F3-4D5C-B977-890B71FDD354}">
+      <dgm:prSet custT="1"/>
+      <dgm:spPr/>
+      <dgm:t>
+        <a:bodyPr/>
+        <a:lstStyle/>
+        <a:p>
+          <a:r>
+            <a:rPr lang="fr-FR" sz="1600"/>
+            <a:t>filtreWiener</a:t>
+          </a:r>
+          <a:endParaRPr lang="fr-FR" sz="1400"/>
+        </a:p>
+      </dgm:t>
+    </dgm:pt>
+    <dgm:pt modelId="{775E1385-F1D2-4140-BCA7-AF220B34FF32}" type="parTrans" cxnId="{08A75BD7-B77A-4581-A781-CB3605CC7E20}">
+      <dgm:prSet/>
+      <dgm:spPr/>
+      <dgm:t>
+        <a:bodyPr/>
+        <a:lstStyle/>
+        <a:p>
+          <a:endParaRPr lang="fr-FR"/>
+        </a:p>
+      </dgm:t>
+    </dgm:pt>
+    <dgm:pt modelId="{3AFDAF4C-69BC-4E66-BF32-E9A490CA182E}" type="sibTrans" cxnId="{08A75BD7-B77A-4581-A781-CB3605CC7E20}">
+      <dgm:prSet/>
+      <dgm:spPr/>
+      <dgm:t>
+        <a:bodyPr/>
+        <a:lstStyle/>
+        <a:p>
+          <a:endParaRPr lang="fr-FR"/>
+        </a:p>
+      </dgm:t>
+    </dgm:pt>
+    <dgm:pt modelId="{4A41C8B5-D19E-4F1C-ABA0-2F7E84038EEC}">
+      <dgm:prSet/>
+      <dgm:spPr/>
+      <dgm:t>
+        <a:bodyPr/>
+        <a:lstStyle/>
+        <a:p>
+          <a:r>
+            <a:rPr lang="fr-FR"/>
+            <a:t>MyFFT2RI</a:t>
+          </a:r>
+        </a:p>
+      </dgm:t>
+    </dgm:pt>
+    <dgm:pt modelId="{2A105CBC-EEB7-4577-93AB-F79A22B6104F}" type="sibTrans" cxnId="{4F2E5199-2816-47F7-940B-E34B05EAA0C1}">
+      <dgm:prSet/>
+      <dgm:spPr/>
+      <dgm:t>
+        <a:bodyPr/>
+        <a:lstStyle/>
+        <a:p>
+          <a:endParaRPr lang="fr-FR"/>
+        </a:p>
+      </dgm:t>
+    </dgm:pt>
+    <dgm:pt modelId="{9CB5DEBD-24EE-4F05-AC04-E99DF606F909}" type="parTrans" cxnId="{4F2E5199-2816-47F7-940B-E34B05EAA0C1}">
+      <dgm:prSet/>
+      <dgm:spPr/>
+      <dgm:t>
+        <a:bodyPr/>
+        <a:lstStyle/>
+        <a:p>
+          <a:endParaRPr lang="fr-FR"/>
+        </a:p>
+      </dgm:t>
+    </dgm:pt>
+    <dgm:pt modelId="{4E230C87-4828-435F-8D10-D5E65E537425}">
+      <dgm:prSet/>
+      <dgm:spPr/>
+      <dgm:t>
+        <a:bodyPr/>
+        <a:lstStyle/>
+        <a:p>
+          <a:r>
+            <a:rPr lang="fr-FR"/>
+            <a:t>filtreWienerAuto2</a:t>
+          </a:r>
+        </a:p>
+      </dgm:t>
+    </dgm:pt>
+    <dgm:pt modelId="{0A491E9B-6433-4310-AB08-8C928CA6A9AB}" type="parTrans" cxnId="{212FD09C-2640-4113-BBA4-8DDDCABDEBD1}">
+      <dgm:prSet/>
+      <dgm:spPr/>
+      <dgm:t>
+        <a:bodyPr/>
+        <a:lstStyle/>
+        <a:p>
+          <a:endParaRPr lang="fr-FR"/>
+        </a:p>
+      </dgm:t>
+    </dgm:pt>
+    <dgm:pt modelId="{6C671DB2-97FC-4101-BC29-5B86388F2ED6}" type="sibTrans" cxnId="{212FD09C-2640-4113-BBA4-8DDDCABDEBD1}">
+      <dgm:prSet/>
+      <dgm:spPr/>
+      <dgm:t>
+        <a:bodyPr/>
+        <a:lstStyle/>
+        <a:p>
+          <a:endParaRPr lang="fr-FR"/>
+        </a:p>
+      </dgm:t>
+    </dgm:pt>
+    <dgm:pt modelId="{2BCC02D7-003E-4D7A-99E1-3A77AC2499BE}">
+      <dgm:prSet/>
+      <dgm:spPr/>
+      <dgm:t>
+        <a:bodyPr/>
+        <a:lstStyle/>
+        <a:p>
+          <a:r>
+            <a:rPr lang="fr-FR"/>
+            <a:t>MyFFT2</a:t>
+          </a:r>
+        </a:p>
+      </dgm:t>
+    </dgm:pt>
+    <dgm:pt modelId="{23E2368D-69B9-44A1-A42A-A0D1D8403E00}" type="parTrans" cxnId="{83F1B9E6-5447-42B7-9A4B-1BC1F7E7A13B}">
+      <dgm:prSet/>
+      <dgm:spPr/>
+      <dgm:t>
+        <a:bodyPr/>
+        <a:lstStyle/>
+        <a:p>
+          <a:endParaRPr lang="fr-FR"/>
+        </a:p>
+      </dgm:t>
+    </dgm:pt>
+    <dgm:pt modelId="{5240CE92-C1A9-48CB-BE84-3D431F47110C}" type="sibTrans" cxnId="{83F1B9E6-5447-42B7-9A4B-1BC1F7E7A13B}">
+      <dgm:prSet/>
+      <dgm:spPr/>
+      <dgm:t>
+        <a:bodyPr/>
+        <a:lstStyle/>
+        <a:p>
+          <a:endParaRPr lang="fr-FR"/>
+        </a:p>
+      </dgm:t>
+    </dgm:pt>
+    <dgm:pt modelId="{C2A53633-F0EC-4285-BB17-8ED745561938}">
+      <dgm:prSet custT="1"/>
+      <dgm:spPr/>
+      <dgm:t>
+        <a:bodyPr/>
+        <a:lstStyle/>
+        <a:p>
+          <a:r>
+            <a:rPr lang="fr-FR" sz="1600"/>
+            <a:t>gaussian</a:t>
+          </a:r>
+        </a:p>
+      </dgm:t>
+    </dgm:pt>
+    <dgm:pt modelId="{F2F2AF14-1E03-440F-913A-3AC2DA712D46}" type="parTrans" cxnId="{4127C684-2D27-471D-9C87-AD33C1632380}">
+      <dgm:prSet/>
+      <dgm:spPr/>
+      <dgm:t>
+        <a:bodyPr/>
+        <a:lstStyle/>
+        <a:p>
+          <a:endParaRPr lang="fr-FR"/>
+        </a:p>
+      </dgm:t>
+    </dgm:pt>
+    <dgm:pt modelId="{3064D622-C627-471A-9E26-52365A147719}" type="sibTrans" cxnId="{4127C684-2D27-471D-9C87-AD33C1632380}">
+      <dgm:prSet/>
+      <dgm:spPr/>
+      <dgm:t>
+        <a:bodyPr/>
+        <a:lstStyle/>
+        <a:p>
+          <a:endParaRPr lang="fr-FR"/>
+        </a:p>
+      </dgm:t>
+    </dgm:pt>
+    <dgm:pt modelId="{8B691536-4347-4183-B7D8-A57172433203}">
+      <dgm:prSet/>
+      <dgm:spPr/>
+      <dgm:t>
+        <a:bodyPr/>
+        <a:lstStyle/>
+        <a:p>
+          <a:r>
+            <a:rPr lang="fr-FR"/>
+            <a:t>MyFFT2RI</a:t>
+          </a:r>
+        </a:p>
+      </dgm:t>
+    </dgm:pt>
+    <dgm:pt modelId="{0BC0A32F-AFAC-493F-A027-BA7F391A4FA2}" type="parTrans" cxnId="{79C8DA3B-140D-4C17-ACC0-923E5022687A}">
+      <dgm:prSet/>
+      <dgm:spPr/>
+      <dgm:t>
+        <a:bodyPr/>
+        <a:lstStyle/>
+        <a:p>
+          <a:endParaRPr lang="fr-FR"/>
+        </a:p>
+      </dgm:t>
+    </dgm:pt>
+    <dgm:pt modelId="{AEA5BE05-1C0E-499E-A6D5-C40A267CB66D}" type="sibTrans" cxnId="{79C8DA3B-140D-4C17-ACC0-923E5022687A}">
+      <dgm:prSet/>
+      <dgm:spPr/>
+      <dgm:t>
+        <a:bodyPr/>
+        <a:lstStyle/>
+        <a:p>
+          <a:endParaRPr lang="fr-FR"/>
+        </a:p>
+      </dgm:t>
+    </dgm:pt>
+    <dgm:pt modelId="{74407191-5D4D-4EBB-965F-1B460E5C0EEE}">
+      <dgm:prSet custT="1"/>
+      <dgm:spPr/>
+      <dgm:t>
+        <a:bodyPr/>
+        <a:lstStyle/>
+        <a:p>
+          <a:r>
+            <a:rPr lang="fr-FR" sz="1200"/>
+            <a:t>contours</a:t>
+          </a:r>
+          <a:r>
+            <a:rPr lang="fr-FR" sz="1200" i="1"/>
+            <a:t>p</a:t>
+          </a:r>
+        </a:p>
+      </dgm:t>
+    </dgm:pt>
+    <dgm:pt modelId="{F7A638D4-EAE9-4C3F-A69E-3D3823251A4B}" type="parTrans" cxnId="{695DD850-572C-4F73-8B9C-52A8BFB29693}">
+      <dgm:prSet/>
+      <dgm:spPr/>
+      <dgm:t>
+        <a:bodyPr/>
+        <a:lstStyle/>
+        <a:p>
+          <a:endParaRPr lang="fr-FR"/>
+        </a:p>
+      </dgm:t>
+    </dgm:pt>
+    <dgm:pt modelId="{0C9D7854-554B-408C-9C97-541982282448}" type="sibTrans" cxnId="{695DD850-572C-4F73-8B9C-52A8BFB29693}">
+      <dgm:prSet/>
+      <dgm:spPr/>
+      <dgm:t>
+        <a:bodyPr/>
+        <a:lstStyle/>
+        <a:p>
+          <a:endParaRPr lang="fr-FR"/>
+        </a:p>
+      </dgm:t>
+    </dgm:pt>
+    <dgm:pt modelId="{BE8CCC06-07FC-4931-8B10-A42DE49DF9A0}">
+      <dgm:prSet/>
+      <dgm:spPr/>
+      <dgm:t>
+        <a:bodyPr/>
+        <a:lstStyle/>
+        <a:p>
+          <a:r>
+            <a:rPr lang="fr-FR"/>
+            <a:t>fit_ngaussRI</a:t>
+          </a:r>
+        </a:p>
+      </dgm:t>
+    </dgm:pt>
+    <dgm:pt modelId="{7B9477BA-689E-4159-8587-09265CBE8619}" type="parTrans" cxnId="{33A54FC5-D450-445A-A792-327ABF83E521}">
+      <dgm:prSet/>
+      <dgm:spPr/>
+      <dgm:t>
+        <a:bodyPr/>
+        <a:lstStyle/>
+        <a:p>
+          <a:endParaRPr lang="fr-FR"/>
+        </a:p>
+      </dgm:t>
+    </dgm:pt>
+    <dgm:pt modelId="{5925C134-7F52-4706-AC8C-309437C7AE9A}" type="sibTrans" cxnId="{33A54FC5-D450-445A-A792-327ABF83E521}">
+      <dgm:prSet/>
+      <dgm:spPr/>
+      <dgm:t>
+        <a:bodyPr/>
+        <a:lstStyle/>
+        <a:p>
+          <a:endParaRPr lang="fr-FR"/>
+        </a:p>
+      </dgm:t>
+    </dgm:pt>
+    <dgm:pt modelId="{4A9D6949-3375-4FAA-9C54-5E44C406AEBF}">
+      <dgm:prSet/>
+      <dgm:spPr/>
+      <dgm:t>
+        <a:bodyPr/>
+        <a:lstStyle/>
+        <a:p>
+          <a:r>
+            <a:rPr lang="fr-FR"/>
+            <a:t>gaussian</a:t>
+          </a:r>
+        </a:p>
+      </dgm:t>
+    </dgm:pt>
+    <dgm:pt modelId="{3C591998-1A6D-46E9-8A90-62420B5EF8E9}" type="parTrans" cxnId="{8FBFA9E1-C613-4FC7-92BC-5B16E2F6265B}">
+      <dgm:prSet/>
+      <dgm:spPr/>
+      <dgm:t>
+        <a:bodyPr/>
+        <a:lstStyle/>
+        <a:p>
+          <a:endParaRPr lang="fr-FR"/>
+        </a:p>
+      </dgm:t>
+    </dgm:pt>
+    <dgm:pt modelId="{B7A44F6F-8766-4E80-9A33-25BE596741AC}" type="sibTrans" cxnId="{8FBFA9E1-C613-4FC7-92BC-5B16E2F6265B}">
+      <dgm:prSet/>
+      <dgm:spPr/>
+      <dgm:t>
+        <a:bodyPr/>
+        <a:lstStyle/>
+        <a:p>
+          <a:endParaRPr lang="fr-FR"/>
+        </a:p>
+      </dgm:t>
+    </dgm:pt>
+    <dgm:pt modelId="{35FD3350-0E90-4721-ABD8-F317EFCB5DAB}">
+      <dgm:prSet/>
+      <dgm:spPr/>
+      <dgm:t>
+        <a:bodyPr/>
+        <a:lstStyle/>
+        <a:p>
+          <a:r>
+            <a:rPr lang="fr-FR"/>
+            <a:t>RngaussRI</a:t>
+          </a:r>
+        </a:p>
+      </dgm:t>
+    </dgm:pt>
+    <dgm:pt modelId="{991EAB3C-83C5-46F2-BBEA-86AD3F292D53}" type="parTrans" cxnId="{304546B2-3B40-45B8-9136-419A0742853B}">
+      <dgm:prSet/>
+      <dgm:spPr/>
+      <dgm:t>
+        <a:bodyPr/>
+        <a:lstStyle/>
+        <a:p>
+          <a:endParaRPr lang="fr-FR"/>
+        </a:p>
+      </dgm:t>
+    </dgm:pt>
+    <dgm:pt modelId="{A84E3060-0E67-4C35-B610-739DC50CB525}" type="sibTrans" cxnId="{304546B2-3B40-45B8-9136-419A0742853B}">
+      <dgm:prSet/>
+      <dgm:spPr/>
+      <dgm:t>
+        <a:bodyPr/>
+        <a:lstStyle/>
+        <a:p>
+          <a:endParaRPr lang="fr-FR"/>
+        </a:p>
+      </dgm:t>
+    </dgm:pt>
+    <dgm:pt modelId="{31129576-E176-485F-9B52-CC34E3500DF1}">
+      <dgm:prSet/>
+      <dgm:spPr/>
+      <dgm:t>
+        <a:bodyPr/>
+        <a:lstStyle/>
+        <a:p>
+          <a:r>
+            <a:rPr lang="fr-FR"/>
+            <a:t>marqogauss</a:t>
+          </a:r>
+        </a:p>
+      </dgm:t>
+    </dgm:pt>
+    <dgm:pt modelId="{C2AC1117-73E9-4DC6-9290-4EA8030AB4F8}" type="sibTrans" cxnId="{971A242D-2B1E-4E51-95E8-594736A16214}">
+      <dgm:prSet/>
+      <dgm:spPr/>
+      <dgm:t>
+        <a:bodyPr/>
+        <a:lstStyle/>
+        <a:p>
+          <a:endParaRPr lang="fr-FR"/>
+        </a:p>
+      </dgm:t>
+    </dgm:pt>
+    <dgm:pt modelId="{09520898-14E4-4944-A06F-0541354CEA17}" type="parTrans" cxnId="{971A242D-2B1E-4E51-95E8-594736A16214}">
+      <dgm:prSet/>
+      <dgm:spPr/>
+      <dgm:t>
+        <a:bodyPr/>
+        <a:lstStyle/>
+        <a:p>
+          <a:endParaRPr lang="fr-FR"/>
+        </a:p>
+      </dgm:t>
+    </dgm:pt>
+    <dgm:pt modelId="{296ED202-432D-4F9D-A3A7-276D89F24981}" type="pres">
+      <dgm:prSet presAssocID="{4206C57A-F05E-4E38-855D-8F09353D85CC}" presName="hierChild1" presStyleCnt="0">
+        <dgm:presLayoutVars>
+          <dgm:orgChart val="1"/>
+          <dgm:chPref val="1"/>
+          <dgm:dir/>
+          <dgm:animOne val="branch"/>
+          <dgm:animLvl val="lvl"/>
+          <dgm:resizeHandles/>
+        </dgm:presLayoutVars>
+      </dgm:prSet>
+      <dgm:spPr/>
+    </dgm:pt>
+    <dgm:pt modelId="{14349C77-06C0-4F32-8E72-DD5E93B03F97}" type="pres">
+      <dgm:prSet presAssocID="{13117F7C-C36D-45C8-9BF8-040FECB8F7D6}" presName="hierRoot1" presStyleCnt="0">
+        <dgm:presLayoutVars>
+          <dgm:hierBranch val="init"/>
+        </dgm:presLayoutVars>
+      </dgm:prSet>
+      <dgm:spPr/>
+    </dgm:pt>
+    <dgm:pt modelId="{A1F4B375-7E05-49E0-B673-39A02B4639FC}" type="pres">
+      <dgm:prSet presAssocID="{13117F7C-C36D-45C8-9BF8-040FECB8F7D6}" presName="rootComposite1" presStyleCnt="0"/>
+      <dgm:spPr/>
+    </dgm:pt>
+    <dgm:pt modelId="{B8D0AE09-2B45-4431-8C34-C76EF2AEBFFC}" type="pres">
+      <dgm:prSet presAssocID="{13117F7C-C36D-45C8-9BF8-040FECB8F7D6}" presName="rootText1" presStyleLbl="node0" presStyleIdx="0" presStyleCnt="1" custLinFactNeighborY="-41378">
+        <dgm:presLayoutVars>
+          <dgm:chPref val="3"/>
+        </dgm:presLayoutVars>
+      </dgm:prSet>
+      <dgm:spPr/>
+      <dgm:t>
+        <a:bodyPr/>
+        <a:lstStyle/>
+        <a:p>
+          <a:endParaRPr lang="fr-FR"/>
+        </a:p>
+      </dgm:t>
+    </dgm:pt>
+    <dgm:pt modelId="{24883CDF-C87C-451B-B222-3D4EC77E734F}" type="pres">
+      <dgm:prSet presAssocID="{13117F7C-C36D-45C8-9BF8-040FECB8F7D6}" presName="rootConnector1" presStyleLbl="node1" presStyleIdx="0" presStyleCnt="0"/>
+      <dgm:spPr/>
+    </dgm:pt>
+    <dgm:pt modelId="{FF971A6B-E3A1-4500-B90B-8ADF0F9E02B2}" type="pres">
+      <dgm:prSet presAssocID="{13117F7C-C36D-45C8-9BF8-040FECB8F7D6}" presName="hierChild2" presStyleCnt="0"/>
+      <dgm:spPr/>
+    </dgm:pt>
+    <dgm:pt modelId="{2DDFAA51-1349-4836-AC3E-AAC36D1BAE26}" type="pres">
+      <dgm:prSet presAssocID="{FECF5A36-2544-4854-88ED-C389BC6C9A7A}" presName="Name37" presStyleLbl="parChTrans1D2" presStyleIdx="0" presStyleCnt="7"/>
+      <dgm:spPr/>
+    </dgm:pt>
+    <dgm:pt modelId="{62887443-6CBA-463C-BE21-E4F9EA778261}" type="pres">
+      <dgm:prSet presAssocID="{831648B2-BFC2-4939-A1E8-DF91D6180407}" presName="hierRoot2" presStyleCnt="0">
+        <dgm:presLayoutVars>
+          <dgm:hierBranch val="init"/>
+        </dgm:presLayoutVars>
+      </dgm:prSet>
+      <dgm:spPr/>
+    </dgm:pt>
+    <dgm:pt modelId="{722BFBFB-B080-4574-841F-081619A9BC12}" type="pres">
+      <dgm:prSet presAssocID="{831648B2-BFC2-4939-A1E8-DF91D6180407}" presName="rootComposite" presStyleCnt="0"/>
+      <dgm:spPr/>
+    </dgm:pt>
+    <dgm:pt modelId="{1F0CED9B-2133-4688-9068-D0A4F7EC6837}" type="pres">
+      <dgm:prSet presAssocID="{831648B2-BFC2-4939-A1E8-DF91D6180407}" presName="rootText" presStyleLbl="node2" presStyleIdx="0" presStyleCnt="7" custScaleX="66379">
+        <dgm:presLayoutVars>
+          <dgm:chPref val="3"/>
+        </dgm:presLayoutVars>
+      </dgm:prSet>
+      <dgm:spPr/>
+    </dgm:pt>
+    <dgm:pt modelId="{1BEC9DFD-1D20-4EEF-A48C-C9F8892E2D12}" type="pres">
+      <dgm:prSet presAssocID="{831648B2-BFC2-4939-A1E8-DF91D6180407}" presName="rootConnector" presStyleLbl="node2" presStyleIdx="0" presStyleCnt="7"/>
+      <dgm:spPr/>
+    </dgm:pt>
+    <dgm:pt modelId="{3AAE1EE2-7A52-4891-AFB8-5E0FD96D99D9}" type="pres">
+      <dgm:prSet presAssocID="{831648B2-BFC2-4939-A1E8-DF91D6180407}" presName="hierChild4" presStyleCnt="0"/>
+      <dgm:spPr/>
+    </dgm:pt>
+    <dgm:pt modelId="{9695F2F1-0F59-4C16-B3A0-3533ED4BCAF2}" type="pres">
+      <dgm:prSet presAssocID="{831648B2-BFC2-4939-A1E8-DF91D6180407}" presName="hierChild5" presStyleCnt="0"/>
+      <dgm:spPr/>
+    </dgm:pt>
+    <dgm:pt modelId="{57C04A86-E79E-4064-BD17-85CC486A062F}" type="pres">
+      <dgm:prSet presAssocID="{5B63EFA4-DEC9-42C4-B884-D2A024F41F56}" presName="Name37" presStyleLbl="parChTrans1D2" presStyleIdx="1" presStyleCnt="7"/>
+      <dgm:spPr/>
+    </dgm:pt>
+    <dgm:pt modelId="{C60C8726-04B5-42E1-8FD9-48F22E248C9B}" type="pres">
+      <dgm:prSet presAssocID="{BD8A486B-74DC-488F-996F-758262FDBC3E}" presName="hierRoot2" presStyleCnt="0">
+        <dgm:presLayoutVars>
+          <dgm:hierBranch val="init"/>
+        </dgm:presLayoutVars>
+      </dgm:prSet>
+      <dgm:spPr/>
+    </dgm:pt>
+    <dgm:pt modelId="{EE7AD77D-11CB-4D1A-8655-EE98BA68F2DC}" type="pres">
+      <dgm:prSet presAssocID="{BD8A486B-74DC-488F-996F-758262FDBC3E}" presName="rootComposite" presStyleCnt="0"/>
+      <dgm:spPr/>
+    </dgm:pt>
+    <dgm:pt modelId="{54C89E0E-1911-4DEE-A626-80028B53E7D1}" type="pres">
+      <dgm:prSet presAssocID="{BD8A486B-74DC-488F-996F-758262FDBC3E}" presName="rootText" presStyleLbl="node2" presStyleIdx="1" presStyleCnt="7">
+        <dgm:presLayoutVars>
+          <dgm:chPref val="3"/>
+        </dgm:presLayoutVars>
+      </dgm:prSet>
+      <dgm:spPr/>
+      <dgm:t>
+        <a:bodyPr/>
+        <a:lstStyle/>
+        <a:p>
+          <a:endParaRPr lang="fr-FR"/>
+        </a:p>
+      </dgm:t>
+    </dgm:pt>
+    <dgm:pt modelId="{3428D8F4-FE7B-4A50-B181-8448A0E7F9A1}" type="pres">
+      <dgm:prSet presAssocID="{BD8A486B-74DC-488F-996F-758262FDBC3E}" presName="rootConnector" presStyleLbl="node2" presStyleIdx="1" presStyleCnt="7"/>
+      <dgm:spPr/>
+    </dgm:pt>
+    <dgm:pt modelId="{CFC020B4-3D5F-42DC-8C17-054AEA4FFBFF}" type="pres">
+      <dgm:prSet presAssocID="{BD8A486B-74DC-488F-996F-758262FDBC3E}" presName="hierChild4" presStyleCnt="0"/>
+      <dgm:spPr/>
+    </dgm:pt>
+    <dgm:pt modelId="{3056B670-0C6D-4E43-A625-C31FB7B2F067}" type="pres">
+      <dgm:prSet presAssocID="{BD8A486B-74DC-488F-996F-758262FDBC3E}" presName="hierChild5" presStyleCnt="0"/>
+      <dgm:spPr/>
+    </dgm:pt>
+    <dgm:pt modelId="{735D2FBA-DC3D-434C-BD70-CB251DD97702}" type="pres">
+      <dgm:prSet presAssocID="{D4D15099-750D-405C-8A18-DDFA02972E70}" presName="Name37" presStyleLbl="parChTrans1D2" presStyleIdx="2" presStyleCnt="7"/>
+      <dgm:spPr/>
+    </dgm:pt>
+    <dgm:pt modelId="{79C6C982-5F13-4463-BDAA-6A8D66ED03E0}" type="pres">
+      <dgm:prSet presAssocID="{D61050E6-0852-4E2E-B683-8013475395ED}" presName="hierRoot2" presStyleCnt="0">
+        <dgm:presLayoutVars>
+          <dgm:hierBranch val="init"/>
+        </dgm:presLayoutVars>
+      </dgm:prSet>
+      <dgm:spPr/>
+    </dgm:pt>
+    <dgm:pt modelId="{A7F457AD-D931-4D9A-8C42-77F3317C87E2}" type="pres">
+      <dgm:prSet presAssocID="{D61050E6-0852-4E2E-B683-8013475395ED}" presName="rootComposite" presStyleCnt="0"/>
+      <dgm:spPr/>
+    </dgm:pt>
+    <dgm:pt modelId="{2B2D4960-0500-4AC6-B171-C650606711F8}" type="pres">
+      <dgm:prSet presAssocID="{D61050E6-0852-4E2E-B683-8013475395ED}" presName="rootText" presStyleLbl="node2" presStyleIdx="2" presStyleCnt="7">
+        <dgm:presLayoutVars>
+          <dgm:chPref val="3"/>
+        </dgm:presLayoutVars>
+      </dgm:prSet>
+      <dgm:spPr/>
+    </dgm:pt>
+    <dgm:pt modelId="{C8663202-3872-4016-9D18-504C4B586193}" type="pres">
+      <dgm:prSet presAssocID="{D61050E6-0852-4E2E-B683-8013475395ED}" presName="rootConnector" presStyleLbl="node2" presStyleIdx="2" presStyleCnt="7"/>
+      <dgm:spPr/>
+    </dgm:pt>
+    <dgm:pt modelId="{EDE40B78-488E-4669-8AC2-BFFE1E8F0980}" type="pres">
+      <dgm:prSet presAssocID="{D61050E6-0852-4E2E-B683-8013475395ED}" presName="hierChild4" presStyleCnt="0"/>
+      <dgm:spPr/>
+    </dgm:pt>
+    <dgm:pt modelId="{CFEEAC88-B7A0-4680-B7F5-F643DE3258C4}" type="pres">
+      <dgm:prSet presAssocID="{F7A638D4-EAE9-4C3F-A69E-3D3823251A4B}" presName="Name37" presStyleLbl="parChTrans1D3" presStyleIdx="0" presStyleCnt="6"/>
+      <dgm:spPr/>
+    </dgm:pt>
+    <dgm:pt modelId="{7D907829-7E65-42CD-82A5-3B5FF2298402}" type="pres">
+      <dgm:prSet presAssocID="{74407191-5D4D-4EBB-965F-1B460E5C0EEE}" presName="hierRoot2" presStyleCnt="0">
+        <dgm:presLayoutVars>
+          <dgm:hierBranch val="init"/>
+        </dgm:presLayoutVars>
+      </dgm:prSet>
+      <dgm:spPr/>
+    </dgm:pt>
+    <dgm:pt modelId="{C258E554-644A-43FB-990F-D3D7457F26A4}" type="pres">
+      <dgm:prSet presAssocID="{74407191-5D4D-4EBB-965F-1B460E5C0EEE}" presName="rootComposite" presStyleCnt="0"/>
+      <dgm:spPr/>
+    </dgm:pt>
+    <dgm:pt modelId="{B057E68F-A29C-42E1-8D57-D387246B944E}" type="pres">
+      <dgm:prSet presAssocID="{74407191-5D4D-4EBB-965F-1B460E5C0EEE}" presName="rootText" presStyleLbl="node3" presStyleIdx="0" presStyleCnt="6">
+        <dgm:presLayoutVars>
+          <dgm:chPref val="3"/>
+        </dgm:presLayoutVars>
+      </dgm:prSet>
+      <dgm:spPr/>
+      <dgm:t>
+        <a:bodyPr/>
+        <a:lstStyle/>
+        <a:p>
+          <a:endParaRPr lang="fr-FR"/>
+        </a:p>
+      </dgm:t>
+    </dgm:pt>
+    <dgm:pt modelId="{1D695439-3441-46B5-B41B-9FD8AE3DE95C}" type="pres">
+      <dgm:prSet presAssocID="{74407191-5D4D-4EBB-965F-1B460E5C0EEE}" presName="rootConnector" presStyleLbl="node3" presStyleIdx="0" presStyleCnt="6"/>
+      <dgm:spPr/>
+    </dgm:pt>
+    <dgm:pt modelId="{7C67DDA6-A5B4-4DFE-9B39-DA002EA6F175}" type="pres">
+      <dgm:prSet presAssocID="{74407191-5D4D-4EBB-965F-1B460E5C0EEE}" presName="hierChild4" presStyleCnt="0"/>
+      <dgm:spPr/>
+    </dgm:pt>
+    <dgm:pt modelId="{5377E04E-7449-43D3-9D2E-8E559EF29465}" type="pres">
+      <dgm:prSet presAssocID="{74407191-5D4D-4EBB-965F-1B460E5C0EEE}" presName="hierChild5" presStyleCnt="0"/>
+      <dgm:spPr/>
+    </dgm:pt>
+    <dgm:pt modelId="{C1CD9030-6AA0-4D0B-9DAF-6EB934814E7F}" type="pres">
+      <dgm:prSet presAssocID="{7B9477BA-689E-4159-8587-09265CBE8619}" presName="Name37" presStyleLbl="parChTrans1D3" presStyleIdx="1" presStyleCnt="6"/>
+      <dgm:spPr/>
+    </dgm:pt>
+    <dgm:pt modelId="{2A2C18E0-3C4B-4151-9B5C-A94D9D536854}" type="pres">
+      <dgm:prSet presAssocID="{BE8CCC06-07FC-4931-8B10-A42DE49DF9A0}" presName="hierRoot2" presStyleCnt="0">
+        <dgm:presLayoutVars>
+          <dgm:hierBranch val="init"/>
+        </dgm:presLayoutVars>
+      </dgm:prSet>
+      <dgm:spPr/>
+    </dgm:pt>
+    <dgm:pt modelId="{83E470C5-30C7-4197-B121-9878D097D5E6}" type="pres">
+      <dgm:prSet presAssocID="{BE8CCC06-07FC-4931-8B10-A42DE49DF9A0}" presName="rootComposite" presStyleCnt="0"/>
+      <dgm:spPr/>
+    </dgm:pt>
+    <dgm:pt modelId="{4AB12683-1074-4D61-BF87-8AAF57AF2BC6}" type="pres">
+      <dgm:prSet presAssocID="{BE8CCC06-07FC-4931-8B10-A42DE49DF9A0}" presName="rootText" presStyleLbl="node3" presStyleIdx="1" presStyleCnt="6">
+        <dgm:presLayoutVars>
+          <dgm:chPref val="3"/>
+        </dgm:presLayoutVars>
+      </dgm:prSet>
+      <dgm:spPr/>
+    </dgm:pt>
+    <dgm:pt modelId="{CCDDB43A-3EB4-4E62-AFED-F5C59DF0B7A5}" type="pres">
+      <dgm:prSet presAssocID="{BE8CCC06-07FC-4931-8B10-A42DE49DF9A0}" presName="rootConnector" presStyleLbl="node3" presStyleIdx="1" presStyleCnt="6"/>
+      <dgm:spPr/>
+    </dgm:pt>
+    <dgm:pt modelId="{BA52FFB3-30F8-40C0-8F7B-D8E1FCA6A536}" type="pres">
+      <dgm:prSet presAssocID="{BE8CCC06-07FC-4931-8B10-A42DE49DF9A0}" presName="hierChild4" presStyleCnt="0"/>
+      <dgm:spPr/>
+    </dgm:pt>
+    <dgm:pt modelId="{2DAF85D7-20AC-40C5-9BC1-6D6D898EB996}" type="pres">
+      <dgm:prSet presAssocID="{991EAB3C-83C5-46F2-BBEA-86AD3F292D53}" presName="Name37" presStyleLbl="parChTrans1D4" presStyleIdx="0" presStyleCnt="2"/>
+      <dgm:spPr/>
+    </dgm:pt>
+    <dgm:pt modelId="{74453FF8-59D9-4207-B8AA-1B5811554992}" type="pres">
+      <dgm:prSet presAssocID="{35FD3350-0E90-4721-ABD8-F317EFCB5DAB}" presName="hierRoot2" presStyleCnt="0">
+        <dgm:presLayoutVars>
+          <dgm:hierBranch val="init"/>
+        </dgm:presLayoutVars>
+      </dgm:prSet>
+      <dgm:spPr/>
+    </dgm:pt>
+    <dgm:pt modelId="{11C4C6C7-94B8-466D-8F12-292B9743D51D}" type="pres">
+      <dgm:prSet presAssocID="{35FD3350-0E90-4721-ABD8-F317EFCB5DAB}" presName="rootComposite" presStyleCnt="0"/>
+      <dgm:spPr/>
+    </dgm:pt>
+    <dgm:pt modelId="{70F6A872-F5B3-4F30-96E5-B80FC1E3F16E}" type="pres">
+      <dgm:prSet presAssocID="{35FD3350-0E90-4721-ABD8-F317EFCB5DAB}" presName="rootText" presStyleLbl="node4" presStyleIdx="0" presStyleCnt="2">
+        <dgm:presLayoutVars>
+          <dgm:chPref val="3"/>
+        </dgm:presLayoutVars>
+      </dgm:prSet>
+      <dgm:spPr/>
+      <dgm:t>
+        <a:bodyPr/>
+        <a:lstStyle/>
+        <a:p>
+          <a:endParaRPr lang="fr-FR"/>
+        </a:p>
+      </dgm:t>
+    </dgm:pt>
+    <dgm:pt modelId="{D2D59AD4-D6C5-4C51-A9A4-5E3B4EB75BD6}" type="pres">
+      <dgm:prSet presAssocID="{35FD3350-0E90-4721-ABD8-F317EFCB5DAB}" presName="rootConnector" presStyleLbl="node4" presStyleIdx="0" presStyleCnt="2"/>
+      <dgm:spPr/>
+    </dgm:pt>
+    <dgm:pt modelId="{F2137D0C-F3D3-4D46-88BB-A66B4AC7BB02}" type="pres">
+      <dgm:prSet presAssocID="{35FD3350-0E90-4721-ABD8-F317EFCB5DAB}" presName="hierChild4" presStyleCnt="0"/>
+      <dgm:spPr/>
+    </dgm:pt>
+    <dgm:pt modelId="{5FA1888D-96DE-46E6-A191-F981E4D94DB4}" type="pres">
+      <dgm:prSet presAssocID="{35FD3350-0E90-4721-ABD8-F317EFCB5DAB}" presName="hierChild5" presStyleCnt="0"/>
+      <dgm:spPr/>
+    </dgm:pt>
+    <dgm:pt modelId="{EF049D01-760E-429E-85A9-93C497AF7A06}" type="pres">
+      <dgm:prSet presAssocID="{BE8CCC06-07FC-4931-8B10-A42DE49DF9A0}" presName="hierChild5" presStyleCnt="0"/>
+      <dgm:spPr/>
+    </dgm:pt>
+    <dgm:pt modelId="{084C618F-9F53-4FD6-8745-9D8CCEBA01CC}" type="pres">
+      <dgm:prSet presAssocID="{09520898-14E4-4944-A06F-0541354CEA17}" presName="Name37" presStyleLbl="parChTrans1D3" presStyleIdx="2" presStyleCnt="6"/>
+      <dgm:spPr/>
+    </dgm:pt>
+    <dgm:pt modelId="{230FA15E-B7AF-4907-B2C1-C6113F4B7A60}" type="pres">
+      <dgm:prSet presAssocID="{31129576-E176-485F-9B52-CC34E3500DF1}" presName="hierRoot2" presStyleCnt="0">
+        <dgm:presLayoutVars>
+          <dgm:hierBranch val="init"/>
+        </dgm:presLayoutVars>
+      </dgm:prSet>
+      <dgm:spPr/>
+    </dgm:pt>
+    <dgm:pt modelId="{2514BBA2-DDBB-4B2D-8B04-750479CC5021}" type="pres">
+      <dgm:prSet presAssocID="{31129576-E176-485F-9B52-CC34E3500DF1}" presName="rootComposite" presStyleCnt="0"/>
+      <dgm:spPr/>
+    </dgm:pt>
+    <dgm:pt modelId="{59606B78-C39F-4A9C-B569-15FB8484F7CD}" type="pres">
+      <dgm:prSet presAssocID="{31129576-E176-485F-9B52-CC34E3500DF1}" presName="rootText" presStyleLbl="node3" presStyleIdx="2" presStyleCnt="6">
+        <dgm:presLayoutVars>
+          <dgm:chPref val="3"/>
+        </dgm:presLayoutVars>
+      </dgm:prSet>
+      <dgm:spPr/>
+    </dgm:pt>
+    <dgm:pt modelId="{FB6EBB2C-55DD-447A-A13A-D280D4D1838D}" type="pres">
+      <dgm:prSet presAssocID="{31129576-E176-485F-9B52-CC34E3500DF1}" presName="rootConnector" presStyleLbl="node3" presStyleIdx="2" presStyleCnt="6"/>
+      <dgm:spPr/>
+    </dgm:pt>
+    <dgm:pt modelId="{E82114A0-9CF2-4EEB-8227-77EE3E91199F}" type="pres">
+      <dgm:prSet presAssocID="{31129576-E176-485F-9B52-CC34E3500DF1}" presName="hierChild4" presStyleCnt="0"/>
+      <dgm:spPr/>
+    </dgm:pt>
+    <dgm:pt modelId="{3406F5E2-B287-4E58-B84C-E314D7EDA2E8}" type="pres">
+      <dgm:prSet presAssocID="{3C591998-1A6D-46E9-8A90-62420B5EF8E9}" presName="Name37" presStyleLbl="parChTrans1D4" presStyleIdx="1" presStyleCnt="2"/>
+      <dgm:spPr/>
+    </dgm:pt>
+    <dgm:pt modelId="{2A74D78D-C249-47C5-B3C1-E65112F2ABC6}" type="pres">
+      <dgm:prSet presAssocID="{4A9D6949-3375-4FAA-9C54-5E44C406AEBF}" presName="hierRoot2" presStyleCnt="0">
+        <dgm:presLayoutVars>
+          <dgm:hierBranch val="init"/>
+        </dgm:presLayoutVars>
+      </dgm:prSet>
+      <dgm:spPr/>
+    </dgm:pt>
+    <dgm:pt modelId="{EAFBDC31-F755-427E-A8A8-C3E13A096D2A}" type="pres">
+      <dgm:prSet presAssocID="{4A9D6949-3375-4FAA-9C54-5E44C406AEBF}" presName="rootComposite" presStyleCnt="0"/>
+      <dgm:spPr/>
+    </dgm:pt>
+    <dgm:pt modelId="{B300C697-0978-4882-8326-B5B7D4193066}" type="pres">
+      <dgm:prSet presAssocID="{4A9D6949-3375-4FAA-9C54-5E44C406AEBF}" presName="rootText" presStyleLbl="node4" presStyleIdx="1" presStyleCnt="2">
+        <dgm:presLayoutVars>
+          <dgm:chPref val="3"/>
+        </dgm:presLayoutVars>
+      </dgm:prSet>
+      <dgm:spPr/>
+    </dgm:pt>
+    <dgm:pt modelId="{F22B2A46-901E-4600-9559-C8097D07627F}" type="pres">
+      <dgm:prSet presAssocID="{4A9D6949-3375-4FAA-9C54-5E44C406AEBF}" presName="rootConnector" presStyleLbl="node4" presStyleIdx="1" presStyleCnt="2"/>
+      <dgm:spPr/>
+    </dgm:pt>
+    <dgm:pt modelId="{448DE535-BD07-4110-869B-46801982AD58}" type="pres">
+      <dgm:prSet presAssocID="{4A9D6949-3375-4FAA-9C54-5E44C406AEBF}" presName="hierChild4" presStyleCnt="0"/>
+      <dgm:spPr/>
+    </dgm:pt>
+    <dgm:pt modelId="{EA274384-DB41-4405-9160-1DC54B9B6362}" type="pres">
+      <dgm:prSet presAssocID="{4A9D6949-3375-4FAA-9C54-5E44C406AEBF}" presName="hierChild5" presStyleCnt="0"/>
+      <dgm:spPr/>
+    </dgm:pt>
+    <dgm:pt modelId="{C27A072E-5803-40AE-9596-5DC249D52D88}" type="pres">
+      <dgm:prSet presAssocID="{31129576-E176-485F-9B52-CC34E3500DF1}" presName="hierChild5" presStyleCnt="0"/>
+      <dgm:spPr/>
+    </dgm:pt>
+    <dgm:pt modelId="{418F3C7A-6F10-458D-9D03-CFC5E41446B3}" type="pres">
+      <dgm:prSet presAssocID="{D61050E6-0852-4E2E-B683-8013475395ED}" presName="hierChild5" presStyleCnt="0"/>
+      <dgm:spPr/>
+    </dgm:pt>
+    <dgm:pt modelId="{B6EBD3EE-59A0-4BBD-AE0D-C62B3E1B780E}" type="pres">
+      <dgm:prSet presAssocID="{CB4E6A86-76A6-4DBF-ADF7-786D789C8B20}" presName="Name37" presStyleLbl="parChTrans1D2" presStyleIdx="3" presStyleCnt="7"/>
+      <dgm:spPr/>
+    </dgm:pt>
+    <dgm:pt modelId="{140EF2AF-3954-44BB-8B11-019D34DD8B3F}" type="pres">
+      <dgm:prSet presAssocID="{3F32BAAD-7A52-4BF9-A5F9-18A715F37E09}" presName="hierRoot2" presStyleCnt="0">
+        <dgm:presLayoutVars>
+          <dgm:hierBranch val="init"/>
+        </dgm:presLayoutVars>
+      </dgm:prSet>
+      <dgm:spPr/>
+    </dgm:pt>
+    <dgm:pt modelId="{D4F07AAE-5EDA-42D9-8753-BBD678AC4540}" type="pres">
+      <dgm:prSet presAssocID="{3F32BAAD-7A52-4BF9-A5F9-18A715F37E09}" presName="rootComposite" presStyleCnt="0"/>
+      <dgm:spPr/>
+    </dgm:pt>
+    <dgm:pt modelId="{3DA723BF-D034-4B08-B24D-95E98872481F}" type="pres">
+      <dgm:prSet presAssocID="{3F32BAAD-7A52-4BF9-A5F9-18A715F37E09}" presName="rootText" presStyleLbl="node2" presStyleIdx="3" presStyleCnt="7" custScaleX="97428">
+        <dgm:presLayoutVars>
+          <dgm:chPref val="3"/>
+        </dgm:presLayoutVars>
+      </dgm:prSet>
+      <dgm:spPr/>
+      <dgm:t>
+        <a:bodyPr/>
+        <a:lstStyle/>
+        <a:p>
+          <a:endParaRPr lang="fr-FR"/>
+        </a:p>
+      </dgm:t>
+    </dgm:pt>
+    <dgm:pt modelId="{C1059615-5F31-470F-90B2-3B6135ACA22C}" type="pres">
+      <dgm:prSet presAssocID="{3F32BAAD-7A52-4BF9-A5F9-18A715F37E09}" presName="rootConnector" presStyleLbl="node2" presStyleIdx="3" presStyleCnt="7"/>
+      <dgm:spPr/>
+    </dgm:pt>
+    <dgm:pt modelId="{1EE9289A-3745-4318-9C45-A0F3EABBDA0F}" type="pres">
+      <dgm:prSet presAssocID="{3F32BAAD-7A52-4BF9-A5F9-18A715F37E09}" presName="hierChild4" presStyleCnt="0"/>
+      <dgm:spPr/>
+    </dgm:pt>
+    <dgm:pt modelId="{D6706504-3447-44B6-8459-DB404BE738BC}" type="pres">
+      <dgm:prSet presAssocID="{3F32BAAD-7A52-4BF9-A5F9-18A715F37E09}" presName="hierChild5" presStyleCnt="0"/>
+      <dgm:spPr/>
+    </dgm:pt>
+    <dgm:pt modelId="{CA28A600-24DB-4D90-BBEC-8AD606944C79}" type="pres">
+      <dgm:prSet presAssocID="{F2F2AF14-1E03-440F-913A-3AC2DA712D46}" presName="Name37" presStyleLbl="parChTrans1D2" presStyleIdx="4" presStyleCnt="7"/>
+      <dgm:spPr/>
+    </dgm:pt>
+    <dgm:pt modelId="{8FC007E9-0CDB-498A-9CCC-D30C24E96D4E}" type="pres">
+      <dgm:prSet presAssocID="{C2A53633-F0EC-4285-BB17-8ED745561938}" presName="hierRoot2" presStyleCnt="0">
+        <dgm:presLayoutVars>
+          <dgm:hierBranch val="init"/>
+        </dgm:presLayoutVars>
+      </dgm:prSet>
+      <dgm:spPr/>
+    </dgm:pt>
+    <dgm:pt modelId="{A07A9156-AD64-4B1F-B7CB-8D570FA70285}" type="pres">
+      <dgm:prSet presAssocID="{C2A53633-F0EC-4285-BB17-8ED745561938}" presName="rootComposite" presStyleCnt="0"/>
+      <dgm:spPr/>
+    </dgm:pt>
+    <dgm:pt modelId="{7B582BEE-40CA-46A6-B0D8-FFE85AD23F4A}" type="pres">
+      <dgm:prSet presAssocID="{C2A53633-F0EC-4285-BB17-8ED745561938}" presName="rootText" presStyleLbl="node2" presStyleIdx="4" presStyleCnt="7">
+        <dgm:presLayoutVars>
+          <dgm:chPref val="3"/>
+        </dgm:presLayoutVars>
+      </dgm:prSet>
+      <dgm:spPr/>
+    </dgm:pt>
+    <dgm:pt modelId="{AF6BB56E-9CCE-4B6C-874F-A6E2C2883D59}" type="pres">
+      <dgm:prSet presAssocID="{C2A53633-F0EC-4285-BB17-8ED745561938}" presName="rootConnector" presStyleLbl="node2" presStyleIdx="4" presStyleCnt="7"/>
+      <dgm:spPr/>
+    </dgm:pt>
+    <dgm:pt modelId="{149ECC7F-38CB-4F12-872F-267AE69A36CA}" type="pres">
+      <dgm:prSet presAssocID="{C2A53633-F0EC-4285-BB17-8ED745561938}" presName="hierChild4" presStyleCnt="0"/>
+      <dgm:spPr/>
+    </dgm:pt>
+    <dgm:pt modelId="{3F2390C5-DA42-4053-900E-2C8D454CA495}" type="pres">
+      <dgm:prSet presAssocID="{C2A53633-F0EC-4285-BB17-8ED745561938}" presName="hierChild5" presStyleCnt="0"/>
+      <dgm:spPr/>
+    </dgm:pt>
+    <dgm:pt modelId="{E4D4D18F-4141-4D24-B05C-042FA3174BCC}" type="pres">
+      <dgm:prSet presAssocID="{775E1385-F1D2-4140-BCA7-AF220B34FF32}" presName="Name37" presStyleLbl="parChTrans1D2" presStyleIdx="5" presStyleCnt="7"/>
+      <dgm:spPr/>
+    </dgm:pt>
+    <dgm:pt modelId="{B588D794-19E1-4D44-A66A-AC637C7C627E}" type="pres">
+      <dgm:prSet presAssocID="{D716D907-02F3-4D5C-B977-890B71FDD354}" presName="hierRoot2" presStyleCnt="0">
+        <dgm:presLayoutVars>
+          <dgm:hierBranch val="init"/>
+        </dgm:presLayoutVars>
+      </dgm:prSet>
+      <dgm:spPr/>
+    </dgm:pt>
+    <dgm:pt modelId="{108F5A38-3E03-4475-BDCA-C2E94BC77AFB}" type="pres">
+      <dgm:prSet presAssocID="{D716D907-02F3-4D5C-B977-890B71FDD354}" presName="rootComposite" presStyleCnt="0"/>
+      <dgm:spPr/>
+    </dgm:pt>
+    <dgm:pt modelId="{9552D562-6EB0-4C5D-AC7B-10426F0F34A2}" type="pres">
+      <dgm:prSet presAssocID="{D716D907-02F3-4D5C-B977-890B71FDD354}" presName="rootText" presStyleLbl="node2" presStyleIdx="5" presStyleCnt="7" custScaleX="126206">
+        <dgm:presLayoutVars>
+          <dgm:chPref val="3"/>
+        </dgm:presLayoutVars>
+      </dgm:prSet>
+      <dgm:spPr/>
+      <dgm:t>
+        <a:bodyPr/>
+        <a:lstStyle/>
+        <a:p>
+          <a:endParaRPr lang="fr-FR"/>
+        </a:p>
+      </dgm:t>
+    </dgm:pt>
+    <dgm:pt modelId="{5B026BBA-477A-4C6B-8A0A-494EF16181CE}" type="pres">
+      <dgm:prSet presAssocID="{D716D907-02F3-4D5C-B977-890B71FDD354}" presName="rootConnector" presStyleLbl="node2" presStyleIdx="5" presStyleCnt="7"/>
+      <dgm:spPr/>
+    </dgm:pt>
+    <dgm:pt modelId="{0BB36A67-A906-4F28-B520-33D0CA8B39E9}" type="pres">
+      <dgm:prSet presAssocID="{D716D907-02F3-4D5C-B977-890B71FDD354}" presName="hierChild4" presStyleCnt="0"/>
+      <dgm:spPr/>
+    </dgm:pt>
+    <dgm:pt modelId="{133FBB7F-8209-429A-AA8B-0C03B68F0AFA}" type="pres">
+      <dgm:prSet presAssocID="{0BC0A32F-AFAC-493F-A027-BA7F391A4FA2}" presName="Name37" presStyleLbl="parChTrans1D3" presStyleIdx="3" presStyleCnt="6"/>
+      <dgm:spPr/>
+    </dgm:pt>
+    <dgm:pt modelId="{EE98FA6A-E80D-4E0D-A574-23A51281081A}" type="pres">
+      <dgm:prSet presAssocID="{8B691536-4347-4183-B7D8-A57172433203}" presName="hierRoot2" presStyleCnt="0">
+        <dgm:presLayoutVars>
+          <dgm:hierBranch val="init"/>
+        </dgm:presLayoutVars>
+      </dgm:prSet>
+      <dgm:spPr/>
+    </dgm:pt>
+    <dgm:pt modelId="{81E41FE9-9959-4FD0-95FE-BC0CCE34E704}" type="pres">
+      <dgm:prSet presAssocID="{8B691536-4347-4183-B7D8-A57172433203}" presName="rootComposite" presStyleCnt="0"/>
+      <dgm:spPr/>
+    </dgm:pt>
+    <dgm:pt modelId="{479B2336-53E6-421F-A1DE-0DA373AC9457}" type="pres">
+      <dgm:prSet presAssocID="{8B691536-4347-4183-B7D8-A57172433203}" presName="rootText" presStyleLbl="node3" presStyleIdx="3" presStyleCnt="6" custScaleX="119201" custLinFactNeighborX="-10888" custLinFactNeighborY="-9163">
+        <dgm:presLayoutVars>
+          <dgm:chPref val="3"/>
+        </dgm:presLayoutVars>
+      </dgm:prSet>
+      <dgm:spPr/>
+      <dgm:t>
+        <a:bodyPr/>
+        <a:lstStyle/>
+        <a:p>
+          <a:endParaRPr lang="fr-FR"/>
+        </a:p>
+      </dgm:t>
+    </dgm:pt>
+    <dgm:pt modelId="{4FE5E808-F7F1-47E1-B128-666C4E98F84C}" type="pres">
+      <dgm:prSet presAssocID="{8B691536-4347-4183-B7D8-A57172433203}" presName="rootConnector" presStyleLbl="node3" presStyleIdx="3" presStyleCnt="6"/>
+      <dgm:spPr/>
+    </dgm:pt>
+    <dgm:pt modelId="{B13A8BD2-3E99-4DFC-896D-FAC4ED7F6D44}" type="pres">
+      <dgm:prSet presAssocID="{8B691536-4347-4183-B7D8-A57172433203}" presName="hierChild4" presStyleCnt="0"/>
+      <dgm:spPr/>
+    </dgm:pt>
+    <dgm:pt modelId="{B36DD38D-BD18-4FC8-A550-240DD9ED4D5F}" type="pres">
+      <dgm:prSet presAssocID="{8B691536-4347-4183-B7D8-A57172433203}" presName="hierChild5" presStyleCnt="0"/>
+      <dgm:spPr/>
+    </dgm:pt>
+    <dgm:pt modelId="{4437FF2F-D2E5-4987-9D6A-929DBC518A4B}" type="pres">
+      <dgm:prSet presAssocID="{D716D907-02F3-4D5C-B977-890B71FDD354}" presName="hierChild5" presStyleCnt="0"/>
+      <dgm:spPr/>
+    </dgm:pt>
+    <dgm:pt modelId="{D3349C8F-E906-4D6C-960A-6DCB77E82093}" type="pres">
+      <dgm:prSet presAssocID="{0A491E9B-6433-4310-AB08-8C928CA6A9AB}" presName="Name37" presStyleLbl="parChTrans1D2" presStyleIdx="6" presStyleCnt="7"/>
+      <dgm:spPr/>
+    </dgm:pt>
+    <dgm:pt modelId="{4888BDCA-0901-44E4-BC87-5D89BBA02BCA}" type="pres">
+      <dgm:prSet presAssocID="{4E230C87-4828-435F-8D10-D5E65E537425}" presName="hierRoot2" presStyleCnt="0">
+        <dgm:presLayoutVars>
+          <dgm:hierBranch val="init"/>
+        </dgm:presLayoutVars>
+      </dgm:prSet>
+      <dgm:spPr/>
+    </dgm:pt>
+    <dgm:pt modelId="{041F34FB-7461-4253-8ACC-D9126DA6EA84}" type="pres">
+      <dgm:prSet presAssocID="{4E230C87-4828-435F-8D10-D5E65E537425}" presName="rootComposite" presStyleCnt="0"/>
+      <dgm:spPr/>
+    </dgm:pt>
+    <dgm:pt modelId="{0AEA9C1E-5ACC-47AB-80DC-6134547A9B7E}" type="pres">
+      <dgm:prSet presAssocID="{4E230C87-4828-435F-8D10-D5E65E537425}" presName="rootText" presStyleLbl="node2" presStyleIdx="6" presStyleCnt="7" custScaleX="119201" custLinFactNeighborX="-6660">
+        <dgm:presLayoutVars>
+          <dgm:chPref val="3"/>
+        </dgm:presLayoutVars>
+      </dgm:prSet>
+      <dgm:spPr/>
+      <dgm:t>
+        <a:bodyPr/>
+        <a:lstStyle/>
+        <a:p>
+          <a:endParaRPr lang="fr-FR"/>
+        </a:p>
+      </dgm:t>
+    </dgm:pt>
+    <dgm:pt modelId="{C6E2A68D-50C7-46AD-BBDC-DE2660B661AD}" type="pres">
+      <dgm:prSet presAssocID="{4E230C87-4828-435F-8D10-D5E65E537425}" presName="rootConnector" presStyleLbl="node2" presStyleIdx="6" presStyleCnt="7"/>
+      <dgm:spPr/>
+    </dgm:pt>
+    <dgm:pt modelId="{7F3ECBAC-997D-4D3C-940E-710669FA35E9}" type="pres">
+      <dgm:prSet presAssocID="{4E230C87-4828-435F-8D10-D5E65E537425}" presName="hierChild4" presStyleCnt="0"/>
+      <dgm:spPr/>
+    </dgm:pt>
+    <dgm:pt modelId="{94414BCB-3C89-4A7E-A427-DADDFB44A9CD}" type="pres">
+      <dgm:prSet presAssocID="{9CB5DEBD-24EE-4F05-AC04-E99DF606F909}" presName="Name37" presStyleLbl="parChTrans1D3" presStyleIdx="4" presStyleCnt="6"/>
+      <dgm:spPr/>
+    </dgm:pt>
+    <dgm:pt modelId="{57CF6C98-2FCD-46AA-A508-2285B23EFD0B}" type="pres">
+      <dgm:prSet presAssocID="{4A41C8B5-D19E-4F1C-ABA0-2F7E84038EEC}" presName="hierRoot2" presStyleCnt="0">
+        <dgm:presLayoutVars>
+          <dgm:hierBranch val="init"/>
+        </dgm:presLayoutVars>
+      </dgm:prSet>
+      <dgm:spPr/>
+    </dgm:pt>
+    <dgm:pt modelId="{451B37F5-0CED-42B9-ADF2-0654382D153B}" type="pres">
+      <dgm:prSet presAssocID="{4A41C8B5-D19E-4F1C-ABA0-2F7E84038EEC}" presName="rootComposite" presStyleCnt="0"/>
+      <dgm:spPr/>
+    </dgm:pt>
+    <dgm:pt modelId="{56D3E0CC-92B6-4FDB-9090-62E7B51A466D}" type="pres">
+      <dgm:prSet presAssocID="{4A41C8B5-D19E-4F1C-ABA0-2F7E84038EEC}" presName="rootText" presStyleLbl="node3" presStyleIdx="4" presStyleCnt="6" custScaleX="119201" custLinFactX="-72935" custLinFactY="100000" custLinFactNeighborX="-100000" custLinFactNeighborY="123919">
+        <dgm:presLayoutVars>
+          <dgm:chPref val="3"/>
+        </dgm:presLayoutVars>
+      </dgm:prSet>
+      <dgm:spPr/>
+      <dgm:t>
+        <a:bodyPr/>
+        <a:lstStyle/>
+        <a:p>
+          <a:endParaRPr lang="fr-FR"/>
+        </a:p>
+      </dgm:t>
+    </dgm:pt>
+    <dgm:pt modelId="{86D5F3DE-3633-4989-8E11-305D0B610057}" type="pres">
+      <dgm:prSet presAssocID="{4A41C8B5-D19E-4F1C-ABA0-2F7E84038EEC}" presName="rootConnector" presStyleLbl="node3" presStyleIdx="4" presStyleCnt="6"/>
+      <dgm:spPr/>
+    </dgm:pt>
+    <dgm:pt modelId="{A34ADCD4-9E21-41F0-92B8-3F6B62EC6703}" type="pres">
+      <dgm:prSet presAssocID="{4A41C8B5-D19E-4F1C-ABA0-2F7E84038EEC}" presName="hierChild4" presStyleCnt="0"/>
+      <dgm:spPr/>
+    </dgm:pt>
+    <dgm:pt modelId="{FF587C66-418C-425B-92D7-13E506025DEE}" type="pres">
+      <dgm:prSet presAssocID="{4A41C8B5-D19E-4F1C-ABA0-2F7E84038EEC}" presName="hierChild5" presStyleCnt="0"/>
+      <dgm:spPr/>
+    </dgm:pt>
+    <dgm:pt modelId="{E8DDF9AC-E112-412D-9F78-B4239D603EA5}" type="pres">
+      <dgm:prSet presAssocID="{23E2368D-69B9-44A1-A42A-A0D1D8403E00}" presName="Name37" presStyleLbl="parChTrans1D3" presStyleIdx="5" presStyleCnt="6"/>
+      <dgm:spPr/>
+    </dgm:pt>
+    <dgm:pt modelId="{5C0CB574-22C2-4558-BEF2-D78B0DB75F0C}" type="pres">
+      <dgm:prSet presAssocID="{2BCC02D7-003E-4D7A-99E1-3A77AC2499BE}" presName="hierRoot2" presStyleCnt="0">
+        <dgm:presLayoutVars>
+          <dgm:hierBranch val="init"/>
+        </dgm:presLayoutVars>
+      </dgm:prSet>
+      <dgm:spPr/>
+    </dgm:pt>
+    <dgm:pt modelId="{39344C50-833E-461E-9D48-2972C172095B}" type="pres">
+      <dgm:prSet presAssocID="{2BCC02D7-003E-4D7A-99E1-3A77AC2499BE}" presName="rootComposite" presStyleCnt="0"/>
+      <dgm:spPr/>
+    </dgm:pt>
+    <dgm:pt modelId="{88AA070C-87F2-4C8C-9B7F-C70D3FDD6D22}" type="pres">
+      <dgm:prSet presAssocID="{2BCC02D7-003E-4D7A-99E1-3A77AC2499BE}" presName="rootText" presStyleLbl="node3" presStyleIdx="5" presStyleCnt="6" custScaleX="80643" custLinFactNeighborX="-5549" custLinFactNeighborY="-15539">
+        <dgm:presLayoutVars>
+          <dgm:chPref val="3"/>
+        </dgm:presLayoutVars>
+      </dgm:prSet>
+      <dgm:spPr/>
+      <dgm:t>
+        <a:bodyPr/>
+        <a:lstStyle/>
+        <a:p>
+          <a:endParaRPr lang="fr-FR"/>
+        </a:p>
+      </dgm:t>
+    </dgm:pt>
+    <dgm:pt modelId="{F854745A-FEA1-4342-A6F2-5610587874D5}" type="pres">
+      <dgm:prSet presAssocID="{2BCC02D7-003E-4D7A-99E1-3A77AC2499BE}" presName="rootConnector" presStyleLbl="node3" presStyleIdx="5" presStyleCnt="6"/>
+      <dgm:spPr/>
+    </dgm:pt>
+    <dgm:pt modelId="{F0DC466F-C606-4AC2-A412-E0E986E281C1}" type="pres">
+      <dgm:prSet presAssocID="{2BCC02D7-003E-4D7A-99E1-3A77AC2499BE}" presName="hierChild4" presStyleCnt="0"/>
+      <dgm:spPr/>
+    </dgm:pt>
+    <dgm:pt modelId="{03669457-E49D-4BED-AE8B-0647D4A0EA1F}" type="pres">
+      <dgm:prSet presAssocID="{2BCC02D7-003E-4D7A-99E1-3A77AC2499BE}" presName="hierChild5" presStyleCnt="0"/>
+      <dgm:spPr/>
+    </dgm:pt>
+    <dgm:pt modelId="{56A99EE7-1E8D-4D8D-BB80-BC108D3E9976}" type="pres">
+      <dgm:prSet presAssocID="{4E230C87-4828-435F-8D10-D5E65E537425}" presName="hierChild5" presStyleCnt="0"/>
+      <dgm:spPr/>
+    </dgm:pt>
+    <dgm:pt modelId="{CFEB65AD-F1B7-4194-97FD-DE1534EF814E}" type="pres">
+      <dgm:prSet presAssocID="{13117F7C-C36D-45C8-9BF8-040FECB8F7D6}" presName="hierChild3" presStyleCnt="0"/>
+      <dgm:spPr/>
+    </dgm:pt>
+  </dgm:ptLst>
+  <dgm:cxnLst>
+    <dgm:cxn modelId="{46283C1E-9A9A-4982-8889-4FB9F0AA0766}" type="presOf" srcId="{775E1385-F1D2-4140-BCA7-AF220B34FF32}" destId="{E4D4D18F-4141-4D24-B05C-042FA3174BCC}" srcOrd="0" destOrd="0" presId="urn:microsoft.com/office/officeart/2005/8/layout/orgChart1"/>
+    <dgm:cxn modelId="{212FD09C-2640-4113-BBA4-8DDDCABDEBD1}" srcId="{13117F7C-C36D-45C8-9BF8-040FECB8F7D6}" destId="{4E230C87-4828-435F-8D10-D5E65E537425}" srcOrd="6" destOrd="0" parTransId="{0A491E9B-6433-4310-AB08-8C928CA6A9AB}" sibTransId="{6C671DB2-97FC-4101-BC29-5B86388F2ED6}"/>
+    <dgm:cxn modelId="{47E9E2D0-0A1E-4563-977C-F670469A681D}" type="presOf" srcId="{13117F7C-C36D-45C8-9BF8-040FECB8F7D6}" destId="{B8D0AE09-2B45-4431-8C34-C76EF2AEBFFC}" srcOrd="0" destOrd="0" presId="urn:microsoft.com/office/officeart/2005/8/layout/orgChart1"/>
+    <dgm:cxn modelId="{5DAB5A70-D411-4D40-9AAB-C78E6943AF43}" type="presOf" srcId="{74407191-5D4D-4EBB-965F-1B460E5C0EEE}" destId="{B057E68F-A29C-42E1-8D57-D387246B944E}" srcOrd="0" destOrd="0" presId="urn:microsoft.com/office/officeart/2005/8/layout/orgChart1"/>
+    <dgm:cxn modelId="{33A54FC5-D450-445A-A792-327ABF83E521}" srcId="{D61050E6-0852-4E2E-B683-8013475395ED}" destId="{BE8CCC06-07FC-4931-8B10-A42DE49DF9A0}" srcOrd="1" destOrd="0" parTransId="{7B9477BA-689E-4159-8587-09265CBE8619}" sibTransId="{5925C134-7F52-4706-AC8C-309437C7AE9A}"/>
+    <dgm:cxn modelId="{C3867067-C667-4D5B-AC85-EE6C54AB8483}" type="presOf" srcId="{D716D907-02F3-4D5C-B977-890B71FDD354}" destId="{9552D562-6EB0-4C5D-AC7B-10426F0F34A2}" srcOrd="0" destOrd="0" presId="urn:microsoft.com/office/officeart/2005/8/layout/orgChart1"/>
+    <dgm:cxn modelId="{94EF0227-2FF4-4821-AB54-E0349835A599}" type="presOf" srcId="{BD8A486B-74DC-488F-996F-758262FDBC3E}" destId="{54C89E0E-1911-4DEE-A626-80028B53E7D1}" srcOrd="0" destOrd="0" presId="urn:microsoft.com/office/officeart/2005/8/layout/orgChart1"/>
+    <dgm:cxn modelId="{08A75BD7-B77A-4581-A781-CB3605CC7E20}" srcId="{13117F7C-C36D-45C8-9BF8-040FECB8F7D6}" destId="{D716D907-02F3-4D5C-B977-890B71FDD354}" srcOrd="5" destOrd="0" parTransId="{775E1385-F1D2-4140-BCA7-AF220B34FF32}" sibTransId="{3AFDAF4C-69BC-4E66-BF32-E9A490CA182E}"/>
+    <dgm:cxn modelId="{750E4070-B1F6-47FB-9386-0D71E3A33994}" type="presOf" srcId="{2BCC02D7-003E-4D7A-99E1-3A77AC2499BE}" destId="{F854745A-FEA1-4342-A6F2-5610587874D5}" srcOrd="1" destOrd="0" presId="urn:microsoft.com/office/officeart/2005/8/layout/orgChart1"/>
+    <dgm:cxn modelId="{31522315-69F2-4215-A644-13C1FAAF53B6}" type="presOf" srcId="{D61050E6-0852-4E2E-B683-8013475395ED}" destId="{2B2D4960-0500-4AC6-B171-C650606711F8}" srcOrd="0" destOrd="0" presId="urn:microsoft.com/office/officeart/2005/8/layout/orgChart1"/>
+    <dgm:cxn modelId="{A3310C3D-13F8-4EEF-B2E3-56D2EB36A6B1}" type="presOf" srcId="{35FD3350-0E90-4721-ABD8-F317EFCB5DAB}" destId="{70F6A872-F5B3-4F30-96E5-B80FC1E3F16E}" srcOrd="0" destOrd="0" presId="urn:microsoft.com/office/officeart/2005/8/layout/orgChart1"/>
+    <dgm:cxn modelId="{A3595EB4-C1AD-4E3F-9929-E77169BD7C0E}" type="presOf" srcId="{8B691536-4347-4183-B7D8-A57172433203}" destId="{4FE5E808-F7F1-47E1-B128-666C4E98F84C}" srcOrd="1" destOrd="0" presId="urn:microsoft.com/office/officeart/2005/8/layout/orgChart1"/>
+    <dgm:cxn modelId="{CEF27AD4-741E-4380-B654-5C9411445F6A}" type="presOf" srcId="{4E230C87-4828-435F-8D10-D5E65E537425}" destId="{0AEA9C1E-5ACC-47AB-80DC-6134547A9B7E}" srcOrd="0" destOrd="0" presId="urn:microsoft.com/office/officeart/2005/8/layout/orgChart1"/>
+    <dgm:cxn modelId="{214C8C4A-BF8A-4FE8-B9C8-DBCA59FF1E40}" type="presOf" srcId="{831648B2-BFC2-4939-A1E8-DF91D6180407}" destId="{1BEC9DFD-1D20-4EEF-A48C-C9F8892E2D12}" srcOrd="1" destOrd="0" presId="urn:microsoft.com/office/officeart/2005/8/layout/orgChart1"/>
+    <dgm:cxn modelId="{8AB2D3A0-3637-45E8-A4AC-B94185F874A3}" type="presOf" srcId="{991EAB3C-83C5-46F2-BBEA-86AD3F292D53}" destId="{2DAF85D7-20AC-40C5-9BC1-6D6D898EB996}" srcOrd="0" destOrd="0" presId="urn:microsoft.com/office/officeart/2005/8/layout/orgChart1"/>
+    <dgm:cxn modelId="{EB2BFB3C-DE84-4D5D-AF15-3FAA82F14FBB}" srcId="{13117F7C-C36D-45C8-9BF8-040FECB8F7D6}" destId="{D61050E6-0852-4E2E-B683-8013475395ED}" srcOrd="2" destOrd="0" parTransId="{D4D15099-750D-405C-8A18-DDFA02972E70}" sibTransId="{5B374078-6865-45AB-AA66-9265F55993D5}"/>
+    <dgm:cxn modelId="{C8D1F77E-65FA-44DE-A9AE-6123DD238884}" type="presOf" srcId="{4206C57A-F05E-4E38-855D-8F09353D85CC}" destId="{296ED202-432D-4F9D-A3A7-276D89F24981}" srcOrd="0" destOrd="0" presId="urn:microsoft.com/office/officeart/2005/8/layout/orgChart1"/>
+    <dgm:cxn modelId="{4127C684-2D27-471D-9C87-AD33C1632380}" srcId="{13117F7C-C36D-45C8-9BF8-040FECB8F7D6}" destId="{C2A53633-F0EC-4285-BB17-8ED745561938}" srcOrd="4" destOrd="0" parTransId="{F2F2AF14-1E03-440F-913A-3AC2DA712D46}" sibTransId="{3064D622-C627-471A-9E26-52365A147719}"/>
+    <dgm:cxn modelId="{76ACDA0E-278A-4E57-8A32-F5A7C6FA342D}" type="presOf" srcId="{31129576-E176-485F-9B52-CC34E3500DF1}" destId="{59606B78-C39F-4A9C-B569-15FB8484F7CD}" srcOrd="0" destOrd="0" presId="urn:microsoft.com/office/officeart/2005/8/layout/orgChart1"/>
+    <dgm:cxn modelId="{83F1B9E6-5447-42B7-9A4B-1BC1F7E7A13B}" srcId="{4E230C87-4828-435F-8D10-D5E65E537425}" destId="{2BCC02D7-003E-4D7A-99E1-3A77AC2499BE}" srcOrd="1" destOrd="0" parTransId="{23E2368D-69B9-44A1-A42A-A0D1D8403E00}" sibTransId="{5240CE92-C1A9-48CB-BE84-3D431F47110C}"/>
+    <dgm:cxn modelId="{91A7B08B-9AF4-4C55-B8FA-ED76A34C9A0E}" type="presOf" srcId="{0BC0A32F-AFAC-493F-A027-BA7F391A4FA2}" destId="{133FBB7F-8209-429A-AA8B-0C03B68F0AFA}" srcOrd="0" destOrd="0" presId="urn:microsoft.com/office/officeart/2005/8/layout/orgChart1"/>
+    <dgm:cxn modelId="{1FA931EE-5178-40D1-99F8-39ACC3720300}" type="presOf" srcId="{D61050E6-0852-4E2E-B683-8013475395ED}" destId="{C8663202-3872-4016-9D18-504C4B586193}" srcOrd="1" destOrd="0" presId="urn:microsoft.com/office/officeart/2005/8/layout/orgChart1"/>
+    <dgm:cxn modelId="{BDF47672-D115-46F1-85BF-422B5ECDD08F}" type="presOf" srcId="{FECF5A36-2544-4854-88ED-C389BC6C9A7A}" destId="{2DDFAA51-1349-4836-AC3E-AAC36D1BAE26}" srcOrd="0" destOrd="0" presId="urn:microsoft.com/office/officeart/2005/8/layout/orgChart1"/>
+    <dgm:cxn modelId="{4F2E5199-2816-47F7-940B-E34B05EAA0C1}" srcId="{4E230C87-4828-435F-8D10-D5E65E537425}" destId="{4A41C8B5-D19E-4F1C-ABA0-2F7E84038EEC}" srcOrd="0" destOrd="0" parTransId="{9CB5DEBD-24EE-4F05-AC04-E99DF606F909}" sibTransId="{2A105CBC-EEB7-4577-93AB-F79A22B6104F}"/>
+    <dgm:cxn modelId="{10C16FDF-B6B0-4A31-B821-ABE4E4C9BAAF}" type="presOf" srcId="{4A41C8B5-D19E-4F1C-ABA0-2F7E84038EEC}" destId="{86D5F3DE-3633-4989-8E11-305D0B610057}" srcOrd="1" destOrd="0" presId="urn:microsoft.com/office/officeart/2005/8/layout/orgChart1"/>
+    <dgm:cxn modelId="{370A3D22-CF98-466F-B649-95F2A360DE5C}" type="presOf" srcId="{23E2368D-69B9-44A1-A42A-A0D1D8403E00}" destId="{E8DDF9AC-E112-412D-9F78-B4239D603EA5}" srcOrd="0" destOrd="0" presId="urn:microsoft.com/office/officeart/2005/8/layout/orgChart1"/>
+    <dgm:cxn modelId="{D88688D8-9D52-490F-8E2B-9903DA1808C4}" srcId="{13117F7C-C36D-45C8-9BF8-040FECB8F7D6}" destId="{3F32BAAD-7A52-4BF9-A5F9-18A715F37E09}" srcOrd="3" destOrd="0" parTransId="{CB4E6A86-76A6-4DBF-ADF7-786D789C8B20}" sibTransId="{D8710664-1FC7-47A5-8ED0-A8D0766EE917}"/>
+    <dgm:cxn modelId="{304546B2-3B40-45B8-9136-419A0742853B}" srcId="{BE8CCC06-07FC-4931-8B10-A42DE49DF9A0}" destId="{35FD3350-0E90-4721-ABD8-F317EFCB5DAB}" srcOrd="0" destOrd="0" parTransId="{991EAB3C-83C5-46F2-BBEA-86AD3F292D53}" sibTransId="{A84E3060-0E67-4C35-B610-739DC50CB525}"/>
+    <dgm:cxn modelId="{A037971D-228D-46DE-943A-A1D2AC363987}" type="presOf" srcId="{4A9D6949-3375-4FAA-9C54-5E44C406AEBF}" destId="{F22B2A46-901E-4600-9559-C8097D07627F}" srcOrd="1" destOrd="0" presId="urn:microsoft.com/office/officeart/2005/8/layout/orgChart1"/>
+    <dgm:cxn modelId="{695DD850-572C-4F73-8B9C-52A8BFB29693}" srcId="{D61050E6-0852-4E2E-B683-8013475395ED}" destId="{74407191-5D4D-4EBB-965F-1B460E5C0EEE}" srcOrd="0" destOrd="0" parTransId="{F7A638D4-EAE9-4C3F-A69E-3D3823251A4B}" sibTransId="{0C9D7854-554B-408C-9C97-541982282448}"/>
+    <dgm:cxn modelId="{EAE98A82-04F8-46E7-83CD-669811E83F17}" type="presOf" srcId="{F7A638D4-EAE9-4C3F-A69E-3D3823251A4B}" destId="{CFEEAC88-B7A0-4680-B7F5-F643DE3258C4}" srcOrd="0" destOrd="0" presId="urn:microsoft.com/office/officeart/2005/8/layout/orgChart1"/>
+    <dgm:cxn modelId="{E69622CA-5FBA-422A-92CF-522E911B89EB}" srcId="{13117F7C-C36D-45C8-9BF8-040FECB8F7D6}" destId="{831648B2-BFC2-4939-A1E8-DF91D6180407}" srcOrd="0" destOrd="0" parTransId="{FECF5A36-2544-4854-88ED-C389BC6C9A7A}" sibTransId="{FE38E84C-F2EF-43E6-81C2-3CC9521CCCB3}"/>
+    <dgm:cxn modelId="{971A242D-2B1E-4E51-95E8-594736A16214}" srcId="{D61050E6-0852-4E2E-B683-8013475395ED}" destId="{31129576-E176-485F-9B52-CC34E3500DF1}" srcOrd="2" destOrd="0" parTransId="{09520898-14E4-4944-A06F-0541354CEA17}" sibTransId="{C2AC1117-73E9-4DC6-9290-4EA8030AB4F8}"/>
+    <dgm:cxn modelId="{8FBFA9E1-C613-4FC7-92BC-5B16E2F6265B}" srcId="{31129576-E176-485F-9B52-CC34E3500DF1}" destId="{4A9D6949-3375-4FAA-9C54-5E44C406AEBF}" srcOrd="0" destOrd="0" parTransId="{3C591998-1A6D-46E9-8A90-62420B5EF8E9}" sibTransId="{B7A44F6F-8766-4E80-9A33-25BE596741AC}"/>
+    <dgm:cxn modelId="{95D00015-E3BC-4F29-AA53-36AAB4995C56}" type="presOf" srcId="{CB4E6A86-76A6-4DBF-ADF7-786D789C8B20}" destId="{B6EBD3EE-59A0-4BBD-AE0D-C62B3E1B780E}" srcOrd="0" destOrd="0" presId="urn:microsoft.com/office/officeart/2005/8/layout/orgChart1"/>
+    <dgm:cxn modelId="{C928F2AF-B225-4019-BAD0-C09BD81710D5}" type="presOf" srcId="{BD8A486B-74DC-488F-996F-758262FDBC3E}" destId="{3428D8F4-FE7B-4A50-B181-8448A0E7F9A1}" srcOrd="1" destOrd="0" presId="urn:microsoft.com/office/officeart/2005/8/layout/orgChart1"/>
+    <dgm:cxn modelId="{E8181BE2-EF7D-4529-A82C-83767EA6DFFF}" type="presOf" srcId="{BE8CCC06-07FC-4931-8B10-A42DE49DF9A0}" destId="{CCDDB43A-3EB4-4E62-AFED-F5C59DF0B7A5}" srcOrd="1" destOrd="0" presId="urn:microsoft.com/office/officeart/2005/8/layout/orgChart1"/>
+    <dgm:cxn modelId="{EF696E19-FB76-4696-822D-CD76D34081F8}" srcId="{13117F7C-C36D-45C8-9BF8-040FECB8F7D6}" destId="{BD8A486B-74DC-488F-996F-758262FDBC3E}" srcOrd="1" destOrd="0" parTransId="{5B63EFA4-DEC9-42C4-B884-D2A024F41F56}" sibTransId="{04991A57-439D-4562-8934-F6BB3A04D52A}"/>
+    <dgm:cxn modelId="{B8E31B01-2FE8-494F-A412-61C6D429FE71}" type="presOf" srcId="{4A9D6949-3375-4FAA-9C54-5E44C406AEBF}" destId="{B300C697-0978-4882-8326-B5B7D4193066}" srcOrd="0" destOrd="0" presId="urn:microsoft.com/office/officeart/2005/8/layout/orgChart1"/>
+    <dgm:cxn modelId="{89A10CA2-4236-40F2-804E-E00BD510C25A}" type="presOf" srcId="{D716D907-02F3-4D5C-B977-890B71FDD354}" destId="{5B026BBA-477A-4C6B-8A0A-494EF16181CE}" srcOrd="1" destOrd="0" presId="urn:microsoft.com/office/officeart/2005/8/layout/orgChart1"/>
+    <dgm:cxn modelId="{B82AA42C-E2FB-4225-9C18-10B8DF8520B9}" type="presOf" srcId="{9CB5DEBD-24EE-4F05-AC04-E99DF606F909}" destId="{94414BCB-3C89-4A7E-A427-DADDFB44A9CD}" srcOrd="0" destOrd="0" presId="urn:microsoft.com/office/officeart/2005/8/layout/orgChart1"/>
+    <dgm:cxn modelId="{4043C49C-13AB-48F7-A323-D18BC7412423}" type="presOf" srcId="{7B9477BA-689E-4159-8587-09265CBE8619}" destId="{C1CD9030-6AA0-4D0B-9DAF-6EB934814E7F}" srcOrd="0" destOrd="0" presId="urn:microsoft.com/office/officeart/2005/8/layout/orgChart1"/>
+    <dgm:cxn modelId="{7CB313B4-8A07-4E86-AEF9-EC85E64DE674}" type="presOf" srcId="{3F32BAAD-7A52-4BF9-A5F9-18A715F37E09}" destId="{3DA723BF-D034-4B08-B24D-95E98872481F}" srcOrd="0" destOrd="0" presId="urn:microsoft.com/office/officeart/2005/8/layout/orgChart1"/>
+    <dgm:cxn modelId="{79C8DA3B-140D-4C17-ACC0-923E5022687A}" srcId="{D716D907-02F3-4D5C-B977-890B71FDD354}" destId="{8B691536-4347-4183-B7D8-A57172433203}" srcOrd="0" destOrd="0" parTransId="{0BC0A32F-AFAC-493F-A027-BA7F391A4FA2}" sibTransId="{AEA5BE05-1C0E-499E-A6D5-C40A267CB66D}"/>
+    <dgm:cxn modelId="{277EF6DF-511A-49B0-BEFC-B6FE78218CBC}" type="presOf" srcId="{74407191-5D4D-4EBB-965F-1B460E5C0EEE}" destId="{1D695439-3441-46B5-B41B-9FD8AE3DE95C}" srcOrd="1" destOrd="0" presId="urn:microsoft.com/office/officeart/2005/8/layout/orgChart1"/>
+    <dgm:cxn modelId="{4CC13F39-53A2-4B86-8853-60F4A68D5D2D}" type="presOf" srcId="{831648B2-BFC2-4939-A1E8-DF91D6180407}" destId="{1F0CED9B-2133-4688-9068-D0A4F7EC6837}" srcOrd="0" destOrd="0" presId="urn:microsoft.com/office/officeart/2005/8/layout/orgChart1"/>
+    <dgm:cxn modelId="{BC17BB04-EAAD-41A8-95B2-0464CB4903C6}" type="presOf" srcId="{09520898-14E4-4944-A06F-0541354CEA17}" destId="{084C618F-9F53-4FD6-8745-9D8CCEBA01CC}" srcOrd="0" destOrd="0" presId="urn:microsoft.com/office/officeart/2005/8/layout/orgChart1"/>
+    <dgm:cxn modelId="{97C6E164-B45E-449E-9CC6-164DCE3340FE}" srcId="{4206C57A-F05E-4E38-855D-8F09353D85CC}" destId="{13117F7C-C36D-45C8-9BF8-040FECB8F7D6}" srcOrd="0" destOrd="0" parTransId="{19F7012C-27BE-4165-B3F1-7FEE74C4A7F8}" sibTransId="{2F57F255-6A86-4420-8ACA-ECA736AFD068}"/>
+    <dgm:cxn modelId="{F7464956-B0CF-4DDF-B378-73AFCE952C1A}" type="presOf" srcId="{3C591998-1A6D-46E9-8A90-62420B5EF8E9}" destId="{3406F5E2-B287-4E58-B84C-E314D7EDA2E8}" srcOrd="0" destOrd="0" presId="urn:microsoft.com/office/officeart/2005/8/layout/orgChart1"/>
+    <dgm:cxn modelId="{F65826BC-2224-4220-B237-8C61DD45BFE5}" type="presOf" srcId="{C2A53633-F0EC-4285-BB17-8ED745561938}" destId="{7B582BEE-40CA-46A6-B0D8-FFE85AD23F4A}" srcOrd="0" destOrd="0" presId="urn:microsoft.com/office/officeart/2005/8/layout/orgChart1"/>
+    <dgm:cxn modelId="{D067635C-3A38-4F14-80AA-A20E188E42F5}" type="presOf" srcId="{C2A53633-F0EC-4285-BB17-8ED745561938}" destId="{AF6BB56E-9CCE-4B6C-874F-A6E2C2883D59}" srcOrd="1" destOrd="0" presId="urn:microsoft.com/office/officeart/2005/8/layout/orgChart1"/>
+    <dgm:cxn modelId="{F0CA7E14-EDFE-4ABE-9D97-6248D5A99DDC}" type="presOf" srcId="{4A41C8B5-D19E-4F1C-ABA0-2F7E84038EEC}" destId="{56D3E0CC-92B6-4FDB-9090-62E7B51A466D}" srcOrd="0" destOrd="0" presId="urn:microsoft.com/office/officeart/2005/8/layout/orgChart1"/>
+    <dgm:cxn modelId="{841B325C-2A00-47A1-AC8A-59CCFEA3D2BD}" type="presOf" srcId="{35FD3350-0E90-4721-ABD8-F317EFCB5DAB}" destId="{D2D59AD4-D6C5-4C51-A9A4-5E3B4EB75BD6}" srcOrd="1" destOrd="0" presId="urn:microsoft.com/office/officeart/2005/8/layout/orgChart1"/>
+    <dgm:cxn modelId="{2AD8A527-FF22-4B65-9B3E-EDC15B180E8F}" type="presOf" srcId="{0A491E9B-6433-4310-AB08-8C928CA6A9AB}" destId="{D3349C8F-E906-4D6C-960A-6DCB77E82093}" srcOrd="0" destOrd="0" presId="urn:microsoft.com/office/officeart/2005/8/layout/orgChart1"/>
+    <dgm:cxn modelId="{2CFBE3B0-5AA5-448A-A683-77DBE8B6D759}" type="presOf" srcId="{5B63EFA4-DEC9-42C4-B884-D2A024F41F56}" destId="{57C04A86-E79E-4064-BD17-85CC486A062F}" srcOrd="0" destOrd="0" presId="urn:microsoft.com/office/officeart/2005/8/layout/orgChart1"/>
+    <dgm:cxn modelId="{7084A4C6-3B08-4032-B707-0CFEE278DAA6}" type="presOf" srcId="{BE8CCC06-07FC-4931-8B10-A42DE49DF9A0}" destId="{4AB12683-1074-4D61-BF87-8AAF57AF2BC6}" srcOrd="0" destOrd="0" presId="urn:microsoft.com/office/officeart/2005/8/layout/orgChart1"/>
+    <dgm:cxn modelId="{694B49AF-20D2-40E1-AABE-E8CEC2CF3B9D}" type="presOf" srcId="{3F32BAAD-7A52-4BF9-A5F9-18A715F37E09}" destId="{C1059615-5F31-470F-90B2-3B6135ACA22C}" srcOrd="1" destOrd="0" presId="urn:microsoft.com/office/officeart/2005/8/layout/orgChart1"/>
+    <dgm:cxn modelId="{CDA55002-11F7-46D9-85AF-D5DAE60D817D}" type="presOf" srcId="{D4D15099-750D-405C-8A18-DDFA02972E70}" destId="{735D2FBA-DC3D-434C-BD70-CB251DD97702}" srcOrd="0" destOrd="0" presId="urn:microsoft.com/office/officeart/2005/8/layout/orgChart1"/>
+    <dgm:cxn modelId="{B7F74D57-57CF-4B06-95C8-9F3327DC4D68}" type="presOf" srcId="{13117F7C-C36D-45C8-9BF8-040FECB8F7D6}" destId="{24883CDF-C87C-451B-B222-3D4EC77E734F}" srcOrd="1" destOrd="0" presId="urn:microsoft.com/office/officeart/2005/8/layout/orgChart1"/>
+    <dgm:cxn modelId="{D19007B0-870A-4FF9-92FB-501068596F38}" type="presOf" srcId="{8B691536-4347-4183-B7D8-A57172433203}" destId="{479B2336-53E6-421F-A1DE-0DA373AC9457}" srcOrd="0" destOrd="0" presId="urn:microsoft.com/office/officeart/2005/8/layout/orgChart1"/>
+    <dgm:cxn modelId="{AF8A70AB-861C-4162-BE0E-4E46479B5C22}" type="presOf" srcId="{4E230C87-4828-435F-8D10-D5E65E537425}" destId="{C6E2A68D-50C7-46AD-BBDC-DE2660B661AD}" srcOrd="1" destOrd="0" presId="urn:microsoft.com/office/officeart/2005/8/layout/orgChart1"/>
+    <dgm:cxn modelId="{E9A43AD7-91E4-4549-9909-D72F5CB36B49}" type="presOf" srcId="{F2F2AF14-1E03-440F-913A-3AC2DA712D46}" destId="{CA28A600-24DB-4D90-BBEC-8AD606944C79}" srcOrd="0" destOrd="0" presId="urn:microsoft.com/office/officeart/2005/8/layout/orgChart1"/>
+    <dgm:cxn modelId="{B248A771-FCF8-4911-B4C5-D5DE3391390C}" type="presOf" srcId="{31129576-E176-485F-9B52-CC34E3500DF1}" destId="{FB6EBB2C-55DD-447A-A13A-D280D4D1838D}" srcOrd="1" destOrd="0" presId="urn:microsoft.com/office/officeart/2005/8/layout/orgChart1"/>
+    <dgm:cxn modelId="{28811931-CF50-4725-87D8-866C97C9369E}" type="presOf" srcId="{2BCC02D7-003E-4D7A-99E1-3A77AC2499BE}" destId="{88AA070C-87F2-4C8C-9B7F-C70D3FDD6D22}" srcOrd="0" destOrd="0" presId="urn:microsoft.com/office/officeart/2005/8/layout/orgChart1"/>
+    <dgm:cxn modelId="{9EF09ED9-0C09-42EF-8397-5C25D224A286}" type="presParOf" srcId="{296ED202-432D-4F9D-A3A7-276D89F24981}" destId="{14349C77-06C0-4F32-8E72-DD5E93B03F97}" srcOrd="0" destOrd="0" presId="urn:microsoft.com/office/officeart/2005/8/layout/orgChart1"/>
+    <dgm:cxn modelId="{EACFE982-6D08-4D6C-86F9-FA3CA0690E01}" type="presParOf" srcId="{14349C77-06C0-4F32-8E72-DD5E93B03F97}" destId="{A1F4B375-7E05-49E0-B673-39A02B4639FC}" srcOrd="0" destOrd="0" presId="urn:microsoft.com/office/officeart/2005/8/layout/orgChart1"/>
+    <dgm:cxn modelId="{B782BC51-7E93-426A-86CD-1CBE60A91C20}" type="presParOf" srcId="{A1F4B375-7E05-49E0-B673-39A02B4639FC}" destId="{B8D0AE09-2B45-4431-8C34-C76EF2AEBFFC}" srcOrd="0" destOrd="0" presId="urn:microsoft.com/office/officeart/2005/8/layout/orgChart1"/>
+    <dgm:cxn modelId="{FA1B6D94-CDBD-42DE-8FE0-578AB4E3EF80}" type="presParOf" srcId="{A1F4B375-7E05-49E0-B673-39A02B4639FC}" destId="{24883CDF-C87C-451B-B222-3D4EC77E734F}" srcOrd="1" destOrd="0" presId="urn:microsoft.com/office/officeart/2005/8/layout/orgChart1"/>
+    <dgm:cxn modelId="{31C359E1-BB2C-420D-93F4-1442B3688969}" type="presParOf" srcId="{14349C77-06C0-4F32-8E72-DD5E93B03F97}" destId="{FF971A6B-E3A1-4500-B90B-8ADF0F9E02B2}" srcOrd="1" destOrd="0" presId="urn:microsoft.com/office/officeart/2005/8/layout/orgChart1"/>
+    <dgm:cxn modelId="{FE14B6FF-E180-4094-B865-567E7D01758A}" type="presParOf" srcId="{FF971A6B-E3A1-4500-B90B-8ADF0F9E02B2}" destId="{2DDFAA51-1349-4836-AC3E-AAC36D1BAE26}" srcOrd="0" destOrd="0" presId="urn:microsoft.com/office/officeart/2005/8/layout/orgChart1"/>
+    <dgm:cxn modelId="{A7196A6F-5C64-4F71-A8EE-CAF970A58F04}" type="presParOf" srcId="{FF971A6B-E3A1-4500-B90B-8ADF0F9E02B2}" destId="{62887443-6CBA-463C-BE21-E4F9EA778261}" srcOrd="1" destOrd="0" presId="urn:microsoft.com/office/officeart/2005/8/layout/orgChart1"/>
+    <dgm:cxn modelId="{BCC28EFC-6F65-4177-B39E-DFC423B9D019}" type="presParOf" srcId="{62887443-6CBA-463C-BE21-E4F9EA778261}" destId="{722BFBFB-B080-4574-841F-081619A9BC12}" srcOrd="0" destOrd="0" presId="urn:microsoft.com/office/officeart/2005/8/layout/orgChart1"/>
+    <dgm:cxn modelId="{A0A098ED-234E-41D9-BB33-96A148D25EE4}" type="presParOf" srcId="{722BFBFB-B080-4574-841F-081619A9BC12}" destId="{1F0CED9B-2133-4688-9068-D0A4F7EC6837}" srcOrd="0" destOrd="0" presId="urn:microsoft.com/office/officeart/2005/8/layout/orgChart1"/>
+    <dgm:cxn modelId="{4002F4ED-C912-410C-94CC-1F3CAA1A522A}" type="presParOf" srcId="{722BFBFB-B080-4574-841F-081619A9BC12}" destId="{1BEC9DFD-1D20-4EEF-A48C-C9F8892E2D12}" srcOrd="1" destOrd="0" presId="urn:microsoft.com/office/officeart/2005/8/layout/orgChart1"/>
+    <dgm:cxn modelId="{F05EA6BA-81B0-4D48-BD1C-9AB6BD232567}" type="presParOf" srcId="{62887443-6CBA-463C-BE21-E4F9EA778261}" destId="{3AAE1EE2-7A52-4891-AFB8-5E0FD96D99D9}" srcOrd="1" destOrd="0" presId="urn:microsoft.com/office/officeart/2005/8/layout/orgChart1"/>
+    <dgm:cxn modelId="{9CD49367-8C2B-4DCD-9E32-B7A1E3A6E08A}" type="presParOf" srcId="{62887443-6CBA-463C-BE21-E4F9EA778261}" destId="{9695F2F1-0F59-4C16-B3A0-3533ED4BCAF2}" srcOrd="2" destOrd="0" presId="urn:microsoft.com/office/officeart/2005/8/layout/orgChart1"/>
+    <dgm:cxn modelId="{D4E635F4-B087-4F8A-A87F-3B6476012717}" type="presParOf" srcId="{FF971A6B-E3A1-4500-B90B-8ADF0F9E02B2}" destId="{57C04A86-E79E-4064-BD17-85CC486A062F}" srcOrd="2" destOrd="0" presId="urn:microsoft.com/office/officeart/2005/8/layout/orgChart1"/>
+    <dgm:cxn modelId="{7EFE51E5-8765-40F9-A9F7-3D425F19F474}" type="presParOf" srcId="{FF971A6B-E3A1-4500-B90B-8ADF0F9E02B2}" destId="{C60C8726-04B5-42E1-8FD9-48F22E248C9B}" srcOrd="3" destOrd="0" presId="urn:microsoft.com/office/officeart/2005/8/layout/orgChart1"/>
+    <dgm:cxn modelId="{2FD38C7E-A925-4221-82BF-D31BC2653903}" type="presParOf" srcId="{C60C8726-04B5-42E1-8FD9-48F22E248C9B}" destId="{EE7AD77D-11CB-4D1A-8655-EE98BA68F2DC}" srcOrd="0" destOrd="0" presId="urn:microsoft.com/office/officeart/2005/8/layout/orgChart1"/>
+    <dgm:cxn modelId="{8778D6C0-1697-485E-885C-1815CA36C99B}" type="presParOf" srcId="{EE7AD77D-11CB-4D1A-8655-EE98BA68F2DC}" destId="{54C89E0E-1911-4DEE-A626-80028B53E7D1}" srcOrd="0" destOrd="0" presId="urn:microsoft.com/office/officeart/2005/8/layout/orgChart1"/>
+    <dgm:cxn modelId="{100C53E4-9A9D-4538-BED0-0A3C47E0243D}" type="presParOf" srcId="{EE7AD77D-11CB-4D1A-8655-EE98BA68F2DC}" destId="{3428D8F4-FE7B-4A50-B181-8448A0E7F9A1}" srcOrd="1" destOrd="0" presId="urn:microsoft.com/office/officeart/2005/8/layout/orgChart1"/>
+    <dgm:cxn modelId="{FF46FE21-7B36-4356-97FD-5F080FD06963}" type="presParOf" srcId="{C60C8726-04B5-42E1-8FD9-48F22E248C9B}" destId="{CFC020B4-3D5F-42DC-8C17-054AEA4FFBFF}" srcOrd="1" destOrd="0" presId="urn:microsoft.com/office/officeart/2005/8/layout/orgChart1"/>
+    <dgm:cxn modelId="{6ED77993-8C99-4D8B-8740-3504950B4A41}" type="presParOf" srcId="{C60C8726-04B5-42E1-8FD9-48F22E248C9B}" destId="{3056B670-0C6D-4E43-A625-C31FB7B2F067}" srcOrd="2" destOrd="0" presId="urn:microsoft.com/office/officeart/2005/8/layout/orgChart1"/>
+    <dgm:cxn modelId="{1B790C2E-C36D-4106-A810-47D0F848C706}" type="presParOf" srcId="{FF971A6B-E3A1-4500-B90B-8ADF0F9E02B2}" destId="{735D2FBA-DC3D-434C-BD70-CB251DD97702}" srcOrd="4" destOrd="0" presId="urn:microsoft.com/office/officeart/2005/8/layout/orgChart1"/>
+    <dgm:cxn modelId="{42B347DF-A9E2-48AA-A61E-FA85E082B92E}" type="presParOf" srcId="{FF971A6B-E3A1-4500-B90B-8ADF0F9E02B2}" destId="{79C6C982-5F13-4463-BDAA-6A8D66ED03E0}" srcOrd="5" destOrd="0" presId="urn:microsoft.com/office/officeart/2005/8/layout/orgChart1"/>
+    <dgm:cxn modelId="{0D8F14AE-1C42-4969-BD5A-E64AFBB6EE42}" type="presParOf" srcId="{79C6C982-5F13-4463-BDAA-6A8D66ED03E0}" destId="{A7F457AD-D931-4D9A-8C42-77F3317C87E2}" srcOrd="0" destOrd="0" presId="urn:microsoft.com/office/officeart/2005/8/layout/orgChart1"/>
+    <dgm:cxn modelId="{71FC38C3-BC7F-4E5C-AC4B-CF046799C09B}" type="presParOf" srcId="{A7F457AD-D931-4D9A-8C42-77F3317C87E2}" destId="{2B2D4960-0500-4AC6-B171-C650606711F8}" srcOrd="0" destOrd="0" presId="urn:microsoft.com/office/officeart/2005/8/layout/orgChart1"/>
+    <dgm:cxn modelId="{997BD276-86D7-43B5-8696-C8ECD2AED6FC}" type="presParOf" srcId="{A7F457AD-D931-4D9A-8C42-77F3317C87E2}" destId="{C8663202-3872-4016-9D18-504C4B586193}" srcOrd="1" destOrd="0" presId="urn:microsoft.com/office/officeart/2005/8/layout/orgChart1"/>
+    <dgm:cxn modelId="{8851270E-4678-4401-BADB-749F4ACEA082}" type="presParOf" srcId="{79C6C982-5F13-4463-BDAA-6A8D66ED03E0}" destId="{EDE40B78-488E-4669-8AC2-BFFE1E8F0980}" srcOrd="1" destOrd="0" presId="urn:microsoft.com/office/officeart/2005/8/layout/orgChart1"/>
+    <dgm:cxn modelId="{E12F51C3-0300-4DA8-BF8D-D24D33BB2158}" type="presParOf" srcId="{EDE40B78-488E-4669-8AC2-BFFE1E8F0980}" destId="{CFEEAC88-B7A0-4680-B7F5-F643DE3258C4}" srcOrd="0" destOrd="0" presId="urn:microsoft.com/office/officeart/2005/8/layout/orgChart1"/>
+    <dgm:cxn modelId="{F205C58B-C001-4422-B077-7B6D77C0DD6D}" type="presParOf" srcId="{EDE40B78-488E-4669-8AC2-BFFE1E8F0980}" destId="{7D907829-7E65-42CD-82A5-3B5FF2298402}" srcOrd="1" destOrd="0" presId="urn:microsoft.com/office/officeart/2005/8/layout/orgChart1"/>
+    <dgm:cxn modelId="{1621262E-68F6-41DA-B7D2-0CCDDDF13237}" type="presParOf" srcId="{7D907829-7E65-42CD-82A5-3B5FF2298402}" destId="{C258E554-644A-43FB-990F-D3D7457F26A4}" srcOrd="0" destOrd="0" presId="urn:microsoft.com/office/officeart/2005/8/layout/orgChart1"/>
+    <dgm:cxn modelId="{C4BE217D-CC40-458D-A4EA-1A29B0CE90BE}" type="presParOf" srcId="{C258E554-644A-43FB-990F-D3D7457F26A4}" destId="{B057E68F-A29C-42E1-8D57-D387246B944E}" srcOrd="0" destOrd="0" presId="urn:microsoft.com/office/officeart/2005/8/layout/orgChart1"/>
+    <dgm:cxn modelId="{B9710A45-307B-47E2-9D7F-7135B6679531}" type="presParOf" srcId="{C258E554-644A-43FB-990F-D3D7457F26A4}" destId="{1D695439-3441-46B5-B41B-9FD8AE3DE95C}" srcOrd="1" destOrd="0" presId="urn:microsoft.com/office/officeart/2005/8/layout/orgChart1"/>
+    <dgm:cxn modelId="{B76C97BB-BB8A-4B6C-BABE-7FC5D3D49CE2}" type="presParOf" srcId="{7D907829-7E65-42CD-82A5-3B5FF2298402}" destId="{7C67DDA6-A5B4-4DFE-9B39-DA002EA6F175}" srcOrd="1" destOrd="0" presId="urn:microsoft.com/office/officeart/2005/8/layout/orgChart1"/>
+    <dgm:cxn modelId="{8B08196C-665F-4EF2-90A0-3275D4743530}" type="presParOf" srcId="{7D907829-7E65-42CD-82A5-3B5FF2298402}" destId="{5377E04E-7449-43D3-9D2E-8E559EF29465}" srcOrd="2" destOrd="0" presId="urn:microsoft.com/office/officeart/2005/8/layout/orgChart1"/>
+    <dgm:cxn modelId="{4EAD4C7C-D4DA-40EC-A244-70B7D1E3AFD5}" type="presParOf" srcId="{EDE40B78-488E-4669-8AC2-BFFE1E8F0980}" destId="{C1CD9030-6AA0-4D0B-9DAF-6EB934814E7F}" srcOrd="2" destOrd="0" presId="urn:microsoft.com/office/officeart/2005/8/layout/orgChart1"/>
+    <dgm:cxn modelId="{1B23850A-080A-45CC-B374-B5179D893499}" type="presParOf" srcId="{EDE40B78-488E-4669-8AC2-BFFE1E8F0980}" destId="{2A2C18E0-3C4B-4151-9B5C-A94D9D536854}" srcOrd="3" destOrd="0" presId="urn:microsoft.com/office/officeart/2005/8/layout/orgChart1"/>
+    <dgm:cxn modelId="{848A83C8-AD0E-43B7-8CF2-710D94E194A7}" type="presParOf" srcId="{2A2C18E0-3C4B-4151-9B5C-A94D9D536854}" destId="{83E470C5-30C7-4197-B121-9878D097D5E6}" srcOrd="0" destOrd="0" presId="urn:microsoft.com/office/officeart/2005/8/layout/orgChart1"/>
+    <dgm:cxn modelId="{824945CE-FFF0-4B54-91A2-CFCA44D197A9}" type="presParOf" srcId="{83E470C5-30C7-4197-B121-9878D097D5E6}" destId="{4AB12683-1074-4D61-BF87-8AAF57AF2BC6}" srcOrd="0" destOrd="0" presId="urn:microsoft.com/office/officeart/2005/8/layout/orgChart1"/>
+    <dgm:cxn modelId="{E23AD104-26F6-4792-8FDA-95D5300A7994}" type="presParOf" srcId="{83E470C5-30C7-4197-B121-9878D097D5E6}" destId="{CCDDB43A-3EB4-4E62-AFED-F5C59DF0B7A5}" srcOrd="1" destOrd="0" presId="urn:microsoft.com/office/officeart/2005/8/layout/orgChart1"/>
+    <dgm:cxn modelId="{83880CC0-2C36-471E-A274-49B40DB2E142}" type="presParOf" srcId="{2A2C18E0-3C4B-4151-9B5C-A94D9D536854}" destId="{BA52FFB3-30F8-40C0-8F7B-D8E1FCA6A536}" srcOrd="1" destOrd="0" presId="urn:microsoft.com/office/officeart/2005/8/layout/orgChart1"/>
+    <dgm:cxn modelId="{2DD3E013-30FE-4B7B-86A7-F9EF283A7991}" type="presParOf" srcId="{BA52FFB3-30F8-40C0-8F7B-D8E1FCA6A536}" destId="{2DAF85D7-20AC-40C5-9BC1-6D6D898EB996}" srcOrd="0" destOrd="0" presId="urn:microsoft.com/office/officeart/2005/8/layout/orgChart1"/>
+    <dgm:cxn modelId="{10DAB40B-2C38-4300-9861-EA877E30E001}" type="presParOf" srcId="{BA52FFB3-30F8-40C0-8F7B-D8E1FCA6A536}" destId="{74453FF8-59D9-4207-B8AA-1B5811554992}" srcOrd="1" destOrd="0" presId="urn:microsoft.com/office/officeart/2005/8/layout/orgChart1"/>
+    <dgm:cxn modelId="{33E1867F-3B6D-4725-B61E-D4282D5BA377}" type="presParOf" srcId="{74453FF8-59D9-4207-B8AA-1B5811554992}" destId="{11C4C6C7-94B8-466D-8F12-292B9743D51D}" srcOrd="0" destOrd="0" presId="urn:microsoft.com/office/officeart/2005/8/layout/orgChart1"/>
+    <dgm:cxn modelId="{C32C546B-7E67-4F10-865E-2BE311551695}" type="presParOf" srcId="{11C4C6C7-94B8-466D-8F12-292B9743D51D}" destId="{70F6A872-F5B3-4F30-96E5-B80FC1E3F16E}" srcOrd="0" destOrd="0" presId="urn:microsoft.com/office/officeart/2005/8/layout/orgChart1"/>
+    <dgm:cxn modelId="{44866E5F-9191-4F8F-9868-C08F94D8416E}" type="presParOf" srcId="{11C4C6C7-94B8-466D-8F12-292B9743D51D}" destId="{D2D59AD4-D6C5-4C51-A9A4-5E3B4EB75BD6}" srcOrd="1" destOrd="0" presId="urn:microsoft.com/office/officeart/2005/8/layout/orgChart1"/>
+    <dgm:cxn modelId="{019D908D-0C91-492B-A159-A4A7AA3124C7}" type="presParOf" srcId="{74453FF8-59D9-4207-B8AA-1B5811554992}" destId="{F2137D0C-F3D3-4D46-88BB-A66B4AC7BB02}" srcOrd="1" destOrd="0" presId="urn:microsoft.com/office/officeart/2005/8/layout/orgChart1"/>
+    <dgm:cxn modelId="{32D7384D-CC5F-4D97-9E68-19571449C6E8}" type="presParOf" srcId="{74453FF8-59D9-4207-B8AA-1B5811554992}" destId="{5FA1888D-96DE-46E6-A191-F981E4D94DB4}" srcOrd="2" destOrd="0" presId="urn:microsoft.com/office/officeart/2005/8/layout/orgChart1"/>
+    <dgm:cxn modelId="{57B4BFB1-FA78-4B4C-9E80-24C700C0B14D}" type="presParOf" srcId="{2A2C18E0-3C4B-4151-9B5C-A94D9D536854}" destId="{EF049D01-760E-429E-85A9-93C497AF7A06}" srcOrd="2" destOrd="0" presId="urn:microsoft.com/office/officeart/2005/8/layout/orgChart1"/>
+    <dgm:cxn modelId="{20B1C2C3-EA36-4B37-AF80-7068DB4ACE79}" type="presParOf" srcId="{EDE40B78-488E-4669-8AC2-BFFE1E8F0980}" destId="{084C618F-9F53-4FD6-8745-9D8CCEBA01CC}" srcOrd="4" destOrd="0" presId="urn:microsoft.com/office/officeart/2005/8/layout/orgChart1"/>
+    <dgm:cxn modelId="{BCA6B226-D745-4198-9A03-EC4C893F212B}" type="presParOf" srcId="{EDE40B78-488E-4669-8AC2-BFFE1E8F0980}" destId="{230FA15E-B7AF-4907-B2C1-C6113F4B7A60}" srcOrd="5" destOrd="0" presId="urn:microsoft.com/office/officeart/2005/8/layout/orgChart1"/>
+    <dgm:cxn modelId="{F506FD2E-4D1B-4A7C-A3B1-1BA430B9C132}" type="presParOf" srcId="{230FA15E-B7AF-4907-B2C1-C6113F4B7A60}" destId="{2514BBA2-DDBB-4B2D-8B04-750479CC5021}" srcOrd="0" destOrd="0" presId="urn:microsoft.com/office/officeart/2005/8/layout/orgChart1"/>
+    <dgm:cxn modelId="{7CED42B5-8870-4811-83F9-B40CF8C85592}" type="presParOf" srcId="{2514BBA2-DDBB-4B2D-8B04-750479CC5021}" destId="{59606B78-C39F-4A9C-B569-15FB8484F7CD}" srcOrd="0" destOrd="0" presId="urn:microsoft.com/office/officeart/2005/8/layout/orgChart1"/>
+    <dgm:cxn modelId="{95AF365B-DCDB-476D-B23C-6720E6FC7ECF}" type="presParOf" srcId="{2514BBA2-DDBB-4B2D-8B04-750479CC5021}" destId="{FB6EBB2C-55DD-447A-A13A-D280D4D1838D}" srcOrd="1" destOrd="0" presId="urn:microsoft.com/office/officeart/2005/8/layout/orgChart1"/>
+    <dgm:cxn modelId="{E536D5A5-8D79-4970-8FB8-B41C82DACAAE}" type="presParOf" srcId="{230FA15E-B7AF-4907-B2C1-C6113F4B7A60}" destId="{E82114A0-9CF2-4EEB-8227-77EE3E91199F}" srcOrd="1" destOrd="0" presId="urn:microsoft.com/office/officeart/2005/8/layout/orgChart1"/>
+    <dgm:cxn modelId="{12F26BC3-D94C-427D-8545-6A3A894E34EE}" type="presParOf" srcId="{E82114A0-9CF2-4EEB-8227-77EE3E91199F}" destId="{3406F5E2-B287-4E58-B84C-E314D7EDA2E8}" srcOrd="0" destOrd="0" presId="urn:microsoft.com/office/officeart/2005/8/layout/orgChart1"/>
+    <dgm:cxn modelId="{78089E08-C28C-4373-BA6D-9A55B1220E15}" type="presParOf" srcId="{E82114A0-9CF2-4EEB-8227-77EE3E91199F}" destId="{2A74D78D-C249-47C5-B3C1-E65112F2ABC6}" srcOrd="1" destOrd="0" presId="urn:microsoft.com/office/officeart/2005/8/layout/orgChart1"/>
+    <dgm:cxn modelId="{3CBC4D09-97F1-4980-AD0C-0418B7CD5523}" type="presParOf" srcId="{2A74D78D-C249-47C5-B3C1-E65112F2ABC6}" destId="{EAFBDC31-F755-427E-A8A8-C3E13A096D2A}" srcOrd="0" destOrd="0" presId="urn:microsoft.com/office/officeart/2005/8/layout/orgChart1"/>
+    <dgm:cxn modelId="{F871A404-0D6F-4057-9B75-066577251A95}" type="presParOf" srcId="{EAFBDC31-F755-427E-A8A8-C3E13A096D2A}" destId="{B300C697-0978-4882-8326-B5B7D4193066}" srcOrd="0" destOrd="0" presId="urn:microsoft.com/office/officeart/2005/8/layout/orgChart1"/>
+    <dgm:cxn modelId="{EA9308F6-1EED-4582-8850-95C4B9BF925D}" type="presParOf" srcId="{EAFBDC31-F755-427E-A8A8-C3E13A096D2A}" destId="{F22B2A46-901E-4600-9559-C8097D07627F}" srcOrd="1" destOrd="0" presId="urn:microsoft.com/office/officeart/2005/8/layout/orgChart1"/>
+    <dgm:cxn modelId="{8FA51670-142C-4408-9969-B63370F2EDEC}" type="presParOf" srcId="{2A74D78D-C249-47C5-B3C1-E65112F2ABC6}" destId="{448DE535-BD07-4110-869B-46801982AD58}" srcOrd="1" destOrd="0" presId="urn:microsoft.com/office/officeart/2005/8/layout/orgChart1"/>
+    <dgm:cxn modelId="{04874E41-3259-4F80-A9F0-336288F0C9EE}" type="presParOf" srcId="{2A74D78D-C249-47C5-B3C1-E65112F2ABC6}" destId="{EA274384-DB41-4405-9160-1DC54B9B6362}" srcOrd="2" destOrd="0" presId="urn:microsoft.com/office/officeart/2005/8/layout/orgChart1"/>
+    <dgm:cxn modelId="{7D8307EB-3021-481D-882E-98CF03AF79EF}" type="presParOf" srcId="{230FA15E-B7AF-4907-B2C1-C6113F4B7A60}" destId="{C27A072E-5803-40AE-9596-5DC249D52D88}" srcOrd="2" destOrd="0" presId="urn:microsoft.com/office/officeart/2005/8/layout/orgChart1"/>
+    <dgm:cxn modelId="{DB2C4E7F-37BD-4658-9DB1-2BE8A0D77253}" type="presParOf" srcId="{79C6C982-5F13-4463-BDAA-6A8D66ED03E0}" destId="{418F3C7A-6F10-458D-9D03-CFC5E41446B3}" srcOrd="2" destOrd="0" presId="urn:microsoft.com/office/officeart/2005/8/layout/orgChart1"/>
+    <dgm:cxn modelId="{E2860988-E5F7-445F-8975-2D9EDFC488A6}" type="presParOf" srcId="{FF971A6B-E3A1-4500-B90B-8ADF0F9E02B2}" destId="{B6EBD3EE-59A0-4BBD-AE0D-C62B3E1B780E}" srcOrd="6" destOrd="0" presId="urn:microsoft.com/office/officeart/2005/8/layout/orgChart1"/>
+    <dgm:cxn modelId="{EB4B2782-0C68-4CCA-BC62-AF266F56A31C}" type="presParOf" srcId="{FF971A6B-E3A1-4500-B90B-8ADF0F9E02B2}" destId="{140EF2AF-3954-44BB-8B11-019D34DD8B3F}" srcOrd="7" destOrd="0" presId="urn:microsoft.com/office/officeart/2005/8/layout/orgChart1"/>
+    <dgm:cxn modelId="{417E502F-2161-45BF-9042-41246E9A7AFA}" type="presParOf" srcId="{140EF2AF-3954-44BB-8B11-019D34DD8B3F}" destId="{D4F07AAE-5EDA-42D9-8753-BBD678AC4540}" srcOrd="0" destOrd="0" presId="urn:microsoft.com/office/officeart/2005/8/layout/orgChart1"/>
+    <dgm:cxn modelId="{CB8411C1-075A-4D36-9AA2-B052A0961212}" type="presParOf" srcId="{D4F07AAE-5EDA-42D9-8753-BBD678AC4540}" destId="{3DA723BF-D034-4B08-B24D-95E98872481F}" srcOrd="0" destOrd="0" presId="urn:microsoft.com/office/officeart/2005/8/layout/orgChart1"/>
+    <dgm:cxn modelId="{39C7C7C1-BEED-493F-9133-196FA2452A54}" type="presParOf" srcId="{D4F07AAE-5EDA-42D9-8753-BBD678AC4540}" destId="{C1059615-5F31-470F-90B2-3B6135ACA22C}" srcOrd="1" destOrd="0" presId="urn:microsoft.com/office/officeart/2005/8/layout/orgChart1"/>
+    <dgm:cxn modelId="{9944BDCD-8807-405E-80E4-4B36B69BD37E}" type="presParOf" srcId="{140EF2AF-3954-44BB-8B11-019D34DD8B3F}" destId="{1EE9289A-3745-4318-9C45-A0F3EABBDA0F}" srcOrd="1" destOrd="0" presId="urn:microsoft.com/office/officeart/2005/8/layout/orgChart1"/>
+    <dgm:cxn modelId="{369BE4B5-0384-4171-913C-4D02F80DB9DD}" type="presParOf" srcId="{140EF2AF-3954-44BB-8B11-019D34DD8B3F}" destId="{D6706504-3447-44B6-8459-DB404BE738BC}" srcOrd="2" destOrd="0" presId="urn:microsoft.com/office/officeart/2005/8/layout/orgChart1"/>
+    <dgm:cxn modelId="{D4582F4F-1282-454B-84BC-B8B4B12CB9E2}" type="presParOf" srcId="{FF971A6B-E3A1-4500-B90B-8ADF0F9E02B2}" destId="{CA28A600-24DB-4D90-BBEC-8AD606944C79}" srcOrd="8" destOrd="0" presId="urn:microsoft.com/office/officeart/2005/8/layout/orgChart1"/>
+    <dgm:cxn modelId="{619D6934-C876-40DF-9817-E48F0D2622C9}" type="presParOf" srcId="{FF971A6B-E3A1-4500-B90B-8ADF0F9E02B2}" destId="{8FC007E9-0CDB-498A-9CCC-D30C24E96D4E}" srcOrd="9" destOrd="0" presId="urn:microsoft.com/office/officeart/2005/8/layout/orgChart1"/>
+    <dgm:cxn modelId="{C63BC70B-4F21-44D0-9EAC-F585A9426BC8}" type="presParOf" srcId="{8FC007E9-0CDB-498A-9CCC-D30C24E96D4E}" destId="{A07A9156-AD64-4B1F-B7CB-8D570FA70285}" srcOrd="0" destOrd="0" presId="urn:microsoft.com/office/officeart/2005/8/layout/orgChart1"/>
+    <dgm:cxn modelId="{8859DDBF-1BB6-4709-A33D-5B3F24EFFAA8}" type="presParOf" srcId="{A07A9156-AD64-4B1F-B7CB-8D570FA70285}" destId="{7B582BEE-40CA-46A6-B0D8-FFE85AD23F4A}" srcOrd="0" destOrd="0" presId="urn:microsoft.com/office/officeart/2005/8/layout/orgChart1"/>
+    <dgm:cxn modelId="{AE45849C-F790-4871-AF25-7F8C4EB98AC5}" type="presParOf" srcId="{A07A9156-AD64-4B1F-B7CB-8D570FA70285}" destId="{AF6BB56E-9CCE-4B6C-874F-A6E2C2883D59}" srcOrd="1" destOrd="0" presId="urn:microsoft.com/office/officeart/2005/8/layout/orgChart1"/>
+    <dgm:cxn modelId="{19F29BCE-28E7-47D8-B19C-11FA51BDFFE2}" type="presParOf" srcId="{8FC007E9-0CDB-498A-9CCC-D30C24E96D4E}" destId="{149ECC7F-38CB-4F12-872F-267AE69A36CA}" srcOrd="1" destOrd="0" presId="urn:microsoft.com/office/officeart/2005/8/layout/orgChart1"/>
+    <dgm:cxn modelId="{226CEC82-8FEB-4BA3-905F-4B0545B5C16C}" type="presParOf" srcId="{8FC007E9-0CDB-498A-9CCC-D30C24E96D4E}" destId="{3F2390C5-DA42-4053-900E-2C8D454CA495}" srcOrd="2" destOrd="0" presId="urn:microsoft.com/office/officeart/2005/8/layout/orgChart1"/>
+    <dgm:cxn modelId="{90BD49A3-1970-441F-BBDD-2734F96D1DE1}" type="presParOf" srcId="{FF971A6B-E3A1-4500-B90B-8ADF0F9E02B2}" destId="{E4D4D18F-4141-4D24-B05C-042FA3174BCC}" srcOrd="10" destOrd="0" presId="urn:microsoft.com/office/officeart/2005/8/layout/orgChart1"/>
+    <dgm:cxn modelId="{B38D73E3-8C29-4DDE-B0BC-A1BA0374D3AA}" type="presParOf" srcId="{FF971A6B-E3A1-4500-B90B-8ADF0F9E02B2}" destId="{B588D794-19E1-4D44-A66A-AC637C7C627E}" srcOrd="11" destOrd="0" presId="urn:microsoft.com/office/officeart/2005/8/layout/orgChart1"/>
+    <dgm:cxn modelId="{A88DC17B-5D64-4016-B483-70F1AEB64507}" type="presParOf" srcId="{B588D794-19E1-4D44-A66A-AC637C7C627E}" destId="{108F5A38-3E03-4475-BDCA-C2E94BC77AFB}" srcOrd="0" destOrd="0" presId="urn:microsoft.com/office/officeart/2005/8/layout/orgChart1"/>
+    <dgm:cxn modelId="{FF4E196A-00BC-4C93-AE20-A3E17A9A569B}" type="presParOf" srcId="{108F5A38-3E03-4475-BDCA-C2E94BC77AFB}" destId="{9552D562-6EB0-4C5D-AC7B-10426F0F34A2}" srcOrd="0" destOrd="0" presId="urn:microsoft.com/office/officeart/2005/8/layout/orgChart1"/>
+    <dgm:cxn modelId="{5D8969B8-A301-4420-ADD3-CB48222795E7}" type="presParOf" srcId="{108F5A38-3E03-4475-BDCA-C2E94BC77AFB}" destId="{5B026BBA-477A-4C6B-8A0A-494EF16181CE}" srcOrd="1" destOrd="0" presId="urn:microsoft.com/office/officeart/2005/8/layout/orgChart1"/>
+    <dgm:cxn modelId="{9896AFEE-5E4E-4425-8E33-5F84EA4A7410}" type="presParOf" srcId="{B588D794-19E1-4D44-A66A-AC637C7C627E}" destId="{0BB36A67-A906-4F28-B520-33D0CA8B39E9}" srcOrd="1" destOrd="0" presId="urn:microsoft.com/office/officeart/2005/8/layout/orgChart1"/>
+    <dgm:cxn modelId="{E163E2B9-9522-4B84-B7EB-D5F709C574B2}" type="presParOf" srcId="{0BB36A67-A906-4F28-B520-33D0CA8B39E9}" destId="{133FBB7F-8209-429A-AA8B-0C03B68F0AFA}" srcOrd="0" destOrd="0" presId="urn:microsoft.com/office/officeart/2005/8/layout/orgChart1"/>
+    <dgm:cxn modelId="{F3B52F2A-07D3-46B4-9056-869548C9FF01}" type="presParOf" srcId="{0BB36A67-A906-4F28-B520-33D0CA8B39E9}" destId="{EE98FA6A-E80D-4E0D-A574-23A51281081A}" srcOrd="1" destOrd="0" presId="urn:microsoft.com/office/officeart/2005/8/layout/orgChart1"/>
+    <dgm:cxn modelId="{6F671322-E057-4942-98A9-87904788AB1C}" type="presParOf" srcId="{EE98FA6A-E80D-4E0D-A574-23A51281081A}" destId="{81E41FE9-9959-4FD0-95FE-BC0CCE34E704}" srcOrd="0" destOrd="0" presId="urn:microsoft.com/office/officeart/2005/8/layout/orgChart1"/>
+    <dgm:cxn modelId="{8D96C48E-AEB8-41A0-A4E8-FCFFC2BB5FDD}" type="presParOf" srcId="{81E41FE9-9959-4FD0-95FE-BC0CCE34E704}" destId="{479B2336-53E6-421F-A1DE-0DA373AC9457}" srcOrd="0" destOrd="0" presId="urn:microsoft.com/office/officeart/2005/8/layout/orgChart1"/>
+    <dgm:cxn modelId="{716A7687-4F88-4B92-B7CE-ECDBD56F3EAB}" type="presParOf" srcId="{81E41FE9-9959-4FD0-95FE-BC0CCE34E704}" destId="{4FE5E808-F7F1-47E1-B128-666C4E98F84C}" srcOrd="1" destOrd="0" presId="urn:microsoft.com/office/officeart/2005/8/layout/orgChart1"/>
+    <dgm:cxn modelId="{33F4268F-9318-4F7D-878C-D720DCA240C1}" type="presParOf" srcId="{EE98FA6A-E80D-4E0D-A574-23A51281081A}" destId="{B13A8BD2-3E99-4DFC-896D-FAC4ED7F6D44}" srcOrd="1" destOrd="0" presId="urn:microsoft.com/office/officeart/2005/8/layout/orgChart1"/>
+    <dgm:cxn modelId="{995162F7-A2BF-4B48-94DE-A3A79FB6CB41}" type="presParOf" srcId="{EE98FA6A-E80D-4E0D-A574-23A51281081A}" destId="{B36DD38D-BD18-4FC8-A550-240DD9ED4D5F}" srcOrd="2" destOrd="0" presId="urn:microsoft.com/office/officeart/2005/8/layout/orgChart1"/>
+    <dgm:cxn modelId="{D4F8A9DB-5C72-49DD-8869-3AA35C305BBB}" type="presParOf" srcId="{B588D794-19E1-4D44-A66A-AC637C7C627E}" destId="{4437FF2F-D2E5-4987-9D6A-929DBC518A4B}" srcOrd="2" destOrd="0" presId="urn:microsoft.com/office/officeart/2005/8/layout/orgChart1"/>
+    <dgm:cxn modelId="{A39B3656-409C-410E-997C-301D95306039}" type="presParOf" srcId="{FF971A6B-E3A1-4500-B90B-8ADF0F9E02B2}" destId="{D3349C8F-E906-4D6C-960A-6DCB77E82093}" srcOrd="12" destOrd="0" presId="urn:microsoft.com/office/officeart/2005/8/layout/orgChart1"/>
+    <dgm:cxn modelId="{910DD496-4A27-434E-96D9-6C92C076882D}" type="presParOf" srcId="{FF971A6B-E3A1-4500-B90B-8ADF0F9E02B2}" destId="{4888BDCA-0901-44E4-BC87-5D89BBA02BCA}" srcOrd="13" destOrd="0" presId="urn:microsoft.com/office/officeart/2005/8/layout/orgChart1"/>
+    <dgm:cxn modelId="{8C455DF1-D546-4DB4-BCF0-B59F6CEC9B1F}" type="presParOf" srcId="{4888BDCA-0901-44E4-BC87-5D89BBA02BCA}" destId="{041F34FB-7461-4253-8ACC-D9126DA6EA84}" srcOrd="0" destOrd="0" presId="urn:microsoft.com/office/officeart/2005/8/layout/orgChart1"/>
+    <dgm:cxn modelId="{FD4F6710-DE71-45F2-B590-C68E081F595E}" type="presParOf" srcId="{041F34FB-7461-4253-8ACC-D9126DA6EA84}" destId="{0AEA9C1E-5ACC-47AB-80DC-6134547A9B7E}" srcOrd="0" destOrd="0" presId="urn:microsoft.com/office/officeart/2005/8/layout/orgChart1"/>
+    <dgm:cxn modelId="{0E540F08-680C-4514-98B9-01221CE22E60}" type="presParOf" srcId="{041F34FB-7461-4253-8ACC-D9126DA6EA84}" destId="{C6E2A68D-50C7-46AD-BBDC-DE2660B661AD}" srcOrd="1" destOrd="0" presId="urn:microsoft.com/office/officeart/2005/8/layout/orgChart1"/>
+    <dgm:cxn modelId="{E00FF8C0-A136-4E52-9457-1741098296AC}" type="presParOf" srcId="{4888BDCA-0901-44E4-BC87-5D89BBA02BCA}" destId="{7F3ECBAC-997D-4D3C-940E-710669FA35E9}" srcOrd="1" destOrd="0" presId="urn:microsoft.com/office/officeart/2005/8/layout/orgChart1"/>
+    <dgm:cxn modelId="{2F96A921-DB6B-4EA8-BF10-26826D12307A}" type="presParOf" srcId="{7F3ECBAC-997D-4D3C-940E-710669FA35E9}" destId="{94414BCB-3C89-4A7E-A427-DADDFB44A9CD}" srcOrd="0" destOrd="0" presId="urn:microsoft.com/office/officeart/2005/8/layout/orgChart1"/>
+    <dgm:cxn modelId="{521A98C0-0CD1-44EC-B05E-C1F46CAB4CF0}" type="presParOf" srcId="{7F3ECBAC-997D-4D3C-940E-710669FA35E9}" destId="{57CF6C98-2FCD-46AA-A508-2285B23EFD0B}" srcOrd="1" destOrd="0" presId="urn:microsoft.com/office/officeart/2005/8/layout/orgChart1"/>
+    <dgm:cxn modelId="{0D1664F1-2CF3-4106-9C2C-4947CB9DF28B}" type="presParOf" srcId="{57CF6C98-2FCD-46AA-A508-2285B23EFD0B}" destId="{451B37F5-0CED-42B9-ADF2-0654382D153B}" srcOrd="0" destOrd="0" presId="urn:microsoft.com/office/officeart/2005/8/layout/orgChart1"/>
+    <dgm:cxn modelId="{75597A3F-6BA4-4461-B3DD-700897962C51}" type="presParOf" srcId="{451B37F5-0CED-42B9-ADF2-0654382D153B}" destId="{56D3E0CC-92B6-4FDB-9090-62E7B51A466D}" srcOrd="0" destOrd="0" presId="urn:microsoft.com/office/officeart/2005/8/layout/orgChart1"/>
+    <dgm:cxn modelId="{CDF6DD93-D87E-4362-9E72-C078D5AB91AE}" type="presParOf" srcId="{451B37F5-0CED-42B9-ADF2-0654382D153B}" destId="{86D5F3DE-3633-4989-8E11-305D0B610057}" srcOrd="1" destOrd="0" presId="urn:microsoft.com/office/officeart/2005/8/layout/orgChart1"/>
+    <dgm:cxn modelId="{CE24382F-2ADF-4940-B75C-0A4B70724400}" type="presParOf" srcId="{57CF6C98-2FCD-46AA-A508-2285B23EFD0B}" destId="{A34ADCD4-9E21-41F0-92B8-3F6B62EC6703}" srcOrd="1" destOrd="0" presId="urn:microsoft.com/office/officeart/2005/8/layout/orgChart1"/>
+    <dgm:cxn modelId="{AB0B6C1E-BBCD-41AE-8F69-4C6B6E6DF56B}" type="presParOf" srcId="{57CF6C98-2FCD-46AA-A508-2285B23EFD0B}" destId="{FF587C66-418C-425B-92D7-13E506025DEE}" srcOrd="2" destOrd="0" presId="urn:microsoft.com/office/officeart/2005/8/layout/orgChart1"/>
+    <dgm:cxn modelId="{1298034B-95ED-4D4B-8864-EBA95C739B08}" type="presParOf" srcId="{7F3ECBAC-997D-4D3C-940E-710669FA35E9}" destId="{E8DDF9AC-E112-412D-9F78-B4239D603EA5}" srcOrd="2" destOrd="0" presId="urn:microsoft.com/office/officeart/2005/8/layout/orgChart1"/>
+    <dgm:cxn modelId="{03A8453A-C1B2-45F0-A1FB-4DB0C18DB662}" type="presParOf" srcId="{7F3ECBAC-997D-4D3C-940E-710669FA35E9}" destId="{5C0CB574-22C2-4558-BEF2-D78B0DB75F0C}" srcOrd="3" destOrd="0" presId="urn:microsoft.com/office/officeart/2005/8/layout/orgChart1"/>
+    <dgm:cxn modelId="{336BACE7-A9FB-45CE-8F33-A8AA2A673D46}" type="presParOf" srcId="{5C0CB574-22C2-4558-BEF2-D78B0DB75F0C}" destId="{39344C50-833E-461E-9D48-2972C172095B}" srcOrd="0" destOrd="0" presId="urn:microsoft.com/office/officeart/2005/8/layout/orgChart1"/>
+    <dgm:cxn modelId="{ADBCB7BD-3AFB-4759-93E0-A8FF475A83B3}" type="presParOf" srcId="{39344C50-833E-461E-9D48-2972C172095B}" destId="{88AA070C-87F2-4C8C-9B7F-C70D3FDD6D22}" srcOrd="0" destOrd="0" presId="urn:microsoft.com/office/officeart/2005/8/layout/orgChart1"/>
+    <dgm:cxn modelId="{D08300FA-91E1-4268-9E28-17FCDFC883EC}" type="presParOf" srcId="{39344C50-833E-461E-9D48-2972C172095B}" destId="{F854745A-FEA1-4342-A6F2-5610587874D5}" srcOrd="1" destOrd="0" presId="urn:microsoft.com/office/officeart/2005/8/layout/orgChart1"/>
+    <dgm:cxn modelId="{F434F629-CBD5-4B30-9819-6630C7972272}" type="presParOf" srcId="{5C0CB574-22C2-4558-BEF2-D78B0DB75F0C}" destId="{F0DC466F-C606-4AC2-A412-E0E986E281C1}" srcOrd="1" destOrd="0" presId="urn:microsoft.com/office/officeart/2005/8/layout/orgChart1"/>
+    <dgm:cxn modelId="{713DEB80-6EFD-4557-B3B0-1C6CD2E67487}" type="presParOf" srcId="{5C0CB574-22C2-4558-BEF2-D78B0DB75F0C}" destId="{03669457-E49D-4BED-AE8B-0647D4A0EA1F}" srcOrd="2" destOrd="0" presId="urn:microsoft.com/office/officeart/2005/8/layout/orgChart1"/>
+    <dgm:cxn modelId="{5196AB79-F2C6-475E-A4BC-DF2D0D716B9B}" type="presParOf" srcId="{4888BDCA-0901-44E4-BC87-5D89BBA02BCA}" destId="{56A99EE7-1E8D-4D8D-BB80-BC108D3E9976}" srcOrd="2" destOrd="0" presId="urn:microsoft.com/office/officeart/2005/8/layout/orgChart1"/>
+    <dgm:cxn modelId="{FDD7A6CB-C8CE-4F1B-A4D6-478F3CD2C1AF}" type="presParOf" srcId="{14349C77-06C0-4F32-8E72-DD5E93B03F97}" destId="{CFEB65AD-F1B7-4194-97FD-DE1534EF814E}" srcOrd="2" destOrd="0" presId="urn:microsoft.com/office/officeart/2005/8/layout/orgChart1"/>
+  </dgm:cxnLst>
+  <dgm:bg/>
+  <dgm:whole/>
+  <dgm:extLst>
+    <a:ext uri="http://schemas.microsoft.com/office/drawing/2008/diagram">
+      <dsp:dataModelExt xmlns:dsp="http://schemas.microsoft.com/office/drawing/2008/diagram" relId="rId13" minVer="http://schemas.openxmlformats.org/drawingml/2006/diagram"/>
+    </a:ext>
+  </dgm:extLst>
+</dgm:dataModel>
+</file>
+
+<file path=word/diagrams/drawing1.xml><?xml version="1.0" encoding="utf-8"?>
+<dsp:drawing xmlns:dgm="http://schemas.openxmlformats.org/drawingml/2006/diagram" xmlns:dsp="http://schemas.microsoft.com/office/drawing/2008/diagram" xmlns:a="http://schemas.openxmlformats.org/drawingml/2006/main">
+  <dsp:spTree>
+    <dsp:nvGrpSpPr>
+      <dsp:cNvPr id="0" name=""/>
+      <dsp:cNvGrpSpPr/>
+    </dsp:nvGrpSpPr>
+    <dsp:grpSpPr/>
+    <dsp:sp modelId="{E8DDF9AC-E112-412D-9F78-B4239D603EA5}">
+      <dsp:nvSpPr>
+        <dsp:cNvPr id="0" name=""/>
+        <dsp:cNvSpPr/>
+      </dsp:nvSpPr>
+      <dsp:spPr>
+        <a:xfrm>
+          <a:off x="6192865" y="2253041"/>
+          <a:ext cx="162977" cy="937388"/>
+        </a:xfrm>
+        <a:custGeom>
+          <a:avLst/>
+          <a:gdLst/>
+          <a:ahLst/>
+          <a:cxnLst/>
+          <a:rect l="0" t="0" r="0" b="0"/>
+          <a:pathLst>
+            <a:path>
+              <a:moveTo>
+                <a:pt x="0" y="0"/>
+              </a:moveTo>
+              <a:lnTo>
+                <a:pt x="0" y="937388"/>
+              </a:lnTo>
+              <a:lnTo>
+                <a:pt x="162977" y="937388"/>
+              </a:lnTo>
+            </a:path>
+          </a:pathLst>
+        </a:custGeom>
+        <a:noFill/>
+        <a:ln w="25400" cap="flat" cmpd="sng" algn="ctr">
+          <a:solidFill>
+            <a:schemeClr val="accent1">
+              <a:shade val="80000"/>
+              <a:hueOff val="0"/>
+              <a:satOff val="0"/>
+              <a:lumOff val="0"/>
+              <a:alphaOff val="0"/>
+            </a:schemeClr>
+          </a:solidFill>
+          <a:prstDash val="solid"/>
+        </a:ln>
+        <a:effectLst/>
+      </dsp:spPr>
+      <dsp:style>
+        <a:lnRef idx="2">
+          <a:scrgbClr r="0" g="0" b="0"/>
+        </a:lnRef>
+        <a:fillRef idx="0">
+          <a:scrgbClr r="0" g="0" b="0"/>
+        </a:fillRef>
+        <a:effectRef idx="0">
+          <a:scrgbClr r="0" g="0" b="0"/>
+        </a:effectRef>
+        <a:fontRef idx="minor"/>
+      </dsp:style>
+    </dsp:sp>
+    <dsp:sp modelId="{94414BCB-3C89-4A7E-A427-DADDFB44A9CD}">
+      <dsp:nvSpPr>
+        <dsp:cNvPr id="0" name=""/>
+        <dsp:cNvSpPr/>
+      </dsp:nvSpPr>
+      <dsp:spPr>
+        <a:xfrm>
+          <a:off x="5942331" y="2253041"/>
+          <a:ext cx="250534" cy="1355567"/>
+        </a:xfrm>
+        <a:custGeom>
+          <a:avLst/>
+          <a:gdLst/>
+          <a:ahLst/>
+          <a:cxnLst/>
+          <a:rect l="0" t="0" r="0" b="0"/>
+          <a:pathLst>
+            <a:path>
+              <a:moveTo>
+                <a:pt x="250534" y="0"/>
+              </a:moveTo>
+              <a:lnTo>
+                <a:pt x="250534" y="1355567"/>
+              </a:lnTo>
+              <a:lnTo>
+                <a:pt x="0" y="1355567"/>
+              </a:lnTo>
+            </a:path>
+          </a:pathLst>
+        </a:custGeom>
+        <a:noFill/>
+        <a:ln w="25400" cap="flat" cmpd="sng" algn="ctr">
+          <a:solidFill>
+            <a:schemeClr val="accent1">
+              <a:shade val="80000"/>
+              <a:hueOff val="0"/>
+              <a:satOff val="0"/>
+              <a:lumOff val="0"/>
+              <a:alphaOff val="0"/>
+            </a:schemeClr>
+          </a:solidFill>
+          <a:prstDash val="solid"/>
+        </a:ln>
+        <a:effectLst/>
+      </dsp:spPr>
+      <dsp:style>
+        <a:lnRef idx="2">
+          <a:scrgbClr r="0" g="0" b="0"/>
+        </a:lnRef>
+        <a:fillRef idx="0">
+          <a:scrgbClr r="0" g="0" b="0"/>
+        </a:fillRef>
+        <a:effectRef idx="0">
+          <a:scrgbClr r="0" g="0" b="0"/>
+        </a:effectRef>
+        <a:fontRef idx="minor"/>
+      </dsp:style>
+    </dsp:sp>
+    <dsp:sp modelId="{D3349C8F-E906-4D6C-960A-6DCB77E82093}">
+      <dsp:nvSpPr>
+        <dsp:cNvPr id="0" name=""/>
+        <dsp:cNvSpPr/>
+      </dsp:nvSpPr>
+      <dsp:spPr>
+        <a:xfrm>
+          <a:off x="3586880" y="1466190"/>
+          <a:ext cx="3015165" cy="357764"/>
+        </a:xfrm>
+        <a:custGeom>
+          <a:avLst/>
+          <a:gdLst/>
+          <a:ahLst/>
+          <a:cxnLst/>
+          <a:rect l="0" t="0" r="0" b="0"/>
+          <a:pathLst>
+            <a:path>
+              <a:moveTo>
+                <a:pt x="0" y="0"/>
+              </a:moveTo>
+              <a:lnTo>
+                <a:pt x="0" y="267656"/>
+              </a:lnTo>
+              <a:lnTo>
+                <a:pt x="3015165" y="267656"/>
+              </a:lnTo>
+              <a:lnTo>
+                <a:pt x="3015165" y="357764"/>
+              </a:lnTo>
+            </a:path>
+          </a:pathLst>
+        </a:custGeom>
+        <a:noFill/>
+        <a:ln w="25400" cap="flat" cmpd="sng" algn="ctr">
+          <a:solidFill>
+            <a:schemeClr val="accent1">
+              <a:shade val="60000"/>
+              <a:hueOff val="0"/>
+              <a:satOff val="0"/>
+              <a:lumOff val="0"/>
+              <a:alphaOff val="0"/>
+            </a:schemeClr>
+          </a:solidFill>
+          <a:prstDash val="solid"/>
+        </a:ln>
+        <a:effectLst/>
+      </dsp:spPr>
+      <dsp:style>
+        <a:lnRef idx="2">
+          <a:scrgbClr r="0" g="0" b="0"/>
+        </a:lnRef>
+        <a:fillRef idx="0">
+          <a:scrgbClr r="0" g="0" b="0"/>
+        </a:fillRef>
+        <a:effectRef idx="0">
+          <a:scrgbClr r="0" g="0" b="0"/>
+        </a:effectRef>
+        <a:fontRef idx="minor"/>
+      </dsp:style>
+    </dsp:sp>
+    <dsp:sp modelId="{133FBB7F-8209-429A-AA8B-0C03B68F0AFA}">
+      <dsp:nvSpPr>
+        <dsp:cNvPr id="0" name=""/>
+        <dsp:cNvSpPr/>
+      </dsp:nvSpPr>
+      <dsp:spPr>
+        <a:xfrm>
+          <a:off x="4947027" y="2253041"/>
+          <a:ext cx="91440" cy="355442"/>
+        </a:xfrm>
+        <a:custGeom>
+          <a:avLst/>
+          <a:gdLst/>
+          <a:ahLst/>
+          <a:cxnLst/>
+          <a:rect l="0" t="0" r="0" b="0"/>
+          <a:pathLst>
+            <a:path>
+              <a:moveTo>
+                <a:pt x="45720" y="0"/>
+              </a:moveTo>
+              <a:lnTo>
+                <a:pt x="45720" y="355442"/>
+              </a:lnTo>
+              <a:lnTo>
+                <a:pt x="114742" y="355442"/>
+              </a:lnTo>
+            </a:path>
+          </a:pathLst>
+        </a:custGeom>
+        <a:noFill/>
+        <a:ln w="25400" cap="flat" cmpd="sng" algn="ctr">
+          <a:solidFill>
+            <a:schemeClr val="accent1">
+              <a:shade val="80000"/>
+              <a:hueOff val="0"/>
+              <a:satOff val="0"/>
+              <a:lumOff val="0"/>
+              <a:alphaOff val="0"/>
+            </a:schemeClr>
+          </a:solidFill>
+          <a:prstDash val="solid"/>
+        </a:ln>
+        <a:effectLst/>
+      </dsp:spPr>
+      <dsp:style>
+        <a:lnRef idx="2">
+          <a:scrgbClr r="0" g="0" b="0"/>
+        </a:lnRef>
+        <a:fillRef idx="0">
+          <a:scrgbClr r="0" g="0" b="0"/>
+        </a:fillRef>
+        <a:effectRef idx="0">
+          <a:scrgbClr r="0" g="0" b="0"/>
+        </a:effectRef>
+        <a:fontRef idx="minor"/>
+      </dsp:style>
+    </dsp:sp>
+    <dsp:sp modelId="{E4D4D18F-4141-4D24-B05C-042FA3174BCC}">
+      <dsp:nvSpPr>
+        <dsp:cNvPr id="0" name=""/>
+        <dsp:cNvSpPr/>
+      </dsp:nvSpPr>
+      <dsp:spPr>
+        <a:xfrm>
+          <a:off x="3586880" y="1466190"/>
+          <a:ext cx="1839093" cy="357764"/>
+        </a:xfrm>
+        <a:custGeom>
+          <a:avLst/>
+          <a:gdLst/>
+          <a:ahLst/>
+          <a:cxnLst/>
+          <a:rect l="0" t="0" r="0" b="0"/>
+          <a:pathLst>
+            <a:path>
+              <a:moveTo>
+                <a:pt x="0" y="0"/>
+              </a:moveTo>
+              <a:lnTo>
+                <a:pt x="0" y="267656"/>
+              </a:lnTo>
+              <a:lnTo>
+                <a:pt x="1839093" y="267656"/>
+              </a:lnTo>
+              <a:lnTo>
+                <a:pt x="1839093" y="357764"/>
+              </a:lnTo>
+            </a:path>
+          </a:pathLst>
+        </a:custGeom>
+        <a:noFill/>
+        <a:ln w="25400" cap="flat" cmpd="sng" algn="ctr">
+          <a:solidFill>
+            <a:schemeClr val="accent1">
+              <a:shade val="60000"/>
+              <a:hueOff val="0"/>
+              <a:satOff val="0"/>
+              <a:lumOff val="0"/>
+              <a:alphaOff val="0"/>
+            </a:schemeClr>
+          </a:solidFill>
+          <a:prstDash val="solid"/>
+        </a:ln>
+        <a:effectLst/>
+      </dsp:spPr>
+      <dsp:style>
+        <a:lnRef idx="2">
+          <a:scrgbClr r="0" g="0" b="0"/>
+        </a:lnRef>
+        <a:fillRef idx="0">
+          <a:scrgbClr r="0" g="0" b="0"/>
+        </a:fillRef>
+        <a:effectRef idx="0">
+          <a:scrgbClr r="0" g="0" b="0"/>
+        </a:effectRef>
+        <a:fontRef idx="minor"/>
+      </dsp:style>
+    </dsp:sp>
+    <dsp:sp modelId="{CA28A600-24DB-4D90-BBEC-8AD606944C79}">
+      <dsp:nvSpPr>
+        <dsp:cNvPr id="0" name=""/>
+        <dsp:cNvSpPr/>
+      </dsp:nvSpPr>
+      <dsp:spPr>
+        <a:xfrm>
+          <a:off x="3586880" y="1466190"/>
+          <a:ext cx="688255" cy="357764"/>
+        </a:xfrm>
+        <a:custGeom>
+          <a:avLst/>
+          <a:gdLst/>
+          <a:ahLst/>
+          <a:cxnLst/>
+          <a:rect l="0" t="0" r="0" b="0"/>
+          <a:pathLst>
+            <a:path>
+              <a:moveTo>
+                <a:pt x="0" y="0"/>
+              </a:moveTo>
+              <a:lnTo>
+                <a:pt x="0" y="267656"/>
+              </a:lnTo>
+              <a:lnTo>
+                <a:pt x="688255" y="267656"/>
+              </a:lnTo>
+              <a:lnTo>
+                <a:pt x="688255" y="357764"/>
+              </a:lnTo>
+            </a:path>
+          </a:pathLst>
+        </a:custGeom>
+        <a:noFill/>
+        <a:ln w="25400" cap="flat" cmpd="sng" algn="ctr">
+          <a:solidFill>
+            <a:schemeClr val="accent1">
+              <a:shade val="60000"/>
+              <a:hueOff val="0"/>
+              <a:satOff val="0"/>
+              <a:lumOff val="0"/>
+              <a:alphaOff val="0"/>
+            </a:schemeClr>
+          </a:solidFill>
+          <a:prstDash val="solid"/>
+        </a:ln>
+        <a:effectLst/>
+      </dsp:spPr>
+      <dsp:style>
+        <a:lnRef idx="2">
+          <a:scrgbClr r="0" g="0" b="0"/>
+        </a:lnRef>
+        <a:fillRef idx="0">
+          <a:scrgbClr r="0" g="0" b="0"/>
+        </a:fillRef>
+        <a:effectRef idx="0">
+          <a:scrgbClr r="0" g="0" b="0"/>
+        </a:effectRef>
+        <a:fontRef idx="minor"/>
+      </dsp:style>
+    </dsp:sp>
+    <dsp:sp modelId="{B6EBD3EE-59A0-4BBD-AE0D-C62B3E1B780E}">
+      <dsp:nvSpPr>
+        <dsp:cNvPr id="0" name=""/>
+        <dsp:cNvSpPr/>
+      </dsp:nvSpPr>
+      <dsp:spPr>
+        <a:xfrm>
+          <a:off x="3247781" y="1466190"/>
+          <a:ext cx="339099" cy="357764"/>
+        </a:xfrm>
+        <a:custGeom>
+          <a:avLst/>
+          <a:gdLst/>
+          <a:ahLst/>
+          <a:cxnLst/>
+          <a:rect l="0" t="0" r="0" b="0"/>
+          <a:pathLst>
+            <a:path>
+              <a:moveTo>
+                <a:pt x="339099" y="0"/>
+              </a:moveTo>
+              <a:lnTo>
+                <a:pt x="339099" y="267656"/>
+              </a:lnTo>
+              <a:lnTo>
+                <a:pt x="0" y="267656"/>
+              </a:lnTo>
+              <a:lnTo>
+                <a:pt x="0" y="357764"/>
+              </a:lnTo>
+            </a:path>
+          </a:pathLst>
+        </a:custGeom>
+        <a:noFill/>
+        <a:ln w="25400" cap="flat" cmpd="sng" algn="ctr">
+          <a:solidFill>
+            <a:schemeClr val="accent1">
+              <a:shade val="60000"/>
+              <a:hueOff val="0"/>
+              <a:satOff val="0"/>
+              <a:lumOff val="0"/>
+              <a:alphaOff val="0"/>
+            </a:schemeClr>
+          </a:solidFill>
+          <a:prstDash val="solid"/>
+        </a:ln>
+        <a:effectLst/>
+      </dsp:spPr>
+      <dsp:style>
+        <a:lnRef idx="2">
+          <a:scrgbClr r="0" g="0" b="0"/>
+        </a:lnRef>
+        <a:fillRef idx="0">
+          <a:scrgbClr r="0" g="0" b="0"/>
+        </a:fillRef>
+        <a:effectRef idx="0">
+          <a:scrgbClr r="0" g="0" b="0"/>
+        </a:effectRef>
+        <a:fontRef idx="minor"/>
+      </dsp:style>
+    </dsp:sp>
+    <dsp:sp modelId="{3406F5E2-B287-4E58-B84C-E314D7EDA2E8}">
+      <dsp:nvSpPr>
+        <dsp:cNvPr id="0" name=""/>
+        <dsp:cNvSpPr/>
+      </dsp:nvSpPr>
+      <dsp:spPr>
+        <a:xfrm>
+          <a:off x="2915548" y="2862345"/>
+          <a:ext cx="128726" cy="394760"/>
+        </a:xfrm>
+        <a:custGeom>
+          <a:avLst/>
+          <a:gdLst/>
+          <a:ahLst/>
+          <a:cxnLst/>
+          <a:rect l="0" t="0" r="0" b="0"/>
+          <a:pathLst>
+            <a:path>
+              <a:moveTo>
+                <a:pt x="0" y="0"/>
+              </a:moveTo>
+              <a:lnTo>
+                <a:pt x="0" y="394760"/>
+              </a:lnTo>
+              <a:lnTo>
+                <a:pt x="128726" y="394760"/>
+              </a:lnTo>
+            </a:path>
+          </a:pathLst>
+        </a:custGeom>
+        <a:noFill/>
+        <a:ln w="25400" cap="flat" cmpd="sng" algn="ctr">
+          <a:solidFill>
+            <a:schemeClr val="accent1">
+              <a:shade val="80000"/>
+              <a:hueOff val="0"/>
+              <a:satOff val="0"/>
+              <a:lumOff val="0"/>
+              <a:alphaOff val="0"/>
+            </a:schemeClr>
+          </a:solidFill>
+          <a:prstDash val="solid"/>
+        </a:ln>
+        <a:effectLst/>
+      </dsp:spPr>
+      <dsp:style>
+        <a:lnRef idx="2">
+          <a:scrgbClr r="0" g="0" b="0"/>
+        </a:lnRef>
+        <a:fillRef idx="0">
+          <a:scrgbClr r="0" g="0" b="0"/>
+        </a:fillRef>
+        <a:effectRef idx="0">
+          <a:scrgbClr r="0" g="0" b="0"/>
+        </a:effectRef>
+        <a:fontRef idx="minor"/>
+      </dsp:style>
+    </dsp:sp>
+    <dsp:sp modelId="{084C618F-9F53-4FD6-8745-9D8CCEBA01CC}">
+      <dsp:nvSpPr>
+        <dsp:cNvPr id="0" name=""/>
+        <dsp:cNvSpPr/>
+      </dsp:nvSpPr>
+      <dsp:spPr>
+        <a:xfrm>
+          <a:off x="2220427" y="2253041"/>
+          <a:ext cx="1038390" cy="180216"/>
+        </a:xfrm>
+        <a:custGeom>
+          <a:avLst/>
+          <a:gdLst/>
+          <a:ahLst/>
+          <a:cxnLst/>
+          <a:rect l="0" t="0" r="0" b="0"/>
+          <a:pathLst>
+            <a:path>
+              <a:moveTo>
+                <a:pt x="0" y="0"/>
+              </a:moveTo>
+              <a:lnTo>
+                <a:pt x="0" y="90108"/>
+              </a:lnTo>
+              <a:lnTo>
+                <a:pt x="1038390" y="90108"/>
+              </a:lnTo>
+              <a:lnTo>
+                <a:pt x="1038390" y="180216"/>
+              </a:lnTo>
+            </a:path>
+          </a:pathLst>
+        </a:custGeom>
+        <a:noFill/>
+        <a:ln w="25400" cap="flat" cmpd="sng" algn="ctr">
+          <a:solidFill>
+            <a:schemeClr val="accent1">
+              <a:shade val="80000"/>
+              <a:hueOff val="0"/>
+              <a:satOff val="0"/>
+              <a:lumOff val="0"/>
+              <a:alphaOff val="0"/>
+            </a:schemeClr>
+          </a:solidFill>
+          <a:prstDash val="solid"/>
+        </a:ln>
+        <a:effectLst/>
+      </dsp:spPr>
+      <dsp:style>
+        <a:lnRef idx="2">
+          <a:scrgbClr r="0" g="0" b="0"/>
+        </a:lnRef>
+        <a:fillRef idx="0">
+          <a:scrgbClr r="0" g="0" b="0"/>
+        </a:fillRef>
+        <a:effectRef idx="0">
+          <a:scrgbClr r="0" g="0" b="0"/>
+        </a:effectRef>
+        <a:fontRef idx="minor"/>
+      </dsp:style>
+    </dsp:sp>
+    <dsp:sp modelId="{2DAF85D7-20AC-40C5-9BC1-6D6D898EB996}">
+      <dsp:nvSpPr>
+        <dsp:cNvPr id="0" name=""/>
+        <dsp:cNvSpPr/>
+      </dsp:nvSpPr>
+      <dsp:spPr>
+        <a:xfrm>
+          <a:off x="1877157" y="2862345"/>
+          <a:ext cx="128726" cy="394760"/>
+        </a:xfrm>
+        <a:custGeom>
+          <a:avLst/>
+          <a:gdLst/>
+          <a:ahLst/>
+          <a:cxnLst/>
+          <a:rect l="0" t="0" r="0" b="0"/>
+          <a:pathLst>
+            <a:path>
+              <a:moveTo>
+                <a:pt x="0" y="0"/>
+              </a:moveTo>
+              <a:lnTo>
+                <a:pt x="0" y="394760"/>
+              </a:lnTo>
+              <a:lnTo>
+                <a:pt x="128726" y="394760"/>
+              </a:lnTo>
+            </a:path>
+          </a:pathLst>
+        </a:custGeom>
+        <a:noFill/>
+        <a:ln w="25400" cap="flat" cmpd="sng" algn="ctr">
+          <a:solidFill>
+            <a:schemeClr val="accent1">
+              <a:shade val="80000"/>
+              <a:hueOff val="0"/>
+              <a:satOff val="0"/>
+              <a:lumOff val="0"/>
+              <a:alphaOff val="0"/>
+            </a:schemeClr>
+          </a:solidFill>
+          <a:prstDash val="solid"/>
+        </a:ln>
+        <a:effectLst/>
+      </dsp:spPr>
+      <dsp:style>
+        <a:lnRef idx="2">
+          <a:scrgbClr r="0" g="0" b="0"/>
+        </a:lnRef>
+        <a:fillRef idx="0">
+          <a:scrgbClr r="0" g="0" b="0"/>
+        </a:fillRef>
+        <a:effectRef idx="0">
+          <a:scrgbClr r="0" g="0" b="0"/>
+        </a:effectRef>
+        <a:fontRef idx="minor"/>
+      </dsp:style>
+    </dsp:sp>
+    <dsp:sp modelId="{C1CD9030-6AA0-4D0B-9DAF-6EB934814E7F}">
+      <dsp:nvSpPr>
+        <dsp:cNvPr id="0" name=""/>
+        <dsp:cNvSpPr/>
+      </dsp:nvSpPr>
+      <dsp:spPr>
+        <a:xfrm>
+          <a:off x="2174707" y="2253041"/>
+          <a:ext cx="91440" cy="180216"/>
+        </a:xfrm>
+        <a:custGeom>
+          <a:avLst/>
+          <a:gdLst/>
+          <a:ahLst/>
+          <a:cxnLst/>
+          <a:rect l="0" t="0" r="0" b="0"/>
+          <a:pathLst>
+            <a:path>
+              <a:moveTo>
+                <a:pt x="45720" y="0"/>
+              </a:moveTo>
+              <a:lnTo>
+                <a:pt x="45720" y="180216"/>
+              </a:lnTo>
+            </a:path>
+          </a:pathLst>
+        </a:custGeom>
+        <a:noFill/>
+        <a:ln w="25400" cap="flat" cmpd="sng" algn="ctr">
+          <a:solidFill>
+            <a:schemeClr val="accent1">
+              <a:shade val="80000"/>
+              <a:hueOff val="0"/>
+              <a:satOff val="0"/>
+              <a:lumOff val="0"/>
+              <a:alphaOff val="0"/>
+            </a:schemeClr>
+          </a:solidFill>
+          <a:prstDash val="solid"/>
+        </a:ln>
+        <a:effectLst/>
+      </dsp:spPr>
+      <dsp:style>
+        <a:lnRef idx="2">
+          <a:scrgbClr r="0" g="0" b="0"/>
+        </a:lnRef>
+        <a:fillRef idx="0">
+          <a:scrgbClr r="0" g="0" b="0"/>
+        </a:fillRef>
+        <a:effectRef idx="0">
+          <a:scrgbClr r="0" g="0" b="0"/>
+        </a:effectRef>
+        <a:fontRef idx="minor"/>
+      </dsp:style>
+    </dsp:sp>
+    <dsp:sp modelId="{CFEEAC88-B7A0-4680-B7F5-F643DE3258C4}">
+      <dsp:nvSpPr>
+        <dsp:cNvPr id="0" name=""/>
+        <dsp:cNvSpPr/>
+      </dsp:nvSpPr>
+      <dsp:spPr>
+        <a:xfrm>
+          <a:off x="1182036" y="2253041"/>
+          <a:ext cx="1038390" cy="180216"/>
+        </a:xfrm>
+        <a:custGeom>
+          <a:avLst/>
+          <a:gdLst/>
+          <a:ahLst/>
+          <a:cxnLst/>
+          <a:rect l="0" t="0" r="0" b="0"/>
+          <a:pathLst>
+            <a:path>
+              <a:moveTo>
+                <a:pt x="1038390" y="0"/>
+              </a:moveTo>
+              <a:lnTo>
+                <a:pt x="1038390" y="90108"/>
+              </a:lnTo>
+              <a:lnTo>
+                <a:pt x="0" y="90108"/>
+              </a:lnTo>
+              <a:lnTo>
+                <a:pt x="0" y="180216"/>
+              </a:lnTo>
+            </a:path>
+          </a:pathLst>
+        </a:custGeom>
+        <a:noFill/>
+        <a:ln w="25400" cap="flat" cmpd="sng" algn="ctr">
+          <a:solidFill>
+            <a:schemeClr val="accent1">
+              <a:shade val="80000"/>
+              <a:hueOff val="0"/>
+              <a:satOff val="0"/>
+              <a:lumOff val="0"/>
+              <a:alphaOff val="0"/>
+            </a:schemeClr>
+          </a:solidFill>
+          <a:prstDash val="solid"/>
+        </a:ln>
+        <a:effectLst/>
+      </dsp:spPr>
+      <dsp:style>
+        <a:lnRef idx="2">
+          <a:scrgbClr r="0" g="0" b="0"/>
+        </a:lnRef>
+        <a:fillRef idx="0">
+          <a:scrgbClr r="0" g="0" b="0"/>
+        </a:fillRef>
+        <a:effectRef idx="0">
+          <a:scrgbClr r="0" g="0" b="0"/>
+        </a:effectRef>
+        <a:fontRef idx="minor"/>
+      </dsp:style>
+    </dsp:sp>
+    <dsp:sp modelId="{735D2FBA-DC3D-434C-BD70-CB251DD97702}">
+      <dsp:nvSpPr>
+        <dsp:cNvPr id="0" name=""/>
+        <dsp:cNvSpPr/>
+      </dsp:nvSpPr>
+      <dsp:spPr>
+        <a:xfrm>
+          <a:off x="2220427" y="1466190"/>
+          <a:ext cx="1366453" cy="357764"/>
+        </a:xfrm>
+        <a:custGeom>
+          <a:avLst/>
+          <a:gdLst/>
+          <a:ahLst/>
+          <a:cxnLst/>
+          <a:rect l="0" t="0" r="0" b="0"/>
+          <a:pathLst>
+            <a:path>
+              <a:moveTo>
+                <a:pt x="1366453" y="0"/>
+              </a:moveTo>
+              <a:lnTo>
+                <a:pt x="1366453" y="267656"/>
+              </a:lnTo>
+              <a:lnTo>
+                <a:pt x="0" y="267656"/>
+              </a:lnTo>
+              <a:lnTo>
+                <a:pt x="0" y="357764"/>
+              </a:lnTo>
+            </a:path>
+          </a:pathLst>
+        </a:custGeom>
+        <a:noFill/>
+        <a:ln w="25400" cap="flat" cmpd="sng" algn="ctr">
+          <a:solidFill>
+            <a:schemeClr val="accent1">
+              <a:shade val="60000"/>
+              <a:hueOff val="0"/>
+              <a:satOff val="0"/>
+              <a:lumOff val="0"/>
+              <a:alphaOff val="0"/>
+            </a:schemeClr>
+          </a:solidFill>
+          <a:prstDash val="solid"/>
+        </a:ln>
+        <a:effectLst/>
+      </dsp:spPr>
+      <dsp:style>
+        <a:lnRef idx="2">
+          <a:scrgbClr r="0" g="0" b="0"/>
+        </a:lnRef>
+        <a:fillRef idx="0">
+          <a:scrgbClr r="0" g="0" b="0"/>
+        </a:fillRef>
+        <a:effectRef idx="0">
+          <a:scrgbClr r="0" g="0" b="0"/>
+        </a:effectRef>
+        <a:fontRef idx="minor"/>
+      </dsp:style>
+    </dsp:sp>
+    <dsp:sp modelId="{57C04A86-E79E-4064-BD17-85CC486A062F}">
+      <dsp:nvSpPr>
+        <dsp:cNvPr id="0" name=""/>
+        <dsp:cNvSpPr/>
+      </dsp:nvSpPr>
+      <dsp:spPr>
+        <a:xfrm>
+          <a:off x="1182036" y="1466190"/>
+          <a:ext cx="2404844" cy="357764"/>
+        </a:xfrm>
+        <a:custGeom>
+          <a:avLst/>
+          <a:gdLst/>
+          <a:ahLst/>
+          <a:cxnLst/>
+          <a:rect l="0" t="0" r="0" b="0"/>
+          <a:pathLst>
+            <a:path>
+              <a:moveTo>
+                <a:pt x="2404844" y="0"/>
+              </a:moveTo>
+              <a:lnTo>
+                <a:pt x="2404844" y="267656"/>
+              </a:lnTo>
+              <a:lnTo>
+                <a:pt x="0" y="267656"/>
+              </a:lnTo>
+              <a:lnTo>
+                <a:pt x="0" y="357764"/>
+              </a:lnTo>
+            </a:path>
+          </a:pathLst>
+        </a:custGeom>
+        <a:noFill/>
+        <a:ln w="25400" cap="flat" cmpd="sng" algn="ctr">
+          <a:solidFill>
+            <a:schemeClr val="accent1">
+              <a:shade val="60000"/>
+              <a:hueOff val="0"/>
+              <a:satOff val="0"/>
+              <a:lumOff val="0"/>
+              <a:alphaOff val="0"/>
+            </a:schemeClr>
+          </a:solidFill>
+          <a:prstDash val="solid"/>
+        </a:ln>
+        <a:effectLst/>
+      </dsp:spPr>
+      <dsp:style>
+        <a:lnRef idx="2">
+          <a:scrgbClr r="0" g="0" b="0"/>
+        </a:lnRef>
+        <a:fillRef idx="0">
+          <a:scrgbClr r="0" g="0" b="0"/>
+        </a:fillRef>
+        <a:effectRef idx="0">
+          <a:scrgbClr r="0" g="0" b="0"/>
+        </a:effectRef>
+        <a:fontRef idx="minor"/>
+      </dsp:style>
+    </dsp:sp>
+    <dsp:sp modelId="{2DDFAA51-1349-4836-AC3E-AAC36D1BAE26}">
+      <dsp:nvSpPr>
+        <dsp:cNvPr id="0" name=""/>
+        <dsp:cNvSpPr/>
+      </dsp:nvSpPr>
+      <dsp:spPr>
+        <a:xfrm>
+          <a:off x="287908" y="1466190"/>
+          <a:ext cx="3298972" cy="357764"/>
+        </a:xfrm>
+        <a:custGeom>
+          <a:avLst/>
+          <a:gdLst/>
+          <a:ahLst/>
+          <a:cxnLst/>
+          <a:rect l="0" t="0" r="0" b="0"/>
+          <a:pathLst>
+            <a:path>
+              <a:moveTo>
+                <a:pt x="3298972" y="0"/>
+              </a:moveTo>
+              <a:lnTo>
+                <a:pt x="3298972" y="267656"/>
+              </a:lnTo>
+              <a:lnTo>
+                <a:pt x="0" y="267656"/>
+              </a:lnTo>
+              <a:lnTo>
+                <a:pt x="0" y="357764"/>
+              </a:lnTo>
+            </a:path>
+          </a:pathLst>
+        </a:custGeom>
+        <a:noFill/>
+        <a:ln w="25400" cap="flat" cmpd="sng" algn="ctr">
+          <a:solidFill>
+            <a:schemeClr val="accent1">
+              <a:shade val="60000"/>
+              <a:hueOff val="0"/>
+              <a:satOff val="0"/>
+              <a:lumOff val="0"/>
+              <a:alphaOff val="0"/>
+            </a:schemeClr>
+          </a:solidFill>
+          <a:prstDash val="solid"/>
+        </a:ln>
+        <a:effectLst/>
+      </dsp:spPr>
+      <dsp:style>
+        <a:lnRef idx="2">
+          <a:scrgbClr r="0" g="0" b="0"/>
+        </a:lnRef>
+        <a:fillRef idx="0">
+          <a:scrgbClr r="0" g="0" b="0"/>
+        </a:fillRef>
+        <a:effectRef idx="0">
+          <a:scrgbClr r="0" g="0" b="0"/>
+        </a:effectRef>
+        <a:fontRef idx="minor"/>
+      </dsp:style>
+    </dsp:sp>
+    <dsp:sp modelId="{B8D0AE09-2B45-4431-8C34-C76EF2AEBFFC}">
+      <dsp:nvSpPr>
+        <dsp:cNvPr id="0" name=""/>
+        <dsp:cNvSpPr/>
+      </dsp:nvSpPr>
+      <dsp:spPr>
+        <a:xfrm>
+          <a:off x="3157793" y="1037103"/>
+          <a:ext cx="858174" cy="429087"/>
+        </a:xfrm>
+        <a:prstGeom prst="rect">
+          <a:avLst/>
+        </a:prstGeom>
+        <a:solidFill>
+          <a:schemeClr val="accent1">
+            <a:hueOff val="0"/>
+            <a:satOff val="0"/>
+            <a:lumOff val="0"/>
+            <a:alphaOff val="0"/>
+          </a:schemeClr>
+        </a:solidFill>
+        <a:ln w="25400" cap="flat" cmpd="sng" algn="ctr">
+          <a:solidFill>
+            <a:schemeClr val="lt1">
+              <a:hueOff val="0"/>
+              <a:satOff val="0"/>
+              <a:lumOff val="0"/>
+              <a:alphaOff val="0"/>
+            </a:schemeClr>
+          </a:solidFill>
+          <a:prstDash val="solid"/>
+        </a:ln>
+        <a:effectLst/>
+      </dsp:spPr>
+      <dsp:style>
+        <a:lnRef idx="2">
+          <a:scrgbClr r="0" g="0" b="0"/>
+        </a:lnRef>
+        <a:fillRef idx="1">
+          <a:scrgbClr r="0" g="0" b="0"/>
+        </a:fillRef>
+        <a:effectRef idx="0">
+          <a:scrgbClr r="0" g="0" b="0"/>
+        </a:effectRef>
+        <a:fontRef idx="minor">
+          <a:schemeClr val="lt1"/>
+        </a:fontRef>
+      </dsp:style>
+      <dsp:txBody>
+        <a:bodyPr spcFirstLastPara="0" vert="horz" wrap="square" lIns="15240" tIns="15240" rIns="15240" bIns="15240" numCol="1" spcCol="1270" anchor="ctr" anchorCtr="0">
+          <a:noAutofit/>
+        </a:bodyPr>
+        <a:lstStyle/>
+        <a:p>
+          <a:pPr lvl="0" algn="ctr" defTabSz="1066800">
+            <a:lnSpc>
+              <a:spcPct val="90000"/>
+            </a:lnSpc>
+            <a:spcBef>
+              <a:spcPct val="0"/>
+            </a:spcBef>
+            <a:spcAft>
+              <a:spcPct val="35000"/>
+            </a:spcAft>
+          </a:pPr>
+          <a:r>
+            <a:rPr lang="fr-FR" sz="2400" kern="1200"/>
+            <a:t>GUI</a:t>
+          </a:r>
+        </a:p>
+      </dsp:txBody>
+      <dsp:txXfrm>
+        <a:off x="3157793" y="1037103"/>
+        <a:ext cx="858174" cy="429087"/>
+      </dsp:txXfrm>
+    </dsp:sp>
+    <dsp:sp modelId="{1F0CED9B-2133-4688-9068-D0A4F7EC6837}">
+      <dsp:nvSpPr>
+        <dsp:cNvPr id="0" name=""/>
+        <dsp:cNvSpPr/>
+      </dsp:nvSpPr>
+      <dsp:spPr>
+        <a:xfrm>
+          <a:off x="3084" y="1823954"/>
+          <a:ext cx="569647" cy="429087"/>
+        </a:xfrm>
+        <a:prstGeom prst="rect">
+          <a:avLst/>
+        </a:prstGeom>
+        <a:solidFill>
+          <a:schemeClr val="accent1">
+            <a:hueOff val="0"/>
+            <a:satOff val="0"/>
+            <a:lumOff val="0"/>
+            <a:alphaOff val="0"/>
+          </a:schemeClr>
+        </a:solidFill>
+        <a:ln w="25400" cap="flat" cmpd="sng" algn="ctr">
+          <a:solidFill>
+            <a:schemeClr val="lt1">
+              <a:hueOff val="0"/>
+              <a:satOff val="0"/>
+              <a:lumOff val="0"/>
+              <a:alphaOff val="0"/>
+            </a:schemeClr>
+          </a:solidFill>
+          <a:prstDash val="solid"/>
+        </a:ln>
+        <a:effectLst/>
+      </dsp:spPr>
+      <dsp:style>
+        <a:lnRef idx="2">
+          <a:scrgbClr r="0" g="0" b="0"/>
+        </a:lnRef>
+        <a:fillRef idx="1">
+          <a:scrgbClr r="0" g="0" b="0"/>
+        </a:fillRef>
+        <a:effectRef idx="0">
+          <a:scrgbClr r="0" g="0" b="0"/>
+        </a:effectRef>
+        <a:fontRef idx="minor">
+          <a:schemeClr val="lt1"/>
+        </a:fontRef>
+      </dsp:style>
+      <dsp:txBody>
+        <a:bodyPr spcFirstLastPara="0" vert="horz" wrap="square" lIns="10160" tIns="10160" rIns="10160" bIns="10160" numCol="1" spcCol="1270" anchor="ctr" anchorCtr="0">
+          <a:noAutofit/>
+        </a:bodyPr>
+        <a:lstStyle/>
+        <a:p>
+          <a:pPr lvl="0" algn="ctr" defTabSz="711200">
+            <a:lnSpc>
+              <a:spcPct val="90000"/>
+            </a:lnSpc>
+            <a:spcBef>
+              <a:spcPct val="0"/>
+            </a:spcBef>
+            <a:spcAft>
+              <a:spcPct val="35000"/>
+            </a:spcAft>
+          </a:pPr>
+          <a:r>
+            <a:rPr lang="fr-FR" sz="1600" kern="1200"/>
+            <a:t>calcR</a:t>
+          </a:r>
+        </a:p>
+      </dsp:txBody>
+      <dsp:txXfrm>
+        <a:off x="3084" y="1823954"/>
+        <a:ext cx="569647" cy="429087"/>
+      </dsp:txXfrm>
+    </dsp:sp>
+    <dsp:sp modelId="{54C89E0E-1911-4DEE-A626-80028B53E7D1}">
+      <dsp:nvSpPr>
+        <dsp:cNvPr id="0" name=""/>
+        <dsp:cNvSpPr/>
+      </dsp:nvSpPr>
+      <dsp:spPr>
+        <a:xfrm>
+          <a:off x="752948" y="1823954"/>
+          <a:ext cx="858174" cy="429087"/>
+        </a:xfrm>
+        <a:prstGeom prst="rect">
+          <a:avLst/>
+        </a:prstGeom>
+        <a:solidFill>
+          <a:schemeClr val="accent1">
+            <a:hueOff val="0"/>
+            <a:satOff val="0"/>
+            <a:lumOff val="0"/>
+            <a:alphaOff val="0"/>
+          </a:schemeClr>
+        </a:solidFill>
+        <a:ln w="25400" cap="flat" cmpd="sng" algn="ctr">
+          <a:solidFill>
+            <a:schemeClr val="lt1">
+              <a:hueOff val="0"/>
+              <a:satOff val="0"/>
+              <a:lumOff val="0"/>
+              <a:alphaOff val="0"/>
+            </a:schemeClr>
+          </a:solidFill>
+          <a:prstDash val="solid"/>
+        </a:ln>
+        <a:effectLst/>
+      </dsp:spPr>
+      <dsp:style>
+        <a:lnRef idx="2">
+          <a:scrgbClr r="0" g="0" b="0"/>
+        </a:lnRef>
+        <a:fillRef idx="1">
+          <a:scrgbClr r="0" g="0" b="0"/>
+        </a:fillRef>
+        <a:effectRef idx="0">
+          <a:scrgbClr r="0" g="0" b="0"/>
+        </a:effectRef>
+        <a:fontRef idx="minor">
+          <a:schemeClr val="lt1"/>
+        </a:fontRef>
+      </dsp:style>
+      <dsp:txBody>
+        <a:bodyPr spcFirstLastPara="0" vert="horz" wrap="square" lIns="10160" tIns="10160" rIns="10160" bIns="10160" numCol="1" spcCol="1270" anchor="ctr" anchorCtr="0">
+          <a:noAutofit/>
+        </a:bodyPr>
+        <a:lstStyle/>
+        <a:p>
+          <a:pPr lvl="0" algn="ctr" defTabSz="711200">
+            <a:lnSpc>
+              <a:spcPct val="90000"/>
+            </a:lnSpc>
+            <a:spcBef>
+              <a:spcPct val="0"/>
+            </a:spcBef>
+            <a:spcAft>
+              <a:spcPct val="35000"/>
+            </a:spcAft>
+          </a:pPr>
+          <a:r>
+            <a:rPr lang="fr-FR" sz="1600" b="0" kern="1200"/>
+            <a:t>trackread</a:t>
+          </a:r>
+        </a:p>
+      </dsp:txBody>
+      <dsp:txXfrm>
+        <a:off x="752948" y="1823954"/>
+        <a:ext cx="858174" cy="429087"/>
+      </dsp:txXfrm>
+    </dsp:sp>
+    <dsp:sp modelId="{2B2D4960-0500-4AC6-B171-C650606711F8}">
+      <dsp:nvSpPr>
+        <dsp:cNvPr id="0" name=""/>
+        <dsp:cNvSpPr/>
+      </dsp:nvSpPr>
+      <dsp:spPr>
+        <a:xfrm>
+          <a:off x="1791339" y="1823954"/>
+          <a:ext cx="858174" cy="429087"/>
+        </a:xfrm>
+        <a:prstGeom prst="rect">
+          <a:avLst/>
+        </a:prstGeom>
+        <a:solidFill>
+          <a:schemeClr val="accent1">
+            <a:hueOff val="0"/>
+            <a:satOff val="0"/>
+            <a:lumOff val="0"/>
+            <a:alphaOff val="0"/>
+          </a:schemeClr>
+        </a:solidFill>
+        <a:ln w="25400" cap="flat" cmpd="sng" algn="ctr">
+          <a:solidFill>
+            <a:schemeClr val="lt1">
+              <a:hueOff val="0"/>
+              <a:satOff val="0"/>
+              <a:lumOff val="0"/>
+              <a:alphaOff val="0"/>
+            </a:schemeClr>
+          </a:solidFill>
+          <a:prstDash val="solid"/>
+        </a:ln>
+        <a:effectLst/>
+      </dsp:spPr>
+      <dsp:style>
+        <a:lnRef idx="2">
+          <a:scrgbClr r="0" g="0" b="0"/>
+        </a:lnRef>
+        <a:fillRef idx="1">
+          <a:scrgbClr r="0" g="0" b="0"/>
+        </a:fillRef>
+        <a:effectRef idx="0">
+          <a:scrgbClr r="0" g="0" b="0"/>
+        </a:effectRef>
+        <a:fontRef idx="minor">
+          <a:schemeClr val="lt1"/>
+        </a:fontRef>
+      </dsp:style>
+      <dsp:txBody>
+        <a:bodyPr spcFirstLastPara="0" vert="horz" wrap="square" lIns="10160" tIns="10160" rIns="10160" bIns="10160" numCol="1" spcCol="1270" anchor="ctr" anchorCtr="0">
+          <a:noAutofit/>
+        </a:bodyPr>
+        <a:lstStyle/>
+        <a:p>
+          <a:pPr lvl="0" algn="ctr" defTabSz="711200">
+            <a:lnSpc>
+              <a:spcPct val="90000"/>
+            </a:lnSpc>
+            <a:spcBef>
+              <a:spcPct val="0"/>
+            </a:spcBef>
+            <a:spcAft>
+              <a:spcPct val="35000"/>
+            </a:spcAft>
+          </a:pPr>
+          <a:r>
+            <a:rPr lang="fr-FR" sz="1600" kern="1200"/>
+            <a:t>fitngauss</a:t>
+          </a:r>
+          <a:endParaRPr lang="fr-FR" sz="1800" kern="1200"/>
+        </a:p>
+      </dsp:txBody>
+      <dsp:txXfrm>
+        <a:off x="1791339" y="1823954"/>
+        <a:ext cx="858174" cy="429087"/>
+      </dsp:txXfrm>
+    </dsp:sp>
+    <dsp:sp modelId="{B057E68F-A29C-42E1-8D57-D387246B944E}">
+      <dsp:nvSpPr>
+        <dsp:cNvPr id="0" name=""/>
+        <dsp:cNvSpPr/>
+      </dsp:nvSpPr>
+      <dsp:spPr>
+        <a:xfrm>
+          <a:off x="752948" y="2433258"/>
+          <a:ext cx="858174" cy="429087"/>
+        </a:xfrm>
+        <a:prstGeom prst="rect">
+          <a:avLst/>
+        </a:prstGeom>
+        <a:solidFill>
+          <a:schemeClr val="accent1">
+            <a:hueOff val="0"/>
+            <a:satOff val="0"/>
+            <a:lumOff val="0"/>
+            <a:alphaOff val="0"/>
+          </a:schemeClr>
+        </a:solidFill>
+        <a:ln w="25400" cap="flat" cmpd="sng" algn="ctr">
+          <a:solidFill>
+            <a:schemeClr val="lt1">
+              <a:hueOff val="0"/>
+              <a:satOff val="0"/>
+              <a:lumOff val="0"/>
+              <a:alphaOff val="0"/>
+            </a:schemeClr>
+          </a:solidFill>
+          <a:prstDash val="solid"/>
+        </a:ln>
+        <a:effectLst/>
+      </dsp:spPr>
+      <dsp:style>
+        <a:lnRef idx="2">
+          <a:scrgbClr r="0" g="0" b="0"/>
+        </a:lnRef>
+        <a:fillRef idx="1">
+          <a:scrgbClr r="0" g="0" b="0"/>
+        </a:fillRef>
+        <a:effectRef idx="0">
+          <a:scrgbClr r="0" g="0" b="0"/>
+        </a:effectRef>
+        <a:fontRef idx="minor">
+          <a:schemeClr val="lt1"/>
+        </a:fontRef>
+      </dsp:style>
+      <dsp:txBody>
+        <a:bodyPr spcFirstLastPara="0" vert="horz" wrap="square" lIns="7620" tIns="7620" rIns="7620" bIns="7620" numCol="1" spcCol="1270" anchor="ctr" anchorCtr="0">
+          <a:noAutofit/>
+        </a:bodyPr>
+        <a:lstStyle/>
+        <a:p>
+          <a:pPr lvl="0" algn="ctr" defTabSz="533400">
+            <a:lnSpc>
+              <a:spcPct val="90000"/>
+            </a:lnSpc>
+            <a:spcBef>
+              <a:spcPct val="0"/>
+            </a:spcBef>
+            <a:spcAft>
+              <a:spcPct val="35000"/>
+            </a:spcAft>
+          </a:pPr>
+          <a:r>
+            <a:rPr lang="fr-FR" sz="1200" kern="1200"/>
+            <a:t>contours</a:t>
+          </a:r>
+          <a:r>
+            <a:rPr lang="fr-FR" sz="1200" i="1" kern="1200"/>
+            <a:t>p</a:t>
+          </a:r>
+        </a:p>
+      </dsp:txBody>
+      <dsp:txXfrm>
+        <a:off x="752948" y="2433258"/>
+        <a:ext cx="858174" cy="429087"/>
+      </dsp:txXfrm>
+    </dsp:sp>
+    <dsp:sp modelId="{4AB12683-1074-4D61-BF87-8AAF57AF2BC6}">
+      <dsp:nvSpPr>
+        <dsp:cNvPr id="0" name=""/>
+        <dsp:cNvSpPr/>
+      </dsp:nvSpPr>
+      <dsp:spPr>
+        <a:xfrm>
+          <a:off x="1791339" y="2433258"/>
+          <a:ext cx="858174" cy="429087"/>
+        </a:xfrm>
+        <a:prstGeom prst="rect">
+          <a:avLst/>
+        </a:prstGeom>
+        <a:solidFill>
+          <a:schemeClr val="accent1">
+            <a:hueOff val="0"/>
+            <a:satOff val="0"/>
+            <a:lumOff val="0"/>
+            <a:alphaOff val="0"/>
+          </a:schemeClr>
+        </a:solidFill>
+        <a:ln w="25400" cap="flat" cmpd="sng" algn="ctr">
+          <a:solidFill>
+            <a:schemeClr val="lt1">
+              <a:hueOff val="0"/>
+              <a:satOff val="0"/>
+              <a:lumOff val="0"/>
+              <a:alphaOff val="0"/>
+            </a:schemeClr>
+          </a:solidFill>
+          <a:prstDash val="solid"/>
+        </a:ln>
+        <a:effectLst/>
+      </dsp:spPr>
+      <dsp:style>
+        <a:lnRef idx="2">
+          <a:scrgbClr r="0" g="0" b="0"/>
+        </a:lnRef>
+        <a:fillRef idx="1">
+          <a:scrgbClr r="0" g="0" b="0"/>
+        </a:fillRef>
+        <a:effectRef idx="0">
+          <a:scrgbClr r="0" g="0" b="0"/>
+        </a:effectRef>
+        <a:fontRef idx="minor">
+          <a:schemeClr val="lt1"/>
+        </a:fontRef>
+      </dsp:style>
+      <dsp:txBody>
+        <a:bodyPr spcFirstLastPara="0" vert="horz" wrap="square" lIns="6350" tIns="6350" rIns="6350" bIns="6350" numCol="1" spcCol="1270" anchor="ctr" anchorCtr="0">
+          <a:noAutofit/>
+        </a:bodyPr>
+        <a:lstStyle/>
+        <a:p>
+          <a:pPr lvl="0" algn="ctr" defTabSz="444500">
+            <a:lnSpc>
+              <a:spcPct val="90000"/>
+            </a:lnSpc>
+            <a:spcBef>
+              <a:spcPct val="0"/>
+            </a:spcBef>
+            <a:spcAft>
+              <a:spcPct val="35000"/>
+            </a:spcAft>
+          </a:pPr>
+          <a:r>
+            <a:rPr lang="fr-FR" sz="1000" kern="1200"/>
+            <a:t>fit_ngaussRI</a:t>
+          </a:r>
+        </a:p>
+      </dsp:txBody>
+      <dsp:txXfrm>
+        <a:off x="1791339" y="2433258"/>
+        <a:ext cx="858174" cy="429087"/>
+      </dsp:txXfrm>
+    </dsp:sp>
+    <dsp:sp modelId="{70F6A872-F5B3-4F30-96E5-B80FC1E3F16E}">
+      <dsp:nvSpPr>
+        <dsp:cNvPr id="0" name=""/>
+        <dsp:cNvSpPr/>
+      </dsp:nvSpPr>
+      <dsp:spPr>
+        <a:xfrm>
+          <a:off x="2005883" y="3042562"/>
+          <a:ext cx="858174" cy="429087"/>
+        </a:xfrm>
+        <a:prstGeom prst="rect">
+          <a:avLst/>
+        </a:prstGeom>
+        <a:solidFill>
+          <a:schemeClr val="accent1">
+            <a:hueOff val="0"/>
+            <a:satOff val="0"/>
+            <a:lumOff val="0"/>
+            <a:alphaOff val="0"/>
+          </a:schemeClr>
+        </a:solidFill>
+        <a:ln w="25400" cap="flat" cmpd="sng" algn="ctr">
+          <a:solidFill>
+            <a:schemeClr val="lt1">
+              <a:hueOff val="0"/>
+              <a:satOff val="0"/>
+              <a:lumOff val="0"/>
+              <a:alphaOff val="0"/>
+            </a:schemeClr>
+          </a:solidFill>
+          <a:prstDash val="solid"/>
+        </a:ln>
+        <a:effectLst/>
+      </dsp:spPr>
+      <dsp:style>
+        <a:lnRef idx="2">
+          <a:scrgbClr r="0" g="0" b="0"/>
+        </a:lnRef>
+        <a:fillRef idx="1">
+          <a:scrgbClr r="0" g="0" b="0"/>
+        </a:fillRef>
+        <a:effectRef idx="0">
+          <a:scrgbClr r="0" g="0" b="0"/>
+        </a:effectRef>
+        <a:fontRef idx="minor">
+          <a:schemeClr val="lt1"/>
+        </a:fontRef>
+      </dsp:style>
+      <dsp:txBody>
+        <a:bodyPr spcFirstLastPara="0" vert="horz" wrap="square" lIns="6350" tIns="6350" rIns="6350" bIns="6350" numCol="1" spcCol="1270" anchor="ctr" anchorCtr="0">
+          <a:noAutofit/>
+        </a:bodyPr>
+        <a:lstStyle/>
+        <a:p>
+          <a:pPr lvl="0" algn="ctr" defTabSz="444500">
+            <a:lnSpc>
+              <a:spcPct val="90000"/>
+            </a:lnSpc>
+            <a:spcBef>
+              <a:spcPct val="0"/>
+            </a:spcBef>
+            <a:spcAft>
+              <a:spcPct val="35000"/>
+            </a:spcAft>
+          </a:pPr>
+          <a:r>
+            <a:rPr lang="fr-FR" sz="1000" kern="1200"/>
+            <a:t>RngaussRI</a:t>
+          </a:r>
+        </a:p>
+      </dsp:txBody>
+      <dsp:txXfrm>
+        <a:off x="2005883" y="3042562"/>
+        <a:ext cx="858174" cy="429087"/>
+      </dsp:txXfrm>
+    </dsp:sp>
+    <dsp:sp modelId="{59606B78-C39F-4A9C-B569-15FB8484F7CD}">
+      <dsp:nvSpPr>
+        <dsp:cNvPr id="0" name=""/>
+        <dsp:cNvSpPr/>
+      </dsp:nvSpPr>
+      <dsp:spPr>
+        <a:xfrm>
+          <a:off x="2829730" y="2433258"/>
+          <a:ext cx="858174" cy="429087"/>
+        </a:xfrm>
+        <a:prstGeom prst="rect">
+          <a:avLst/>
+        </a:prstGeom>
+        <a:solidFill>
+          <a:schemeClr val="accent1">
+            <a:hueOff val="0"/>
+            <a:satOff val="0"/>
+            <a:lumOff val="0"/>
+            <a:alphaOff val="0"/>
+          </a:schemeClr>
+        </a:solidFill>
+        <a:ln w="25400" cap="flat" cmpd="sng" algn="ctr">
+          <a:solidFill>
+            <a:schemeClr val="lt1">
+              <a:hueOff val="0"/>
+              <a:satOff val="0"/>
+              <a:lumOff val="0"/>
+              <a:alphaOff val="0"/>
+            </a:schemeClr>
+          </a:solidFill>
+          <a:prstDash val="solid"/>
+        </a:ln>
+        <a:effectLst/>
+      </dsp:spPr>
+      <dsp:style>
+        <a:lnRef idx="2">
+          <a:scrgbClr r="0" g="0" b="0"/>
+        </a:lnRef>
+        <a:fillRef idx="1">
+          <a:scrgbClr r="0" g="0" b="0"/>
+        </a:fillRef>
+        <a:effectRef idx="0">
+          <a:scrgbClr r="0" g="0" b="0"/>
+        </a:effectRef>
+        <a:fontRef idx="minor">
+          <a:schemeClr val="lt1"/>
+        </a:fontRef>
+      </dsp:style>
+      <dsp:txBody>
+        <a:bodyPr spcFirstLastPara="0" vert="horz" wrap="square" lIns="6350" tIns="6350" rIns="6350" bIns="6350" numCol="1" spcCol="1270" anchor="ctr" anchorCtr="0">
+          <a:noAutofit/>
+        </a:bodyPr>
+        <a:lstStyle/>
+        <a:p>
+          <a:pPr lvl="0" algn="ctr" defTabSz="444500">
+            <a:lnSpc>
+              <a:spcPct val="90000"/>
+            </a:lnSpc>
+            <a:spcBef>
+              <a:spcPct val="0"/>
+            </a:spcBef>
+            <a:spcAft>
+              <a:spcPct val="35000"/>
+            </a:spcAft>
+          </a:pPr>
+          <a:r>
+            <a:rPr lang="fr-FR" sz="1000" kern="1200"/>
+            <a:t>marqogauss</a:t>
+          </a:r>
+        </a:p>
+      </dsp:txBody>
+      <dsp:txXfrm>
+        <a:off x="2829730" y="2433258"/>
+        <a:ext cx="858174" cy="429087"/>
+      </dsp:txXfrm>
+    </dsp:sp>
+    <dsp:sp modelId="{B300C697-0978-4882-8326-B5B7D4193066}">
+      <dsp:nvSpPr>
+        <dsp:cNvPr id="0" name=""/>
+        <dsp:cNvSpPr/>
+      </dsp:nvSpPr>
+      <dsp:spPr>
+        <a:xfrm>
+          <a:off x="3044274" y="3042562"/>
+          <a:ext cx="858174" cy="429087"/>
+        </a:xfrm>
+        <a:prstGeom prst="rect">
+          <a:avLst/>
+        </a:prstGeom>
+        <a:solidFill>
+          <a:schemeClr val="accent1">
+            <a:hueOff val="0"/>
+            <a:satOff val="0"/>
+            <a:lumOff val="0"/>
+            <a:alphaOff val="0"/>
+          </a:schemeClr>
+        </a:solidFill>
+        <a:ln w="25400" cap="flat" cmpd="sng" algn="ctr">
+          <a:solidFill>
+            <a:schemeClr val="lt1">
+              <a:hueOff val="0"/>
+              <a:satOff val="0"/>
+              <a:lumOff val="0"/>
+              <a:alphaOff val="0"/>
+            </a:schemeClr>
+          </a:solidFill>
+          <a:prstDash val="solid"/>
+        </a:ln>
+        <a:effectLst/>
+      </dsp:spPr>
+      <dsp:style>
+        <a:lnRef idx="2">
+          <a:scrgbClr r="0" g="0" b="0"/>
+        </a:lnRef>
+        <a:fillRef idx="1">
+          <a:scrgbClr r="0" g="0" b="0"/>
+        </a:fillRef>
+        <a:effectRef idx="0">
+          <a:scrgbClr r="0" g="0" b="0"/>
+        </a:effectRef>
+        <a:fontRef idx="minor">
+          <a:schemeClr val="lt1"/>
+        </a:fontRef>
+      </dsp:style>
+      <dsp:txBody>
+        <a:bodyPr spcFirstLastPara="0" vert="horz" wrap="square" lIns="6350" tIns="6350" rIns="6350" bIns="6350" numCol="1" spcCol="1270" anchor="ctr" anchorCtr="0">
+          <a:noAutofit/>
+        </a:bodyPr>
+        <a:lstStyle/>
+        <a:p>
+          <a:pPr lvl="0" algn="ctr" defTabSz="444500">
+            <a:lnSpc>
+              <a:spcPct val="90000"/>
+            </a:lnSpc>
+            <a:spcBef>
+              <a:spcPct val="0"/>
+            </a:spcBef>
+            <a:spcAft>
+              <a:spcPct val="35000"/>
+            </a:spcAft>
+          </a:pPr>
+          <a:r>
+            <a:rPr lang="fr-FR" sz="1000" kern="1200"/>
+            <a:t>gaussian</a:t>
+          </a:r>
+        </a:p>
+      </dsp:txBody>
+      <dsp:txXfrm>
+        <a:off x="3044274" y="3042562"/>
+        <a:ext cx="858174" cy="429087"/>
+      </dsp:txXfrm>
+    </dsp:sp>
+    <dsp:sp modelId="{3DA723BF-D034-4B08-B24D-95E98872481F}">
+      <dsp:nvSpPr>
+        <dsp:cNvPr id="0" name=""/>
+        <dsp:cNvSpPr/>
+      </dsp:nvSpPr>
+      <dsp:spPr>
+        <a:xfrm>
+          <a:off x="2829730" y="1823954"/>
+          <a:ext cx="836102" cy="429087"/>
+        </a:xfrm>
+        <a:prstGeom prst="rect">
+          <a:avLst/>
+        </a:prstGeom>
+        <a:solidFill>
+          <a:schemeClr val="accent1">
+            <a:hueOff val="0"/>
+            <a:satOff val="0"/>
+            <a:lumOff val="0"/>
+            <a:alphaOff val="0"/>
+          </a:schemeClr>
+        </a:solidFill>
+        <a:ln w="25400" cap="flat" cmpd="sng" algn="ctr">
+          <a:solidFill>
+            <a:schemeClr val="lt1">
+              <a:hueOff val="0"/>
+              <a:satOff val="0"/>
+              <a:lumOff val="0"/>
+              <a:alphaOff val="0"/>
+            </a:schemeClr>
+          </a:solidFill>
+          <a:prstDash val="solid"/>
+        </a:ln>
+        <a:effectLst/>
+      </dsp:spPr>
+      <dsp:style>
+        <a:lnRef idx="2">
+          <a:scrgbClr r="0" g="0" b="0"/>
+        </a:lnRef>
+        <a:fillRef idx="1">
+          <a:scrgbClr r="0" g="0" b="0"/>
+        </a:fillRef>
+        <a:effectRef idx="0">
+          <a:scrgbClr r="0" g="0" b="0"/>
+        </a:effectRef>
+        <a:fontRef idx="minor">
+          <a:schemeClr val="lt1"/>
+        </a:fontRef>
+      </dsp:style>
+      <dsp:txBody>
+        <a:bodyPr spcFirstLastPara="0" vert="horz" wrap="square" lIns="10160" tIns="10160" rIns="10160" bIns="10160" numCol="1" spcCol="1270" anchor="ctr" anchorCtr="0">
+          <a:noAutofit/>
+        </a:bodyPr>
+        <a:lstStyle/>
+        <a:p>
+          <a:pPr lvl="0" algn="ctr" defTabSz="711200">
+            <a:lnSpc>
+              <a:spcPct val="90000"/>
+            </a:lnSpc>
+            <a:spcBef>
+              <a:spcPct val="0"/>
+            </a:spcBef>
+            <a:spcAft>
+              <a:spcPct val="35000"/>
+            </a:spcAft>
+          </a:pPr>
+          <a:r>
+            <a:rPr lang="fr-FR" sz="1600" kern="1200"/>
+            <a:t>approxR</a:t>
+          </a:r>
+          <a:endParaRPr lang="fr-FR" sz="1800" kern="1200"/>
+        </a:p>
+      </dsp:txBody>
+      <dsp:txXfrm>
+        <a:off x="2829730" y="1823954"/>
+        <a:ext cx="836102" cy="429087"/>
+      </dsp:txXfrm>
+    </dsp:sp>
+    <dsp:sp modelId="{7B582BEE-40CA-46A6-B0D8-FFE85AD23F4A}">
+      <dsp:nvSpPr>
+        <dsp:cNvPr id="0" name=""/>
+        <dsp:cNvSpPr/>
+      </dsp:nvSpPr>
+      <dsp:spPr>
+        <a:xfrm>
+          <a:off x="3846049" y="1823954"/>
+          <a:ext cx="858174" cy="429087"/>
+        </a:xfrm>
+        <a:prstGeom prst="rect">
+          <a:avLst/>
+        </a:prstGeom>
+        <a:solidFill>
+          <a:schemeClr val="accent1">
+            <a:hueOff val="0"/>
+            <a:satOff val="0"/>
+            <a:lumOff val="0"/>
+            <a:alphaOff val="0"/>
+          </a:schemeClr>
+        </a:solidFill>
+        <a:ln w="25400" cap="flat" cmpd="sng" algn="ctr">
+          <a:solidFill>
+            <a:schemeClr val="lt1">
+              <a:hueOff val="0"/>
+              <a:satOff val="0"/>
+              <a:lumOff val="0"/>
+              <a:alphaOff val="0"/>
+            </a:schemeClr>
+          </a:solidFill>
+          <a:prstDash val="solid"/>
+        </a:ln>
+        <a:effectLst/>
+      </dsp:spPr>
+      <dsp:style>
+        <a:lnRef idx="2">
+          <a:scrgbClr r="0" g="0" b="0"/>
+        </a:lnRef>
+        <a:fillRef idx="1">
+          <a:scrgbClr r="0" g="0" b="0"/>
+        </a:fillRef>
+        <a:effectRef idx="0">
+          <a:scrgbClr r="0" g="0" b="0"/>
+        </a:effectRef>
+        <a:fontRef idx="minor">
+          <a:schemeClr val="lt1"/>
+        </a:fontRef>
+      </dsp:style>
+      <dsp:txBody>
+        <a:bodyPr spcFirstLastPara="0" vert="horz" wrap="square" lIns="10160" tIns="10160" rIns="10160" bIns="10160" numCol="1" spcCol="1270" anchor="ctr" anchorCtr="0">
+          <a:noAutofit/>
+        </a:bodyPr>
+        <a:lstStyle/>
+        <a:p>
+          <a:pPr lvl="0" algn="ctr" defTabSz="711200">
+            <a:lnSpc>
+              <a:spcPct val="90000"/>
+            </a:lnSpc>
+            <a:spcBef>
+              <a:spcPct val="0"/>
+            </a:spcBef>
+            <a:spcAft>
+              <a:spcPct val="35000"/>
+            </a:spcAft>
+          </a:pPr>
+          <a:r>
+            <a:rPr lang="fr-FR" sz="1600" kern="1200"/>
+            <a:t>gaussian</a:t>
+          </a:r>
+        </a:p>
+      </dsp:txBody>
+      <dsp:txXfrm>
+        <a:off x="3846049" y="1823954"/>
+        <a:ext cx="858174" cy="429087"/>
+      </dsp:txXfrm>
+    </dsp:sp>
+    <dsp:sp modelId="{9552D562-6EB0-4C5D-AC7B-10426F0F34A2}">
+      <dsp:nvSpPr>
+        <dsp:cNvPr id="0" name=""/>
+        <dsp:cNvSpPr/>
+      </dsp:nvSpPr>
+      <dsp:spPr>
+        <a:xfrm>
+          <a:off x="4884440" y="1823954"/>
+          <a:ext cx="1083067" cy="429087"/>
+        </a:xfrm>
+        <a:prstGeom prst="rect">
+          <a:avLst/>
+        </a:prstGeom>
+        <a:solidFill>
+          <a:schemeClr val="accent1">
+            <a:hueOff val="0"/>
+            <a:satOff val="0"/>
+            <a:lumOff val="0"/>
+            <a:alphaOff val="0"/>
+          </a:schemeClr>
+        </a:solidFill>
+        <a:ln w="25400" cap="flat" cmpd="sng" algn="ctr">
+          <a:solidFill>
+            <a:schemeClr val="lt1">
+              <a:hueOff val="0"/>
+              <a:satOff val="0"/>
+              <a:lumOff val="0"/>
+              <a:alphaOff val="0"/>
+            </a:schemeClr>
+          </a:solidFill>
+          <a:prstDash val="solid"/>
+        </a:ln>
+        <a:effectLst/>
+      </dsp:spPr>
+      <dsp:style>
+        <a:lnRef idx="2">
+          <a:scrgbClr r="0" g="0" b="0"/>
+        </a:lnRef>
+        <a:fillRef idx="1">
+          <a:scrgbClr r="0" g="0" b="0"/>
+        </a:fillRef>
+        <a:effectRef idx="0">
+          <a:scrgbClr r="0" g="0" b="0"/>
+        </a:effectRef>
+        <a:fontRef idx="minor">
+          <a:schemeClr val="lt1"/>
+        </a:fontRef>
+      </dsp:style>
+      <dsp:txBody>
+        <a:bodyPr spcFirstLastPara="0" vert="horz" wrap="square" lIns="10160" tIns="10160" rIns="10160" bIns="10160" numCol="1" spcCol="1270" anchor="ctr" anchorCtr="0">
+          <a:noAutofit/>
+        </a:bodyPr>
+        <a:lstStyle/>
+        <a:p>
+          <a:pPr lvl="0" algn="ctr" defTabSz="711200">
+            <a:lnSpc>
+              <a:spcPct val="90000"/>
+            </a:lnSpc>
+            <a:spcBef>
+              <a:spcPct val="0"/>
+            </a:spcBef>
+            <a:spcAft>
+              <a:spcPct val="35000"/>
+            </a:spcAft>
+          </a:pPr>
+          <a:r>
+            <a:rPr lang="fr-FR" sz="1600" kern="1200"/>
+            <a:t>filtreWiener</a:t>
+          </a:r>
+          <a:endParaRPr lang="fr-FR" sz="1400" kern="1200"/>
+        </a:p>
+      </dsp:txBody>
+      <dsp:txXfrm>
+        <a:off x="4884440" y="1823954"/>
+        <a:ext cx="1083067" cy="429087"/>
+      </dsp:txXfrm>
+    </dsp:sp>
+    <dsp:sp modelId="{479B2336-53E6-421F-A1DE-0DA373AC9457}">
+      <dsp:nvSpPr>
+        <dsp:cNvPr id="0" name=""/>
+        <dsp:cNvSpPr/>
+      </dsp:nvSpPr>
+      <dsp:spPr>
+        <a:xfrm>
+          <a:off x="5061769" y="2393941"/>
+          <a:ext cx="1022952" cy="429087"/>
+        </a:xfrm>
+        <a:prstGeom prst="rect">
+          <a:avLst/>
+        </a:prstGeom>
+        <a:solidFill>
+          <a:schemeClr val="accent1">
+            <a:hueOff val="0"/>
+            <a:satOff val="0"/>
+            <a:lumOff val="0"/>
+            <a:alphaOff val="0"/>
+          </a:schemeClr>
+        </a:solidFill>
+        <a:ln w="25400" cap="flat" cmpd="sng" algn="ctr">
+          <a:solidFill>
+            <a:schemeClr val="lt1">
+              <a:hueOff val="0"/>
+              <a:satOff val="0"/>
+              <a:lumOff val="0"/>
+              <a:alphaOff val="0"/>
+            </a:schemeClr>
+          </a:solidFill>
+          <a:prstDash val="solid"/>
+        </a:ln>
+        <a:effectLst/>
+      </dsp:spPr>
+      <dsp:style>
+        <a:lnRef idx="2">
+          <a:scrgbClr r="0" g="0" b="0"/>
+        </a:lnRef>
+        <a:fillRef idx="1">
+          <a:scrgbClr r="0" g="0" b="0"/>
+        </a:fillRef>
+        <a:effectRef idx="0">
+          <a:scrgbClr r="0" g="0" b="0"/>
+        </a:effectRef>
+        <a:fontRef idx="minor">
+          <a:schemeClr val="lt1"/>
+        </a:fontRef>
+      </dsp:style>
+      <dsp:txBody>
+        <a:bodyPr spcFirstLastPara="0" vert="horz" wrap="square" lIns="6350" tIns="6350" rIns="6350" bIns="6350" numCol="1" spcCol="1270" anchor="ctr" anchorCtr="0">
+          <a:noAutofit/>
+        </a:bodyPr>
+        <a:lstStyle/>
+        <a:p>
+          <a:pPr lvl="0" algn="ctr" defTabSz="444500">
+            <a:lnSpc>
+              <a:spcPct val="90000"/>
+            </a:lnSpc>
+            <a:spcBef>
+              <a:spcPct val="0"/>
+            </a:spcBef>
+            <a:spcAft>
+              <a:spcPct val="35000"/>
+            </a:spcAft>
+          </a:pPr>
+          <a:r>
+            <a:rPr lang="fr-FR" sz="1000" kern="1200"/>
+            <a:t>MyFFT2RI</a:t>
+          </a:r>
+        </a:p>
+      </dsp:txBody>
+      <dsp:txXfrm>
+        <a:off x="5061769" y="2393941"/>
+        <a:ext cx="1022952" cy="429087"/>
+      </dsp:txXfrm>
+    </dsp:sp>
+    <dsp:sp modelId="{0AEA9C1E-5ACC-47AB-80DC-6134547A9B7E}">
+      <dsp:nvSpPr>
+        <dsp:cNvPr id="0" name=""/>
+        <dsp:cNvSpPr/>
+      </dsp:nvSpPr>
+      <dsp:spPr>
+        <a:xfrm>
+          <a:off x="6090570" y="1823954"/>
+          <a:ext cx="1022952" cy="429087"/>
+        </a:xfrm>
+        <a:prstGeom prst="rect">
+          <a:avLst/>
+        </a:prstGeom>
+        <a:solidFill>
+          <a:schemeClr val="accent1">
+            <a:hueOff val="0"/>
+            <a:satOff val="0"/>
+            <a:lumOff val="0"/>
+            <a:alphaOff val="0"/>
+          </a:schemeClr>
+        </a:solidFill>
+        <a:ln w="25400" cap="flat" cmpd="sng" algn="ctr">
+          <a:solidFill>
+            <a:schemeClr val="lt1">
+              <a:hueOff val="0"/>
+              <a:satOff val="0"/>
+              <a:lumOff val="0"/>
+              <a:alphaOff val="0"/>
+            </a:schemeClr>
+          </a:solidFill>
+          <a:prstDash val="solid"/>
+        </a:ln>
+        <a:effectLst/>
+      </dsp:spPr>
+      <dsp:style>
+        <a:lnRef idx="2">
+          <a:scrgbClr r="0" g="0" b="0"/>
+        </a:lnRef>
+        <a:fillRef idx="1">
+          <a:scrgbClr r="0" g="0" b="0"/>
+        </a:fillRef>
+        <a:effectRef idx="0">
+          <a:scrgbClr r="0" g="0" b="0"/>
+        </a:effectRef>
+        <a:fontRef idx="minor">
+          <a:schemeClr val="lt1"/>
+        </a:fontRef>
+      </dsp:style>
+      <dsp:txBody>
+        <a:bodyPr spcFirstLastPara="0" vert="horz" wrap="square" lIns="6350" tIns="6350" rIns="6350" bIns="6350" numCol="1" spcCol="1270" anchor="ctr" anchorCtr="0">
+          <a:noAutofit/>
+        </a:bodyPr>
+        <a:lstStyle/>
+        <a:p>
+          <a:pPr lvl="0" algn="ctr" defTabSz="444500">
+            <a:lnSpc>
+              <a:spcPct val="90000"/>
+            </a:lnSpc>
+            <a:spcBef>
+              <a:spcPct val="0"/>
+            </a:spcBef>
+            <a:spcAft>
+              <a:spcPct val="35000"/>
+            </a:spcAft>
+          </a:pPr>
+          <a:r>
+            <a:rPr lang="fr-FR" sz="1000" kern="1200"/>
+            <a:t>filtreWienerAuto2</a:t>
+          </a:r>
+        </a:p>
+      </dsp:txBody>
+      <dsp:txXfrm>
+        <a:off x="6090570" y="1823954"/>
+        <a:ext cx="1022952" cy="429087"/>
+      </dsp:txXfrm>
+    </dsp:sp>
+    <dsp:sp modelId="{56D3E0CC-92B6-4FDB-9090-62E7B51A466D}">
+      <dsp:nvSpPr>
+        <dsp:cNvPr id="0" name=""/>
+        <dsp:cNvSpPr/>
+      </dsp:nvSpPr>
+      <dsp:spPr>
+        <a:xfrm>
+          <a:off x="4919379" y="3394066"/>
+          <a:ext cx="1022952" cy="429087"/>
+        </a:xfrm>
+        <a:prstGeom prst="rect">
+          <a:avLst/>
+        </a:prstGeom>
+        <a:solidFill>
+          <a:schemeClr val="accent1">
+            <a:hueOff val="0"/>
+            <a:satOff val="0"/>
+            <a:lumOff val="0"/>
+            <a:alphaOff val="0"/>
+          </a:schemeClr>
+        </a:solidFill>
+        <a:ln w="25400" cap="flat" cmpd="sng" algn="ctr">
+          <a:solidFill>
+            <a:schemeClr val="lt1">
+              <a:hueOff val="0"/>
+              <a:satOff val="0"/>
+              <a:lumOff val="0"/>
+              <a:alphaOff val="0"/>
+            </a:schemeClr>
+          </a:solidFill>
+          <a:prstDash val="solid"/>
+        </a:ln>
+        <a:effectLst/>
+      </dsp:spPr>
+      <dsp:style>
+        <a:lnRef idx="2">
+          <a:scrgbClr r="0" g="0" b="0"/>
+        </a:lnRef>
+        <a:fillRef idx="1">
+          <a:scrgbClr r="0" g="0" b="0"/>
+        </a:fillRef>
+        <a:effectRef idx="0">
+          <a:scrgbClr r="0" g="0" b="0"/>
+        </a:effectRef>
+        <a:fontRef idx="minor">
+          <a:schemeClr val="lt1"/>
+        </a:fontRef>
+      </dsp:style>
+      <dsp:txBody>
+        <a:bodyPr spcFirstLastPara="0" vert="horz" wrap="square" lIns="6350" tIns="6350" rIns="6350" bIns="6350" numCol="1" spcCol="1270" anchor="ctr" anchorCtr="0">
+          <a:noAutofit/>
+        </a:bodyPr>
+        <a:lstStyle/>
+        <a:p>
+          <a:pPr lvl="0" algn="ctr" defTabSz="444500">
+            <a:lnSpc>
+              <a:spcPct val="90000"/>
+            </a:lnSpc>
+            <a:spcBef>
+              <a:spcPct val="0"/>
+            </a:spcBef>
+            <a:spcAft>
+              <a:spcPct val="35000"/>
+            </a:spcAft>
+          </a:pPr>
+          <a:r>
+            <a:rPr lang="fr-FR" sz="1000" kern="1200"/>
+            <a:t>MyFFT2RI</a:t>
+          </a:r>
+        </a:p>
+      </dsp:txBody>
+      <dsp:txXfrm>
+        <a:off x="4919379" y="3394066"/>
+        <a:ext cx="1022952" cy="429087"/>
+      </dsp:txXfrm>
+    </dsp:sp>
+    <dsp:sp modelId="{88AA070C-87F2-4C8C-9B7F-C70D3FDD6D22}">
+      <dsp:nvSpPr>
+        <dsp:cNvPr id="0" name=""/>
+        <dsp:cNvSpPr/>
+      </dsp:nvSpPr>
+      <dsp:spPr>
+        <a:xfrm>
+          <a:off x="6355842" y="2975886"/>
+          <a:ext cx="692057" cy="429087"/>
+        </a:xfrm>
+        <a:prstGeom prst="rect">
+          <a:avLst/>
+        </a:prstGeom>
+        <a:solidFill>
+          <a:schemeClr val="accent1">
+            <a:hueOff val="0"/>
+            <a:satOff val="0"/>
+            <a:lumOff val="0"/>
+            <a:alphaOff val="0"/>
+          </a:schemeClr>
+        </a:solidFill>
+        <a:ln w="25400" cap="flat" cmpd="sng" algn="ctr">
+          <a:solidFill>
+            <a:schemeClr val="lt1">
+              <a:hueOff val="0"/>
+              <a:satOff val="0"/>
+              <a:lumOff val="0"/>
+              <a:alphaOff val="0"/>
+            </a:schemeClr>
+          </a:solidFill>
+          <a:prstDash val="solid"/>
+        </a:ln>
+        <a:effectLst/>
+      </dsp:spPr>
+      <dsp:style>
+        <a:lnRef idx="2">
+          <a:scrgbClr r="0" g="0" b="0"/>
+        </a:lnRef>
+        <a:fillRef idx="1">
+          <a:scrgbClr r="0" g="0" b="0"/>
+        </a:fillRef>
+        <a:effectRef idx="0">
+          <a:scrgbClr r="0" g="0" b="0"/>
+        </a:effectRef>
+        <a:fontRef idx="minor">
+          <a:schemeClr val="lt1"/>
+        </a:fontRef>
+      </dsp:style>
+      <dsp:txBody>
+        <a:bodyPr spcFirstLastPara="0" vert="horz" wrap="square" lIns="6350" tIns="6350" rIns="6350" bIns="6350" numCol="1" spcCol="1270" anchor="ctr" anchorCtr="0">
+          <a:noAutofit/>
+        </a:bodyPr>
+        <a:lstStyle/>
+        <a:p>
+          <a:pPr lvl="0" algn="ctr" defTabSz="444500">
+            <a:lnSpc>
+              <a:spcPct val="90000"/>
+            </a:lnSpc>
+            <a:spcBef>
+              <a:spcPct val="0"/>
+            </a:spcBef>
+            <a:spcAft>
+              <a:spcPct val="35000"/>
+            </a:spcAft>
+          </a:pPr>
+          <a:r>
+            <a:rPr lang="fr-FR" sz="1000" kern="1200"/>
+            <a:t>MyFFT2</a:t>
+          </a:r>
+        </a:p>
+      </dsp:txBody>
+      <dsp:txXfrm>
+        <a:off x="6355842" y="2975886"/>
+        <a:ext cx="692057" cy="429087"/>
+      </dsp:txXfrm>
+    </dsp:sp>
+  </dsp:spTree>
+</dsp:drawing>
+</file>
+
+<file path=word/diagrams/layout1.xml><?xml version="1.0" encoding="utf-8"?>
+<dgm:layoutDef xmlns:dgm="http://schemas.openxmlformats.org/drawingml/2006/diagram" xmlns:a="http://schemas.openxmlformats.org/drawingml/2006/main" uniqueId="urn:microsoft.com/office/officeart/2005/8/layout/orgChart1">
+  <dgm:title val=""/>
+  <dgm:desc val=""/>
+  <dgm:catLst>
+    <dgm:cat type="hierarchy" pri="1000"/>
+    <dgm:cat type="convert" pri="6000"/>
+  </dgm:catLst>
+  <dgm:sampData>
+    <dgm:dataModel>
+      <dgm:ptLst>
+        <dgm:pt modelId="0" type="doc"/>
+        <dgm:pt modelId="1">
+          <dgm:prSet phldr="1"/>
+        </dgm:pt>
+        <dgm:pt modelId="2" type="asst">
+          <dgm:prSet phldr="1"/>
+        </dgm:pt>
+        <dgm:pt modelId="3">
+          <dgm:prSet phldr="1"/>
+        </dgm:pt>
+        <dgm:pt modelId="4">
+          <dgm:prSet phldr="1"/>
+        </dgm:pt>
+        <dgm:pt modelId="5">
+          <dgm:prSet phldr="1"/>
+        </dgm:pt>
+      </dgm:ptLst>
+      <dgm:cxnLst>
+        <dgm:cxn modelId="5" srcId="0" destId="1" srcOrd="0" destOrd="0"/>
+        <dgm:cxn modelId="6" srcId="1" destId="2" srcOrd="0" destOrd="0"/>
+        <dgm:cxn modelId="7" srcId="1" destId="3" srcOrd="1" destOrd="0"/>
+        <dgm:cxn modelId="8" srcId="1" destId="4" srcOrd="2" destOrd="0"/>
+        <dgm:cxn modelId="9" srcId="1" destId="5" srcOrd="3" destOrd="0"/>
+      </dgm:cxnLst>
+      <dgm:bg/>
+      <dgm:whole/>
+    </dgm:dataModel>
+  </dgm:sampData>
+  <dgm:styleData>
+    <dgm:dataModel>
+      <dgm:ptLst>
+        <dgm:pt modelId="0" type="doc"/>
+        <dgm:pt modelId="1"/>
+        <dgm:pt modelId="12"/>
+        <dgm:pt modelId="13"/>
+      </dgm:ptLst>
+      <dgm:cxnLst>
+        <dgm:cxn modelId="2" srcId="0" destId="1" srcOrd="0" destOrd="0"/>
+        <dgm:cxn modelId="16" srcId="1" destId="12" srcOrd="1" destOrd="0"/>
+        <dgm:cxn modelId="17" srcId="1" destId="13" srcOrd="2" destOrd="0"/>
+      </dgm:cxnLst>
+      <dgm:bg/>
+      <dgm:whole/>
+    </dgm:dataModel>
+  </dgm:styleData>
+  <dgm:clrData>
+    <dgm:dataModel>
+      <dgm:ptLst>
+        <dgm:pt modelId="0" type="doc"/>
+        <dgm:pt modelId="1"/>
+        <dgm:pt modelId="11" type="asst"/>
+        <dgm:pt modelId="12"/>
+        <dgm:pt modelId="13"/>
+        <dgm:pt modelId="14"/>
+      </dgm:ptLst>
+      <dgm:cxnLst>
+        <dgm:cxn modelId="2" srcId="0" destId="1" srcOrd="0" destOrd="0"/>
+        <dgm:cxn modelId="15" srcId="1" destId="11" srcOrd="0" destOrd="0"/>
+        <dgm:cxn modelId="16" srcId="1" destId="12" srcOrd="1" destOrd="0"/>
+        <dgm:cxn modelId="17" srcId="1" destId="13" srcOrd="2" destOrd="0"/>
+        <dgm:cxn modelId="18" srcId="1" destId="14" srcOrd="2" destOrd="0"/>
+      </dgm:cxnLst>
+      <dgm:bg/>
+      <dgm:whole/>
+    </dgm:dataModel>
+  </dgm:clrData>
+  <dgm:layoutNode name="hierChild1">
+    <dgm:varLst>
+      <dgm:orgChart val="1"/>
+      <dgm:chPref val="1"/>
+      <dgm:dir/>
+      <dgm:animOne val="branch"/>
+      <dgm:animLvl val="lvl"/>
+      <dgm:resizeHandles/>
+    </dgm:varLst>
+    <dgm:choose name="Name0">
+      <dgm:if name="Name1" func="var" arg="dir" op="equ" val="norm">
+        <dgm:alg type="hierChild">
+          <dgm:param type="linDir" val="fromL"/>
+        </dgm:alg>
+      </dgm:if>
+      <dgm:else name="Name2">
+        <dgm:alg type="hierChild">
+          <dgm:param type="linDir" val="fromR"/>
+        </dgm:alg>
+      </dgm:else>
+    </dgm:choose>
+    <dgm:shape xmlns:r="http://schemas.openxmlformats.org/officeDocument/2006/relationships" r:blip="">
+      <dgm:adjLst/>
+    </dgm:shape>
+    <dgm:presOf/>
+    <dgm:constrLst>
+      <dgm:constr type="w" for="des" forName="rootComposite1" refType="w" fact="10"/>
+      <dgm:constr type="h" for="des" forName="rootComposite1" refType="w" refFor="des" refForName="rootComposite1" fact="0.5"/>
+      <dgm:constr type="w" for="des" forName="rootComposite" refType="w" fact="10"/>
+      <dgm:constr type="h" for="des" forName="rootComposite" refType="w" refFor="des" refForName="rootComposite1" fact="0.5"/>
+      <dgm:constr type="w" for="des" forName="rootComposite3" refType="w" fact="10"/>
+      <dgm:constr type="h" for="des" forName="rootComposite3" refType="w" refFor="des" refForName="rootComposite1" fact="0.5"/>
+      <dgm:constr type="primFontSz" for="des" ptType="node" op="equ"/>
+      <dgm:constr type="sp" for="des" op="equ"/>
+      <dgm:constr type="sp" for="des" forName="hierRoot1" refType="w" refFor="des" refForName="rootComposite1" fact="0.21"/>
+      <dgm:constr type="sp" for="des" forName="hierRoot2" refType="sp" refFor="des" refForName="hierRoot1"/>
+      <dgm:constr type="sp" for="des" forName="hierRoot3" refType="sp" refFor="des" refForName="hierRoot1"/>
+      <dgm:constr type="sibSp" refType="w" refFor="des" refForName="rootComposite1" fact="0.21"/>
+      <dgm:constr type="sibSp" for="des" forName="hierChild2" refType="sibSp"/>
+      <dgm:constr type="sibSp" for="des" forName="hierChild3" refType="sibSp"/>
+      <dgm:constr type="sibSp" for="des" forName="hierChild4" refType="sibSp"/>
+      <dgm:constr type="sibSp" for="des" forName="hierChild5" refType="sibSp"/>
+      <dgm:constr type="sibSp" for="des" forName="hierChild6" refType="sibSp"/>
+      <dgm:constr type="sibSp" for="des" forName="hierChild7" refType="sibSp"/>
+      <dgm:constr type="secSibSp" refType="w" refFor="des" refForName="rootComposite1" fact="0.21"/>
+      <dgm:constr type="secSibSp" for="des" forName="hierChild2" refType="secSibSp"/>
+      <dgm:constr type="secSibSp" for="des" forName="hierChild3" refType="secSibSp"/>
+      <dgm:constr type="secSibSp" for="des" forName="hierChild4" refType="secSibSp"/>
+      <dgm:constr type="secSibSp" for="des" forName="hierChild5" refType="secSibSp"/>
+      <dgm:constr type="secSibSp" for="des" forName="hierChild6" refType="secSibSp"/>
+      <dgm:constr type="secSibSp" for="des" forName="hierChild7" refType="secSibSp"/>
+    </dgm:constrLst>
+    <dgm:ruleLst/>
+    <dgm:forEach name="Name3" axis="ch">
+      <dgm:forEach name="Name4" axis="self" ptType="node">
+        <dgm:layoutNode name="hierRoot1">
+          <dgm:varLst>
+            <dgm:hierBranch val="init"/>
+          </dgm:varLst>
+          <dgm:choose name="Name5">
+            <dgm:if name="Name6" func="var" arg="hierBranch" op="equ" val="l">
+              <dgm:choose name="Name7">
+                <dgm:if name="Name8" axis="ch" ptType="asst" func="cnt" op="gte" val="1">
+                  <dgm:alg type="hierRoot">
+                    <dgm:param type="hierAlign" val="tR"/>
+                  </dgm:alg>
+                  <dgm:constrLst>
+                    <dgm:constr type="alignOff" val="0.65"/>
+                  </dgm:constrLst>
+                </dgm:if>
+                <dgm:else name="Name9">
+                  <dgm:alg type="hierRoot">
+                    <dgm:param type="hierAlign" val="tR"/>
+                  </dgm:alg>
+                  <dgm:constrLst>
+                    <dgm:constr type="alignOff" val="0.25"/>
+                  </dgm:constrLst>
+                </dgm:else>
+              </dgm:choose>
+            </dgm:if>
+            <dgm:if name="Name10" func="var" arg="hierBranch" op="equ" val="r">
+              <dgm:choose name="Name11">
+                <dgm:if name="Name12" axis="ch" ptType="asst" func="cnt" op="gte" val="1">
+                  <dgm:alg type="hierRoot">
+                    <dgm:param type="hierAlign" val="tL"/>
+                  </dgm:alg>
+                  <dgm:constrLst>
+                    <dgm:constr type="alignOff" val="0.65"/>
+                  </dgm:constrLst>
+                </dgm:if>
+                <dgm:else name="Name13">
+                  <dgm:alg type="hierRoot">
+                    <dgm:param type="hierAlign" val="tL"/>
+                  </dgm:alg>
+                  <dgm:constrLst>
+                    <dgm:constr type="alignOff" val="0.25"/>
+                  </dgm:constrLst>
+                </dgm:else>
+              </dgm:choose>
+            </dgm:if>
+            <dgm:if name="Name14" func="var" arg="hierBranch" op="equ" val="hang">
+              <dgm:alg type="hierRoot"/>
+              <dgm:constrLst>
+                <dgm:constr type="alignOff" val="0.65"/>
+              </dgm:constrLst>
+            </dgm:if>
+            <dgm:else name="Name15">
+              <dgm:alg type="hierRoot"/>
+              <dgm:constrLst>
+                <dgm:constr type="alignOff"/>
+                <dgm:constr type="bendDist" for="des" ptType="parTrans" refType="sp" fact="0.5"/>
+              </dgm:constrLst>
+            </dgm:else>
+          </dgm:choose>
+          <dgm:shape xmlns:r="http://schemas.openxmlformats.org/officeDocument/2006/relationships" r:blip="">
+            <dgm:adjLst/>
+          </dgm:shape>
+          <dgm:presOf/>
+          <dgm:ruleLst/>
+          <dgm:layoutNode name="rootComposite1">
+            <dgm:alg type="composite"/>
+            <dgm:shape xmlns:r="http://schemas.openxmlformats.org/officeDocument/2006/relationships" r:blip="">
+              <dgm:adjLst/>
+            </dgm:shape>
+            <dgm:presOf axis="self" ptType="node" cnt="1"/>
+            <dgm:choose name="Name16">
+              <dgm:if name="Name17" func="var" arg="hierBranch" op="equ" val="init">
+                <dgm:constrLst>
+                  <dgm:constr type="l" for="ch" forName="rootText1"/>
+                  <dgm:constr type="t" for="ch" forName="rootText1"/>
+                  <dgm:constr type="w" for="ch" forName="rootText1" refType="w"/>
+                  <dgm:constr type="h" for="ch" forName="rootText1" refType="h"/>
+                  <dgm:constr type="l" for="ch" forName="rootConnector1"/>
+                  <dgm:constr type="t" for="ch" forName="rootConnector1"/>
+                  <dgm:constr type="w" for="ch" forName="rootConnector1" refType="w" refFor="ch" refForName="rootText1" fact="0.2"/>
+                  <dgm:constr type="h" for="ch" forName="rootConnector1" refType="h" refFor="ch" refForName="rootText1"/>
+                </dgm:constrLst>
+              </dgm:if>
+              <dgm:if name="Name18" func="var" arg="hierBranch" op="equ" val="l">
+                <dgm:constrLst>
+                  <dgm:constr type="l" for="ch" forName="rootText1"/>
+                  <dgm:constr type="t" for="ch" forName="rootText1"/>
+                  <dgm:constr type="w" for="ch" forName="rootText1" refType="w"/>
+                  <dgm:constr type="h" for="ch" forName="rootText1" refType="h"/>
+                  <dgm:constr type="r" for="ch" forName="rootConnector1" refType="w"/>
+                  <dgm:constr type="t" for="ch" forName="rootConnector1"/>
+                  <dgm:constr type="w" for="ch" forName="rootConnector1" refType="w" refFor="ch" refForName="rootText1" fact="0.2"/>
+                  <dgm:constr type="h" for="ch" forName="rootConnector1" refType="h" refFor="ch" refForName="rootText1"/>
+                </dgm:constrLst>
+              </dgm:if>
+              <dgm:if name="Name19" func="var" arg="hierBranch" op="equ" val="r">
+                <dgm:constrLst>
+                  <dgm:constr type="l" for="ch" forName="rootText1"/>
+                  <dgm:constr type="t" for="ch" forName="rootText1"/>
+                  <dgm:constr type="w" for="ch" forName="rootText1" refType="w"/>
+                  <dgm:constr type="h" for="ch" forName="rootText1" refType="h"/>
+                  <dgm:constr type="l" for="ch" forName="rootConnector1"/>
+                  <dgm:constr type="t" for="ch" forName="rootConnector1"/>
+                  <dgm:constr type="w" for="ch" forName="rootConnector1" refType="w" refFor="ch" refForName="rootText1" fact="0.2"/>
+                  <dgm:constr type="h" for="ch" forName="rootConnector1" refType="h" refFor="ch" refForName="rootText1"/>
+                </dgm:constrLst>
+              </dgm:if>
+              <dgm:else name="Name20">
+                <dgm:constrLst>
+                  <dgm:constr type="l" for="ch" forName="rootText1"/>
+                  <dgm:constr type="t" for="ch" forName="rootText1"/>
+                  <dgm:constr type="w" for="ch" forName="rootText1" refType="w"/>
+                  <dgm:constr type="h" for="ch" forName="rootText1" refType="h"/>
+                  <dgm:constr type="r" for="ch" forName="rootConnector1" refType="w"/>
+                  <dgm:constr type="t" for="ch" forName="rootConnector1"/>
+                  <dgm:constr type="w" for="ch" forName="rootConnector1" refType="w" refFor="ch" refForName="rootText1" fact="0.2"/>
+                  <dgm:constr type="h" for="ch" forName="rootConnector1" refType="h" refFor="ch" refForName="rootText1"/>
+                </dgm:constrLst>
+              </dgm:else>
+            </dgm:choose>
+            <dgm:ruleLst/>
+            <dgm:layoutNode name="rootText1" styleLbl="node0">
+              <dgm:varLst>
+                <dgm:chPref val="3"/>
+              </dgm:varLst>
+              <dgm:alg type="tx"/>
+              <dgm:shape xmlns:r="http://schemas.openxmlformats.org/officeDocument/2006/relationships" type="rect" r:blip="">
+                <dgm:adjLst/>
+              </dgm:shape>
+              <dgm:presOf axis="self" ptType="node" cnt="1"/>
+              <dgm:constrLst>
+                <dgm:constr type="primFontSz" val="65"/>
+                <dgm:constr type="lMarg" refType="primFontSz" fact="0.05"/>
+                <dgm:constr type="rMarg" refType="primFontSz" fact="0.05"/>
+                <dgm:constr type="tMarg" refType="primFontSz" fact="0.05"/>
+                <dgm:constr type="bMarg" refType="primFontSz" fact="0.05"/>
+              </dgm:constrLst>
+              <dgm:ruleLst>
+                <dgm:rule type="primFontSz" val="5" fact="NaN" max="NaN"/>
+              </dgm:ruleLst>
+            </dgm:layoutNode>
+            <dgm:layoutNode name="rootConnector1" moveWith="rootText1">
+              <dgm:alg type="sp"/>
+              <dgm:shape xmlns:r="http://schemas.openxmlformats.org/officeDocument/2006/relationships" type="rect" r:blip="" hideGeom="1">
+                <dgm:adjLst/>
+              </dgm:shape>
+              <dgm:presOf axis="self" ptType="node" cnt="1"/>
+              <dgm:constrLst/>
+              <dgm:ruleLst/>
+            </dgm:layoutNode>
+          </dgm:layoutNode>
+          <dgm:layoutNode name="hierChild2">
+            <dgm:choose name="Name21">
+              <dgm:if name="Name22" func="var" arg="hierBranch" op="equ" val="l">
+                <dgm:alg type="hierChild">
+                  <dgm:param type="chAlign" val="r"/>
+                  <dgm:param type="linDir" val="fromT"/>
+                </dgm:alg>
+              </dgm:if>
+              <dgm:if name="Name23" func="var" arg="hierBranch" op="equ" val="r">
+                <dgm:alg type="hierChild">
+                  <dgm:param type="chAlign" val="l"/>
+                  <dgm:param type="linDir" val="fromT"/>
+                </dgm:alg>
+              </dgm:if>
+              <dgm:if name="Name24" func="var" arg="hierBranch" op="equ" val="hang">
+                <dgm:choose name="Name25">
+                  <dgm:if name="Name26" func="var" arg="dir" op="equ" val="norm">
+                    <dgm:alg type="hierChild">
+                      <dgm:param type="chAlign" val="l"/>
+                      <dgm:param type="linDir" val="fromL"/>
+                      <dgm:param type="secChAlign" val="t"/>
+                      <dgm:param type="secLinDir" val="fromT"/>
+                    </dgm:alg>
+                  </dgm:if>
+                  <dgm:else name="Name27">
+                    <dgm:alg type="hierChild">
+                      <dgm:param type="chAlign" val="l"/>
+                      <dgm:param type="linDir" val="fromR"/>
+                      <dgm:param type="secChAlign" val="t"/>
+                      <dgm:param type="secLinDir" val="fromT"/>
+                    </dgm:alg>
+                  </dgm:else>
+                </dgm:choose>
+              </dgm:if>
+              <dgm:else name="Name28">
+                <dgm:choose name="Name29">
+                  <dgm:if name="Name30" func="var" arg="dir" op="equ" val="norm">
+                    <dgm:alg type="hierChild"/>
+                  </dgm:if>
+                  <dgm:else name="Name31">
+                    <dgm:alg type="hierChild">
+                      <dgm:param type="linDir" val="fromR"/>
+                    </dgm:alg>
+                  </dgm:else>
+                </dgm:choose>
+              </dgm:else>
+            </dgm:choose>
+            <dgm:shape xmlns:r="http://schemas.openxmlformats.org/officeDocument/2006/relationships" r:blip="">
+              <dgm:adjLst/>
+            </dgm:shape>
+            <dgm:presOf/>
+            <dgm:constrLst/>
+            <dgm:ruleLst/>
+            <dgm:forEach name="rep2a" axis="ch" ptType="nonAsst">
+              <dgm:forEach name="Name32" axis="precedSib" ptType="parTrans" st="-1" cnt="1">
+                <dgm:choose name="Name33">
+                  <dgm:if name="Name34" func="var" arg="hierBranch" op="equ" val="std">
+                    <dgm:layoutNode name="Name35">
+                      <dgm:alg type="conn">
+                        <dgm:param type="connRout" val="bend"/>
+                        <dgm:param type="dim" val="1D"/>
+                        <dgm:param type="endSty" val="noArr"/>
+                        <dgm:param type="begPts" val="bCtr"/>
+                        <dgm:param type="endPts" val="tCtr"/>
+                        <dgm:param type="bendPt" val="end"/>
+                      </dgm:alg>
+                      <dgm:shape xmlns:r="http://schemas.openxmlformats.org/officeDocument/2006/relationships" type="conn" r:blip="" zOrderOff="-99999">
+                        <dgm:adjLst/>
+                      </dgm:shape>
+                      <dgm:presOf axis="self"/>
+                      <dgm:constrLst>
+                        <dgm:constr type="begPad"/>
+                        <dgm:constr type="endPad"/>
+                      </dgm:constrLst>
+                      <dgm:ruleLst/>
+                    </dgm:layoutNode>
+                  </dgm:if>
+                  <dgm:if name="Name36" func="var" arg="hierBranch" op="equ" val="init">
+                    <dgm:layoutNode name="Name37">
+                      <dgm:choose name="Name38">
+                        <dgm:if name="Name39" axis="self" func="depth" op="lte" val="2">
+                          <dgm:alg type="conn">
+                            <dgm:param type="connRout" val="bend"/>
+                            <dgm:param type="dim" val="1D"/>
+                            <dgm:param type="endSty" val="noArr"/>
+                            <dgm:param type="begPts" val="bCtr"/>
+                            <dgm:param type="endPts" val="tCtr"/>
+                            <dgm:param type="bendPt" val="end"/>
+                          </dgm:alg>
+                        </dgm:if>
+                        <dgm:else name="Name40">
+                          <dgm:choose name="Name41">
+                            <dgm:if name="Name42" axis="par des" func="maxDepth" op="lte" val="1">
+                              <dgm:choose name="Name43">
+                                <dgm:if name="Name44" axis="par ch" ptType="node asst" func="cnt" op="gte" val="1">
+                                  <dgm:alg type="conn">
+                                    <dgm:param type="connRout" val="bend"/>
+                                    <dgm:param type="dim" val="1D"/>
+                                    <dgm:param type="endSty" val="noArr"/>
+                                    <dgm:param type="begPts" val="bCtr"/>
+                                    <dgm:param type="endPts" val="midL midR"/>
+                                  </dgm:alg>
+                                </dgm:if>
+                                <dgm:else name="Name45">
+                                  <dgm:alg type="conn">
+                                    <dgm:param type="connRout" val="bend"/>
+                                    <dgm:param type="dim" val="1D"/>
+                                    <dgm:param type="endSty" val="noArr"/>
+                                    <dgm:param type="begPts" val="bCtr"/>
+                                    <dgm:param type="endPts" val="midL midR"/>
+                                    <dgm:param type="srcNode" val="rootConnector"/>
+                                  </dgm:alg>
+                                </dgm:else>
+                              </dgm:choose>
+                            </dgm:if>
+                            <dgm:else name="Name46">
+                              <dgm:alg type="conn">
+                                <dgm:param type="connRout" val="bend"/>
+                                <dgm:param type="dim" val="1D"/>
+                                <dgm:param type="endSty" val="noArr"/>
+                                <dgm:param type="begPts" val="bCtr"/>
+                                <dgm:param type="endPts" val="tCtr"/>
+                                <dgm:param type="bendPt" val="end"/>
+                              </dgm:alg>
+                            </dgm:else>
+                          </dgm:choose>
+                        </dgm:else>
+                      </dgm:choose>
+                      <dgm:shape xmlns:r="http://schemas.openxmlformats.org/officeDocument/2006/relationships" type="conn" r:blip="" zOrderOff="-99999">
+                        <dgm:adjLst/>
+                      </dgm:shape>
+                      <dgm:presOf axis="self"/>
+                      <dgm:constrLst>
+                        <dgm:constr type="begPad"/>
+                        <dgm:constr type="endPad"/>
+                      </dgm:constrLst>
+                      <dgm:ruleLst/>
+                    </dgm:layoutNode>
+                  </dgm:if>
+                  <dgm:if name="Name47" func="var" arg="hierBranch" op="equ" val="hang">
+                    <dgm:layoutNode name="Name48">
+                      <dgm:alg type="conn">
+                        <dgm:param type="connRout" val="bend"/>
+                        <dgm:param type="dim" val="1D"/>
+                        <dgm:param type="endSty" val="noArr"/>
+                        <dgm:param type="begPts" val="bCtr"/>
+                        <dgm:param type="endPts" val="midL midR"/>
+                      </dgm:alg>
+                      <dgm:shape xmlns:r="http://schemas.openxmlformats.org/officeDocument/2006/relationships" type="conn" r:blip="" zOrderOff="-99999">
+                        <dgm:adjLst/>
+                      </dgm:shape>
+                      <dgm:presOf axis="self"/>
+                      <dgm:constrLst>
+                        <dgm:constr type="begPad"/>
+                        <dgm:constr type="endPad"/>
+                      </dgm:constrLst>
+                      <dgm:ruleLst/>
+                    </dgm:layoutNode>
+                  </dgm:if>
+                  <dgm:else name="Name49">
+                    <dgm:layoutNode name="Name50">
+                      <dgm:choose name="Name51">
+                        <dgm:if name="Name52" axis="self" func="depth" op="lte" val="2">
+                          <dgm:choose name="Name53">
+                            <dgm:if name="Name54" axis="par ch" ptType="node asst" func="cnt" op="gte" val="1">
+                              <dgm:alg type="conn">
+                                <dgm:param type="connRout" val="bend"/>
+                                <dgm:param type="dim" val="1D"/>
+                                <dgm:param type="endSty" val="noArr"/>
+                                <dgm:param type="begPts" val="bCtr"/>
+                                <dgm:param type="endPts" val="midL midR"/>
+                              </dgm:alg>
+                            </dgm:if>
+                            <dgm:else name="Name55">
+                              <dgm:alg type="conn">
+                                <dgm:param type="connRout" val="bend"/>
+                                <dgm:param type="dim" val="1D"/>
+                                <dgm:param type="endSty" val="noArr"/>
+                                <dgm:param type="begPts" val="bCtr"/>
+                                <dgm:param type="endPts" val="midL midR"/>
+                                <dgm:param type="srcNode" val="rootConnector1"/>
+                              </dgm:alg>
+                            </dgm:else>
+                          </dgm:choose>
+                        </dgm:if>
+                        <dgm:else name="Name56">
+                          <dgm:choose name="Name57">
+                            <dgm:if name="Name58" axis="par ch" ptType="node asst" func="cnt" op="gte" val="1">
+                              <dgm:alg type="conn">
+                                <dgm:param type="connRout" val="bend"/>
+                                <dgm:param type="dim" val="1D"/>
+                                <dgm:param type="endSty" val="noArr"/>
+                                <dgm:param type="begPts" val="bCtr"/>
+                                <dgm:param type="endPts" val="midL midR"/>
+                              </dgm:alg>
+                            </dgm:if>
+                            <dgm:else name="Name59">
+                              <dgm:alg type="conn">
+                                <dgm:param type="connRout" val="bend"/>
+                                <dgm:param type="dim" val="1D"/>
+                                <dgm:param type="endSty" val="noArr"/>
+                                <dgm:param type="begPts" val="bCtr"/>
+                                <dgm:param type="endPts" val="midL midR"/>
+                                <dgm:param type="srcNode" val="rootConnector"/>
+                              </dgm:alg>
+                            </dgm:else>
+                          </dgm:choose>
+                        </dgm:else>
+                      </dgm:choose>
+                      <dgm:shape xmlns:r="http://schemas.openxmlformats.org/officeDocument/2006/relationships" type="conn" r:blip="" zOrderOff="-99999">
+                        <dgm:adjLst/>
+                      </dgm:shape>
+                      <dgm:presOf axis="self"/>
+                      <dgm:constrLst>
+                        <dgm:constr type="begPad"/>
+                        <dgm:constr type="endPad"/>
+                      </dgm:constrLst>
+                      <dgm:ruleLst/>
+                    </dgm:layoutNode>
+                  </dgm:else>
+                </dgm:choose>
+              </dgm:forEach>
+              <dgm:layoutNode name="hierRoot2">
+                <dgm:varLst>
+                  <dgm:hierBranch val="init"/>
+                </dgm:varLst>
+                <dgm:choose name="Name60">
+                  <dgm:if name="Name61" func="var" arg="hierBranch" op="equ" val="l">
+                    <dgm:choose name="Name62">
+                      <dgm:if name="Name63" axis="ch" ptType="asst" func="cnt" op="gte" val="1">
+                        <dgm:alg type="hierRoot">
+                          <dgm:param type="hierAlign" val="tR"/>
+                        </dgm:alg>
+                        <dgm:shape xmlns:r="http://schemas.openxmlformats.org/officeDocument/2006/relationships" r:blip="">
+                          <dgm:adjLst/>
+                        </dgm:shape>
+                        <dgm:presOf/>
+                        <dgm:constrLst>
+                          <dgm:constr type="alignOff" val="0.65"/>
+                        </dgm:constrLst>
+                      </dgm:if>
+                      <dgm:else name="Name64">
+                        <dgm:alg type="hierRoot">
+                          <dgm:param type="hierAlign" val="tR"/>
+                        </dgm:alg>
+                        <dgm:shape xmlns:r="http://schemas.openxmlformats.org/officeDocument/2006/relationships" r:blip="">
+                          <dgm:adjLst/>
+                        </dgm:shape>
+                        <dgm:presOf/>
+                        <dgm:constrLst>
+                          <dgm:constr type="alignOff" val="0.25"/>
+                        </dgm:constrLst>
+                      </dgm:else>
+                    </dgm:choose>
+                  </dgm:if>
+                  <dgm:if name="Name65" func="var" arg="hierBranch" op="equ" val="r">
+                    <dgm:choose name="Name66">
+                      <dgm:if name="Name67" axis="ch" ptType="asst" func="cnt" op="gte" val="1">
+                        <dgm:alg type="hierRoot">
+                          <dgm:param type="hierAlign" val="tL"/>
+                        </dgm:alg>
+                        <dgm:shape xmlns:r="http://schemas.openxmlformats.org/officeDocument/2006/relationships" r:blip="">
+                          <dgm:adjLst/>
+                        </dgm:shape>
+                        <dgm:presOf/>
+                        <dgm:constrLst>
+                          <dgm:constr type="alignOff" val="0.65"/>
+                        </dgm:constrLst>
+                      </dgm:if>
+                      <dgm:else name="Name68">
+                        <dgm:alg type="hierRoot">
+                          <dgm:param type="hierAlign" val="tL"/>
+                        </dgm:alg>
+                        <dgm:shape xmlns:r="http://schemas.openxmlformats.org/officeDocument/2006/relationships" r:blip="">
+                          <dgm:adjLst/>
+                        </dgm:shape>
+                        <dgm:presOf/>
+                        <dgm:constrLst>
+                          <dgm:constr type="alignOff" val="0.25"/>
+                        </dgm:constrLst>
+                      </dgm:else>
+                    </dgm:choose>
+                  </dgm:if>
+                  <dgm:if name="Name69" func="var" arg="hierBranch" op="equ" val="std">
+                    <dgm:alg type="hierRoot"/>
+                    <dgm:shape xmlns:r="http://schemas.openxmlformats.org/officeDocument/2006/relationships" r:blip="">
+                      <dgm:adjLst/>
+                    </dgm:shape>
+                    <dgm:presOf/>
+                    <dgm:constrLst>
+                      <dgm:constr type="alignOff"/>
+                      <dgm:constr type="bendDist" for="des" ptType="parTrans" refType="sp" fact="0.5"/>
+                    </dgm:constrLst>
+                  </dgm:if>
+                  <dgm:if name="Name70" func="var" arg="hierBranch" op="equ" val="init">
+                    <dgm:choose name="Name71">
+                      <dgm:if name="Name72" axis="des" func="maxDepth" op="lte" val="1">
+                        <dgm:choose name="Name73">
+                          <dgm:if name="Name74" axis="ch" ptType="asst" func="cnt" op="gte" val="1">
+                            <dgm:alg type="hierRoot">
+                              <dgm:param type="hierAlign" val="tL"/>
+                            </dgm:alg>
+                            <dgm:shape xmlns:r="http://schemas.openxmlformats.org/officeDocument/2006/relationships" r:blip="">
+                              <dgm:adjLst/>
+                            </dgm:shape>
+                            <dgm:presOf/>
+                            <dgm:constrLst>
+                              <dgm:constr type="alignOff" val="0.65"/>
+                            </dgm:constrLst>
+                          </dgm:if>
+                          <dgm:else name="Name75">
+                            <dgm:alg type="hierRoot">
+                              <dgm:param type="hierAlign" val="tL"/>
+                            </dgm:alg>
+                            <dgm:shape xmlns:r="http://schemas.openxmlformats.org/officeDocument/2006/relationships" r:blip="">
+                              <dgm:adjLst/>
+                            </dgm:shape>
+                            <dgm:presOf/>
+                            <dgm:constrLst>
+                              <dgm:constr type="alignOff" val="0.25"/>
+                            </dgm:constrLst>
+                          </dgm:else>
+                        </dgm:choose>
+                      </dgm:if>
+                      <dgm:else name="Name76">
+                        <dgm:alg type="hierRoot"/>
+                        <dgm:shape xmlns:r="http://schemas.openxmlformats.org/officeDocument/2006/relationships" r:blip="">
+                          <dgm:adjLst/>
+                        </dgm:shape>
+                        <dgm:presOf/>
+                        <dgm:constrLst>
+                          <dgm:constr type="alignOff"/>
+                          <dgm:constr type="bendDist" for="des" ptType="parTrans" refType="sp" fact="0.5"/>
+                        </dgm:constrLst>
+                      </dgm:else>
+                    </dgm:choose>
+                  </dgm:if>
+                  <dgm:else name="Name77">
+                    <dgm:alg type="hierRoot"/>
+                    <dgm:shape xmlns:r="http://schemas.openxmlformats.org/officeDocument/2006/relationships" r:blip="">
+                      <dgm:adjLst/>
+                    </dgm:shape>
+                    <dgm:presOf/>
+                    <dgm:constrLst>
+                      <dgm:constr type="alignOff" val="0.65"/>
+                    </dgm:constrLst>
+                  </dgm:else>
+                </dgm:choose>
+                <dgm:ruleLst/>
+                <dgm:layoutNode name="rootComposite">
+                  <dgm:alg type="composite"/>
+                  <dgm:shape xmlns:r="http://schemas.openxmlformats.org/officeDocument/2006/relationships" r:blip="">
+                    <dgm:adjLst/>
+                  </dgm:shape>
+                  <dgm:presOf axis="self" ptType="node" cnt="1"/>
+                  <dgm:choose name="Name78">
+                    <dgm:if name="Name79" func="var" arg="hierBranch" op="equ" val="init">
+                      <dgm:constrLst>
+                        <dgm:constr type="l" for="ch" forName="rootText"/>
+                        <dgm:constr type="t" for="ch" forName="rootText"/>
+                        <dgm:constr type="w" for="ch" forName="rootText" refType="w"/>
+                        <dgm:constr type="h" for="ch" forName="rootText" refType="h"/>
+                        <dgm:constr type="l" for="ch" forName="rootConnector"/>
+                        <dgm:constr type="t" for="ch" forName="rootConnector"/>
+                        <dgm:constr type="w" for="ch" forName="rootConnector" refType="w" refFor="ch" refForName="rootText" fact="0.2"/>
+                        <dgm:constr type="h" for="ch" forName="rootConnector" refType="h" refFor="ch" refForName="rootText"/>
+                      </dgm:constrLst>
+                    </dgm:if>
+                    <dgm:if name="Name80" func="var" arg="hierBranch" op="equ" val="l">
+                      <dgm:constrLst>
+                        <dgm:constr type="l" for="ch" forName="rootText"/>
+                        <dgm:constr type="t" for="ch" forName="rootText"/>
+                        <dgm:constr type="w" for="ch" forName="rootText" refType="w"/>
+                        <dgm:constr type="h" for="ch" forName="rootText" refType="h"/>
+                        <dgm:constr type="r" for="ch" forName="rootConnector" refType="w"/>
+                        <dgm:constr type="t" for="ch" forName="rootConnector"/>
+                        <dgm:constr type="w" for="ch" forName="rootConnector" refType="w" refFor="ch" refForName="rootText" fact="0.2"/>
+                        <dgm:constr type="h" for="ch" forName="rootConnector" refType="h" refFor="ch" refForName="rootText"/>
+                      </dgm:constrLst>
+                    </dgm:if>
+                    <dgm:if name="Name81" func="var" arg="hierBranch" op="equ" val="r">
+                      <dgm:constrLst>
+                        <dgm:constr type="l" for="ch" forName="rootText"/>
+                        <dgm:constr type="t" for="ch" forName="rootText"/>
+                        <dgm:constr type="w" for="ch" forName="rootText" refType="w"/>
+                        <dgm:constr type="h" for="ch" forName="rootText" refType="h"/>
+                        <dgm:constr type="l" for="ch" forName="rootConnector"/>
+                        <dgm:constr type="t" for="ch" forName="rootConnector"/>
+                        <dgm:constr type="w" for="ch" forName="rootConnector" refType="w" refFor="ch" refForName="rootText" fact="0.2"/>
+                        <dgm:constr type="h" for="ch" forName="rootConnector" refType="h" refFor="ch" refForName="rootText"/>
+                      </dgm:constrLst>
+                    </dgm:if>
+                    <dgm:else name="Name82">
+                      <dgm:constrLst>
+                        <dgm:constr type="l" for="ch" forName="rootText"/>
+                        <dgm:constr type="t" for="ch" forName="rootText"/>
+                        <dgm:constr type="w" for="ch" forName="rootText" refType="w"/>
+                        <dgm:constr type="h" for="ch" forName="rootText" refType="h"/>
+                        <dgm:constr type="r" for="ch" forName="rootConnector" refType="w"/>
+                        <dgm:constr type="t" for="ch" forName="rootConnector"/>
+                        <dgm:constr type="w" for="ch" forName="rootConnector" refType="w" refFor="ch" refForName="rootText" fact="0.2"/>
+                        <dgm:constr type="h" for="ch" forName="rootConnector" refType="h" refFor="ch" refForName="rootText"/>
+                      </dgm:constrLst>
+                    </dgm:else>
+                  </dgm:choose>
+                  <dgm:ruleLst/>
+                  <dgm:layoutNode name="rootText">
+                    <dgm:varLst>
+                      <dgm:chPref val="3"/>
+                    </dgm:varLst>
+                    <dgm:alg type="tx"/>
+                    <dgm:shape xmlns:r="http://schemas.openxmlformats.org/officeDocument/2006/relationships" type="rect" r:blip="">
+                      <dgm:adjLst/>
+                    </dgm:shape>
+                    <dgm:presOf axis="self" ptType="node" cnt="1"/>
+                    <dgm:constrLst>
+                      <dgm:constr type="primFontSz" val="65"/>
+                      <dgm:constr type="lMarg" refType="primFontSz" fact="0.05"/>
+                      <dgm:constr type="rMarg" refType="primFontSz" fact="0.05"/>
+                      <dgm:constr type="tMarg" refType="primFontSz" fact="0.05"/>
+                      <dgm:constr type="bMarg" refType="primFontSz" fact="0.05"/>
+                    </dgm:constrLst>
+                    <dgm:ruleLst>
+                      <dgm:rule type="primFontSz" val="5" fact="NaN" max="NaN"/>
+                    </dgm:ruleLst>
+                  </dgm:layoutNode>
+                  <dgm:layoutNode name="rootConnector" moveWith="rootText">
+                    <dgm:alg type="sp"/>
+                    <dgm:shape xmlns:r="http://schemas.openxmlformats.org/officeDocument/2006/relationships" type="rect" r:blip="" hideGeom="1">
+                      <dgm:adjLst/>
+                    </dgm:shape>
+                    <dgm:presOf axis="self" ptType="node" cnt="1"/>
+                    <dgm:constrLst/>
+                    <dgm:ruleLst/>
+                  </dgm:layoutNode>
+                </dgm:layoutNode>
+                <dgm:layoutNode name="hierChild4">
+                  <dgm:choose name="Name83">
+                    <dgm:if name="Name84" func="var" arg="hierBranch" op="equ" val="l">
+                      <dgm:alg type="hierChild">
+                        <dgm:param type="chAlign" val="r"/>
+                        <dgm:param type="linDir" val="fromT"/>
+                      </dgm:alg>
+                    </dgm:if>
+                    <dgm:if name="Name85" func="var" arg="hierBranch" op="equ" val="r">
+                      <dgm:alg type="hierChild">
+                        <dgm:param type="chAlign" val="l"/>
+                        <dgm:param type="linDir" val="fromT"/>
+                      </dgm:alg>
+                    </dgm:if>
+                    <dgm:if name="Name86" func="var" arg="hierBranch" op="equ" val="hang">
+                      <dgm:choose name="Name87">
+                        <dgm:if name="Name88" func="var" arg="dir" op="equ" val="norm">
+                          <dgm:alg type="hierChild">
+                            <dgm:param type="chAlign" val="l"/>
+                            <dgm:param type="linDir" val="fromL"/>
+                            <dgm:param type="secChAlign" val="t"/>
+                            <dgm:param type="secLinDir" val="fromT"/>
+                          </dgm:alg>
+                        </dgm:if>
+                        <dgm:else name="Name89">
+                          <dgm:alg type="hierChild">
+                            <dgm:param type="chAlign" val="l"/>
+                            <dgm:param type="linDir" val="fromR"/>
+                            <dgm:param type="secChAlign" val="t"/>
+                            <dgm:param type="secLinDir" val="fromT"/>
+                          </dgm:alg>
+                        </dgm:else>
+                      </dgm:choose>
+                    </dgm:if>
+                    <dgm:if name="Name90" func="var" arg="hierBranch" op="equ" val="std">
+                      <dgm:choose name="Name91">
+                        <dgm:if name="Name92" func="var" arg="dir" op="equ" val="norm">
+                          <dgm:alg type="hierChild"/>
+                        </dgm:if>
+                        <dgm:else name="Name93">
+                          <dgm:alg type="hierChild">
+                            <dgm:param type="linDir" val="fromR"/>
+                          </dgm:alg>
+                        </dgm:else>
+                      </dgm:choose>
+                    </dgm:if>
+                    <dgm:if name="Name94" func="var" arg="hierBranch" op="equ" val="init">
+                      <dgm:choose name="Name95">
+                        <dgm:if name="Name96" axis="des" func="maxDepth" op="lte" val="1">
+                          <dgm:alg type="hierChild">
+                            <dgm:param type="chAlign" val="l"/>
+                            <dgm:param type="linDir" val="fromT"/>
+                          </dgm:alg>
+                        </dgm:if>
+                        <dgm:else name="Name97">
+                          <dgm:choose name="Name98">
+                            <dgm:if name="Name99" func="var" arg="dir" op="equ" val="norm">
+                              <dgm:alg type="hierChild"/>
+                            </dgm:if>
+                            <dgm:else name="Name100">
+                              <dgm:alg type="hierChild">
+                                <dgm:param type="linDir" val="fromR"/>
+                              </dgm:alg>
+                            </dgm:else>
+                          </dgm:choose>
+                        </dgm:else>
+                      </dgm:choose>
+                    </dgm:if>
+                    <dgm:else name="Name101"/>
+                  </dgm:choose>
+                  <dgm:shape xmlns:r="http://schemas.openxmlformats.org/officeDocument/2006/relationships" r:blip="">
+                    <dgm:adjLst/>
+                  </dgm:shape>
+                  <dgm:presOf/>
+                  <dgm:constrLst/>
+                  <dgm:ruleLst/>
+                  <dgm:forEach name="Name102" ref="rep2a"/>
+                </dgm:layoutNode>
+                <dgm:layoutNode name="hierChild5">
+                  <dgm:choose name="Name103">
+                    <dgm:if name="Name104" func="var" arg="dir" op="equ" val="norm">
+                      <dgm:alg type="hierChild">
+                        <dgm:param type="chAlign" val="l"/>
+                        <dgm:param type="linDir" val="fromL"/>
+                        <dgm:param type="secChAlign" val="t"/>
+                        <dgm:param type="secLinDir" val="fromT"/>
+                      </dgm:alg>
+                    </dgm:if>
+                    <dgm:else name="Name105">
+                      <dgm:alg type="hierChild">
+                        <dgm:param type="chAlign" val="l"/>
+                        <dgm:param type="linDir" val="fromR"/>
+                        <dgm:param type="secChAlign" val="t"/>
+                        <dgm:param type="secLinDir" val="fromT"/>
+                      </dgm:alg>
+                    </dgm:else>
+                  </dgm:choose>
+                  <dgm:shape xmlns:r="http://schemas.openxmlformats.org/officeDocument/2006/relationships" r:blip="">
+                    <dgm:adjLst/>
+                  </dgm:shape>
+                  <dgm:presOf/>
+                  <dgm:constrLst/>
+                  <dgm:ruleLst/>
+                  <dgm:forEach name="Name106" ref="rep2b"/>
+                </dgm:layoutNode>
+              </dgm:layoutNode>
+            </dgm:forEach>
+          </dgm:layoutNode>
+          <dgm:layoutNode name="hierChild3">
+            <dgm:choose name="Name107">
+              <dgm:if name="Name108" func="var" arg="dir" op="equ" val="norm">
+                <dgm:alg type="hierChild">
+                  <dgm:param type="chAlign" val="l"/>
+                  <dgm:param type="linDir" val="fromL"/>
+                  <dgm:param type="secChAlign" val="t"/>
+                  <dgm:param type="secLinDir" val="fromT"/>
+                </dgm:alg>
+              </dgm:if>
+              <dgm:else name="Name109">
+                <dgm:alg type="hierChild">
+                  <dgm:param type="chAlign" val="l"/>
+                  <dgm:param type="linDir" val="fromR"/>
+                  <dgm:param type="secChAlign" val="t"/>
+                  <dgm:param type="secLinDir" val="fromT"/>
+                </dgm:alg>
+              </dgm:else>
+            </dgm:choose>
+            <dgm:shape xmlns:r="http://schemas.openxmlformats.org/officeDocument/2006/relationships" r:blip="">
+              <dgm:adjLst/>
+            </dgm:shape>
+            <dgm:presOf/>
+            <dgm:constrLst/>
+            <dgm:ruleLst/>
+            <dgm:forEach name="rep2b" axis="ch" ptType="asst">
+              <dgm:forEach name="Name110" axis="precedSib" ptType="parTrans" st="-1" cnt="1">
+                <dgm:layoutNode name="Name111">
+                  <dgm:alg type="conn">
+                    <dgm:param type="connRout" val="bend"/>
+                    <dgm:param type="dim" val="1D"/>
+                    <dgm:param type="endSty" val="noArr"/>
+                    <dgm:param type="begPts" val="bCtr"/>
+                    <dgm:param type="endPts" val="midL midR"/>
+                  </dgm:alg>
+                  <dgm:shape xmlns:r="http://schemas.openxmlformats.org/officeDocument/2006/relationships" type="conn" r:blip="" zOrderOff="-99999">
+                    <dgm:adjLst/>
+                  </dgm:shape>
+                  <dgm:presOf axis="self"/>
+                  <dgm:constrLst>
+                    <dgm:constr type="begPad"/>
+                    <dgm:constr type="endPad"/>
+                  </dgm:constrLst>
+                  <dgm:ruleLst/>
+                </dgm:layoutNode>
+              </dgm:forEach>
+              <dgm:layoutNode name="hierRoot3">
+                <dgm:varLst>
+                  <dgm:hierBranch val="init"/>
+                </dgm:varLst>
+                <dgm:choose name="Name112">
+                  <dgm:if name="Name113" func="var" arg="hierBranch" op="equ" val="l">
+                    <dgm:alg type="hierRoot">
+                      <dgm:param type="hierAlign" val="tR"/>
+                    </dgm:alg>
+                    <dgm:shape xmlns:r="http://schemas.openxmlformats.org/officeDocument/2006/relationships" r:blip="">
+                      <dgm:adjLst/>
+                    </dgm:shape>
+                    <dgm:presOf/>
+                    <dgm:constrLst>
+                      <dgm:constr type="alignOff" val="0.65"/>
+                    </dgm:constrLst>
+                  </dgm:if>
+                  <dgm:if name="Name114" func="var" arg="hierBranch" op="equ" val="r">
+                    <dgm:alg type="hierRoot">
+                      <dgm:param type="hierAlign" val="tL"/>
+                    </dgm:alg>
+                    <dgm:shape xmlns:r="http://schemas.openxmlformats.org/officeDocument/2006/relationships" r:blip="">
+                      <dgm:adjLst/>
+                    </dgm:shape>
+                    <dgm:presOf/>
+                    <dgm:constrLst>
+                      <dgm:constr type="alignOff" val="0.65"/>
+                    </dgm:constrLst>
+                  </dgm:if>
+                  <dgm:if name="Name115" func="var" arg="hierBranch" op="equ" val="hang">
+                    <dgm:alg type="hierRoot"/>
+                    <dgm:shape xmlns:r="http://schemas.openxmlformats.org/officeDocument/2006/relationships" r:blip="">
+                      <dgm:adjLst/>
+                    </dgm:shape>
+                    <dgm:presOf/>
+                    <dgm:constrLst>
+                      <dgm:constr type="alignOff" val="0.65"/>
+                    </dgm:constrLst>
+                  </dgm:if>
+                  <dgm:if name="Name116" func="var" arg="hierBranch" op="equ" val="std">
+                    <dgm:alg type="hierRoot"/>
+                    <dgm:shape xmlns:r="http://schemas.openxmlformats.org/officeDocument/2006/relationships" r:blip="">
+                      <dgm:adjLst/>
+                    </dgm:shape>
+                    <dgm:presOf/>
+                    <dgm:constrLst>
+                      <dgm:constr type="alignOff"/>
+                      <dgm:constr type="bendDist" for="des" ptType="parTrans" refType="sp" fact="0.5"/>
+                    </dgm:constrLst>
+                  </dgm:if>
+                  <dgm:if name="Name117" func="var" arg="hierBranch" op="equ" val="init">
+                    <dgm:choose name="Name118">
+                      <dgm:if name="Name119" axis="des" func="maxDepth" op="lte" val="1">
+                        <dgm:alg type="hierRoot">
+                          <dgm:param type="hierAlign" val="tL"/>
+                        </dgm:alg>
+                        <dgm:shape xmlns:r="http://schemas.openxmlformats.org/officeDocument/2006/relationships" r:blip="">
+                          <dgm:adjLst/>
+                        </dgm:shape>
+                        <dgm:presOf/>
+                        <dgm:constrLst>
+                          <dgm:constr type="alignOff" val="0.65"/>
+                        </dgm:constrLst>
+                      </dgm:if>
+                      <dgm:else name="Name120">
+                        <dgm:alg type="hierRoot"/>
+                        <dgm:shape xmlns:r="http://schemas.openxmlformats.org/officeDocument/2006/relationships" r:blip="">
+                          <dgm:adjLst/>
+                        </dgm:shape>
+                        <dgm:presOf/>
+                        <dgm:constrLst>
+                          <dgm:constr type="alignOff"/>
+                          <dgm:constr type="bendDist" for="des" ptType="parTrans" refType="sp" fact="0.5"/>
+                        </dgm:constrLst>
+                      </dgm:else>
+                    </dgm:choose>
+                  </dgm:if>
+                  <dgm:else name="Name121"/>
+                </dgm:choose>
+                <dgm:ruleLst/>
+                <dgm:layoutNode name="rootComposite3">
+                  <dgm:alg type="composite"/>
+                  <dgm:shape xmlns:r="http://schemas.openxmlformats.org/officeDocument/2006/relationships" r:blip="">
+                    <dgm:adjLst/>
+                  </dgm:shape>
+                  <dgm:presOf axis="self" ptType="node" cnt="1"/>
+                  <dgm:choose name="Name122">
+                    <dgm:if name="Name123" func="var" arg="hierBranch" op="equ" val="init">
+                      <dgm:constrLst>
+                        <dgm:constr type="l" for="ch" forName="rootText3"/>
+                        <dgm:constr type="t" for="ch" forName="rootText3"/>
+                        <dgm:constr type="w" for="ch" forName="rootText3" refType="w"/>
+                        <dgm:constr type="h" for="ch" forName="rootText3" refType="h"/>
+                        <dgm:constr type="l" for="ch" forName="rootConnector3"/>
+                        <dgm:constr type="t" for="ch" forName="rootConnector3"/>
+                        <dgm:constr type="w" for="ch" forName="rootConnector3" refType="w" refFor="ch" refForName="rootText3" fact="0.2"/>
+                        <dgm:constr type="h" for="ch" forName="rootConnector3" refType="h" refFor="ch" refForName="rootText3"/>
+                      </dgm:constrLst>
+                    </dgm:if>
+                    <dgm:if name="Name124" func="var" arg="hierBranch" op="equ" val="l">
+                      <dgm:constrLst>
+                        <dgm:constr type="l" for="ch" forName="rootText3"/>
+                        <dgm:constr type="t" for="ch" forName="rootText3"/>
+                        <dgm:constr type="w" for="ch" forName="rootText3" refType="w"/>
+                        <dgm:constr type="h" for="ch" forName="rootText3" refType="h"/>
+                        <dgm:constr type="r" for="ch" forName="rootConnector3" refType="w"/>
+                        <dgm:constr type="t" for="ch" forName="rootConnector3"/>
+                        <dgm:constr type="w" for="ch" forName="rootConnector3" refType="w" refFor="ch" refForName="rootText3" fact="0.2"/>
+                        <dgm:constr type="h" for="ch" forName="rootConnector3" refType="h" refFor="ch" refForName="rootText3"/>
+                      </dgm:constrLst>
+                    </dgm:if>
+                    <dgm:if name="Name125" func="var" arg="hierBranch" op="equ" val="r">
+                      <dgm:constrLst>
+                        <dgm:constr type="l" for="ch" forName="rootText3"/>
+                        <dgm:constr type="t" for="ch" forName="rootText3"/>
+                        <dgm:constr type="w" for="ch" forName="rootText3" refType="w"/>
+                        <dgm:constr type="h" for="ch" forName="rootText3" refType="h"/>
+                        <dgm:constr type="l" for="ch" forName="rootConnector3"/>
+                        <dgm:constr type="t" for="ch" forName="rootConnector3"/>
+                        <dgm:constr type="w" for="ch" forName="rootConnector3" refType="w" refFor="ch" refForName="rootText3" fact="0.2"/>
+                        <dgm:constr type="h" for="ch" forName="rootConnector3" refType="h" refFor="ch" refForName="rootText3"/>
+                      </dgm:constrLst>
+                    </dgm:if>
+                    <dgm:else name="Name126">
+                      <dgm:constrLst>
+                        <dgm:constr type="l" for="ch" forName="rootText3"/>
+                        <dgm:constr type="t" for="ch" forName="rootText3"/>
+                        <dgm:constr type="w" for="ch" forName="rootText3" refType="w"/>
+                        <dgm:constr type="h" for="ch" forName="rootText3" refType="h"/>
+                        <dgm:constr type="r" for="ch" forName="rootConnector3" refType="w"/>
+                        <dgm:constr type="t" for="ch" forName="rootConnector3"/>
+                        <dgm:constr type="w" for="ch" forName="rootConnector3" refType="w" refFor="ch" refForName="rootText3" fact="0.2"/>
+                        <dgm:constr type="h" for="ch" forName="rootConnector3" refType="h" refFor="ch" refForName="rootText3"/>
+                      </dgm:constrLst>
+                    </dgm:else>
+                  </dgm:choose>
+                  <dgm:ruleLst/>
+                  <dgm:layoutNode name="rootText3">
+                    <dgm:varLst>
+                      <dgm:chPref val="3"/>
+                    </dgm:varLst>
+                    <dgm:alg type="tx"/>
+                    <dgm:shape xmlns:r="http://schemas.openxmlformats.org/officeDocument/2006/relationships" type="rect" r:blip="">
+                      <dgm:adjLst/>
+                    </dgm:shape>
+                    <dgm:presOf axis="self" ptType="node" cnt="1"/>
+                    <dgm:constrLst>
+                      <dgm:constr type="primFontSz" val="65"/>
+                      <dgm:constr type="lMarg" refType="primFontSz" fact="0.05"/>
+                      <dgm:constr type="rMarg" refType="primFontSz" fact="0.05"/>
+                      <dgm:constr type="tMarg" refType="primFontSz" fact="0.05"/>
+                      <dgm:constr type="bMarg" refType="primFontSz" fact="0.05"/>
+                    </dgm:constrLst>
+                    <dgm:ruleLst>
+                      <dgm:rule type="primFontSz" val="5" fact="NaN" max="NaN"/>
+                    </dgm:ruleLst>
+                  </dgm:layoutNode>
+                  <dgm:layoutNode name="rootConnector3" moveWith="rootText1">
+                    <dgm:alg type="sp"/>
+                    <dgm:shape xmlns:r="http://schemas.openxmlformats.org/officeDocument/2006/relationships" type="rect" r:blip="" hideGeom="1">
+                      <dgm:adjLst/>
+                    </dgm:shape>
+                    <dgm:presOf axis="self" ptType="node" cnt="1"/>
+                    <dgm:constrLst/>
+                    <dgm:ruleLst/>
+                  </dgm:layoutNode>
+                </dgm:layoutNode>
+                <dgm:layoutNode name="hierChild6">
+                  <dgm:choose name="Name127">
+                    <dgm:if name="Name128" func="var" arg="hierBranch" op="equ" val="l">
+                      <dgm:alg type="hierChild">
+                        <dgm:param type="chAlign" val="r"/>
+                        <dgm:param type="linDir" val="fromT"/>
+                      </dgm:alg>
+                    </dgm:if>
+                    <dgm:if name="Name129" func="var" arg="hierBranch" op="equ" val="r">
+                      <dgm:alg type="hierChild">
+                        <dgm:param type="chAlign" val="l"/>
+                        <dgm:param type="linDir" val="fromT"/>
+                      </dgm:alg>
+                    </dgm:if>
+                    <dgm:if name="Name130" func="var" arg="hierBranch" op="equ" val="hang">
+                      <dgm:choose name="Name131">
+                        <dgm:if name="Name132" func="var" arg="dir" op="equ" val="norm">
+                          <dgm:alg type="hierChild">
+                            <dgm:param type="chAlign" val="l"/>
+                            <dgm:param type="linDir" val="fromL"/>
+                            <dgm:param type="secChAlign" val="t"/>
+                            <dgm:param type="secLinDir" val="fromT"/>
+                          </dgm:alg>
+                        </dgm:if>
+                        <dgm:else name="Name133">
+                          <dgm:alg type="hierChild">
+                            <dgm:param type="chAlign" val="l"/>
+                            <dgm:param type="linDir" val="fromR"/>
+                            <dgm:param type="secChAlign" val="t"/>
+                            <dgm:param type="secLinDir" val="fromT"/>
+                          </dgm:alg>
+                        </dgm:else>
+                      </dgm:choose>
+                    </dgm:if>
+                    <dgm:if name="Name134" func="var" arg="hierBranch" op="equ" val="std">
+                      <dgm:choose name="Name135">
+                        <dgm:if name="Name136" func="var" arg="dir" op="equ" val="norm">
+                          <dgm:alg type="hierChild"/>
+                        </dgm:if>
+                        <dgm:else name="Name137">
+                          <dgm:alg type="hierChild">
+                            <dgm:param type="linDir" val="fromR"/>
+                          </dgm:alg>
+                        </dgm:else>
+                      </dgm:choose>
+                    </dgm:if>
+                    <dgm:if name="Name138" func="var" arg="hierBranch" op="equ" val="init">
+                      <dgm:choose name="Name139">
+                        <dgm:if name="Name140" axis="des" func="maxDepth" op="lte" val="1">
+                          <dgm:alg type="hierChild">
+                            <dgm:param type="chAlign" val="l"/>
+                            <dgm:param type="linDir" val="fromT"/>
+                          </dgm:alg>
+                        </dgm:if>
+                        <dgm:else name="Name141">
+                          <dgm:alg type="hierChild"/>
+                        </dgm:else>
+                      </dgm:choose>
+                    </dgm:if>
+                    <dgm:else name="Name142"/>
+                  </dgm:choose>
+                  <dgm:shape xmlns:r="http://schemas.openxmlformats.org/officeDocument/2006/relationships" r:blip="">
+                    <dgm:adjLst/>
+                  </dgm:shape>
+                  <dgm:presOf/>
+                  <dgm:constrLst/>
+                  <dgm:ruleLst/>
+                  <dgm:forEach name="Name143" ref="rep2a"/>
+                </dgm:layoutNode>
+                <dgm:layoutNode name="hierChild7">
+                  <dgm:choose name="Name144">
+                    <dgm:if name="Name145" func="var" arg="dir" op="equ" val="norm">
+                      <dgm:alg type="hierChild">
+                        <dgm:param type="chAlign" val="l"/>
+                        <dgm:param type="linDir" val="fromL"/>
+                        <dgm:param type="secChAlign" val="t"/>
+                        <dgm:param type="secLinDir" val="fromT"/>
+                      </dgm:alg>
+                    </dgm:if>
+                    <dgm:else name="Name146">
+                      <dgm:alg type="hierChild">
+                        <dgm:param type="chAlign" val="l"/>
+                        <dgm:param type="linDir" val="fromR"/>
+                        <dgm:param type="secChAlign" val="t"/>
+                        <dgm:param type="secLinDir" val="fromT"/>
+                      </dgm:alg>
+                    </dgm:else>
+                  </dgm:choose>
+                  <dgm:shape xmlns:r="http://schemas.openxmlformats.org/officeDocument/2006/relationships" r:blip="">
+                    <dgm:adjLst/>
+                  </dgm:shape>
+                  <dgm:presOf/>
+                  <dgm:constrLst/>
+                  <dgm:ruleLst/>
+                  <dgm:forEach name="Name147" ref="rep2b"/>
+                </dgm:layoutNode>
+              </dgm:layoutNode>
+            </dgm:forEach>
+          </dgm:layoutNode>
+        </dgm:layoutNode>
+      </dgm:forEach>
+    </dgm:forEach>
+  </dgm:layoutNode>
+</dgm:layoutDef>
+</file>
+
+<file path=word/diagrams/quickStyle1.xml><?xml version="1.0" encoding="utf-8"?>
+<dgm:styleDef xmlns:dgm="http://schemas.openxmlformats.org/drawingml/2006/diagram" xmlns:a="http://schemas.openxmlformats.org/drawingml/2006/main" uniqueId="urn:microsoft.com/office/officeart/2005/8/quickstyle/simple1">
+  <dgm:title val=""/>
+  <dgm:desc val=""/>
+  <dgm:catLst>
+    <dgm:cat type="simple" pri="10100"/>
+  </dgm:catLst>
+  <dgm:scene3d>
+    <a:camera prst="orthographicFront"/>
+    <a:lightRig rig="threePt" dir="t"/>
+  </dgm:scene3d>
+  <dgm:styleLbl name="node0">
+    <dgm:scene3d>
+      <a:camera prst="orthographicFront"/>
+      <a:lightRig rig="threePt" dir="t"/>
+    </dgm:scene3d>
+    <dgm:sp3d/>
+    <dgm:txPr/>
+    <dgm:style>
+      <a:lnRef idx="2">
+        <a:scrgbClr r="0" g="0" b="0"/>
+      </a:lnRef>
+      <a:fillRef idx="1">
+        <a:scrgbClr r="0" g="0" b="0"/>
+      </a:fillRef>
+      <a:effectRef idx="0">
+        <a:scrgbClr r="0" g="0" b="0"/>
+      </a:effectRef>
+      <a:fontRef idx="minor">
+        <a:schemeClr val="lt1"/>
+      </a:fontRef>
+    </dgm:style>
+  </dgm:styleLbl>
+  <dgm:styleLbl name="lnNode1">
+    <dgm:scene3d>
+      <a:camera prst="orthographicFront"/>
+      <a:lightRig rig="threePt" dir="t"/>
+    </dgm:scene3d>
+    <dgm:sp3d/>
+    <dgm:txPr/>
+    <dgm:style>
+      <a:lnRef idx="2">
+        <a:scrgbClr r="0" g="0" b="0"/>
+      </a:lnRef>
+      <a:fillRef idx="1">
+        <a:scrgbClr r="0" g="0" b="0"/>
+      </a:fillRef>
+      <a:effectRef idx="0">
+        <a:scrgbClr r="0" g="0" b="0"/>
+      </a:effectRef>
+      <a:fontRef idx="minor">
+        <a:schemeClr val="lt1"/>
+      </a:fontRef>
+    </dgm:style>
+  </dgm:styleLbl>
+  <dgm:styleLbl name="vennNode1">
+    <dgm:scene3d>
+      <a:camera prst="orthographicFront"/>
+      <a:lightRig rig="threePt" dir="t"/>
+    </dgm:scene3d>
+    <dgm:sp3d/>
+    <dgm:txPr/>
+    <dgm:style>
+      <a:lnRef idx="2">
+        <a:scrgbClr r="0" g="0" b="0"/>
+      </a:lnRef>
+      <a:fillRef idx="1">
+        <a:scrgbClr r="0" g="0" b="0"/>
+      </a:fillRef>
+      <a:effectRef idx="0">
+        <a:scrgbClr r="0" g="0" b="0"/>
+      </a:effectRef>
+      <a:fontRef idx="minor">
+        <a:schemeClr val="tx1"/>
+      </a:fontRef>
+    </dgm:style>
+  </dgm:styleLbl>
+  <dgm:styleLbl name="alignNode1">
+    <dgm:scene3d>
+      <a:camera prst="orthographicFront"/>
+      <a:lightRig rig="threePt" dir="t"/>
+    </dgm:scene3d>
+    <dgm:sp3d/>
+    <dgm:txPr/>
+    <dgm:style>
+      <a:lnRef idx="2">
+        <a:scrgbClr r="0" g="0" b="0"/>
+      </a:lnRef>
+      <a:fillRef idx="1">
+        <a:scrgbClr r="0" g="0" b="0"/>
+      </a:fillRef>
+      <a:effectRef idx="0">
+        <a:scrgbClr r="0" g="0" b="0"/>
+      </a:effectRef>
+      <a:fontRef idx="minor">
+        <a:schemeClr val="lt1"/>
+      </a:fontRef>
+    </dgm:style>
+  </dgm:styleLbl>
+  <dgm:styleLbl name="node1">
+    <dgm:scene3d>
+      <a:camera prst="orthographicFront"/>
+      <a:lightRig rig="threePt" dir="t"/>
+    </dgm:scene3d>
+    <dgm:sp3d/>
+    <dgm:txPr/>
+    <dgm:style>
+      <a:lnRef idx="2">
+        <a:scrgbClr r="0" g="0" b="0"/>
+      </a:lnRef>
+      <a:fillRef idx="1">
+        <a:scrgbClr r="0" g="0" b="0"/>
+      </a:fillRef>
+      <a:effectRef idx="0">
+        <a:scrgbClr r="0" g="0" b="0"/>
+      </a:effectRef>
+      <a:fontRef idx="minor">
+        <a:schemeClr val="lt1"/>
+      </a:fontRef>
+    </dgm:style>
+  </dgm:styleLbl>
+  <dgm:styleLbl name="node2">
+    <dgm:scene3d>
+      <a:camera prst="orthographicFront"/>
+      <a:lightRig rig="threePt" dir="t"/>
+    </dgm:scene3d>
+    <dgm:sp3d/>
+    <dgm:txPr/>
+    <dgm:style>
+      <a:lnRef idx="2">
+        <a:scrgbClr r="0" g="0" b="0"/>
+      </a:lnRef>
+      <a:fillRef idx="1">
+        <a:scrgbClr r="0" g="0" b="0"/>
+      </a:fillRef>
+      <a:effectRef idx="0">
+        <a:scrgbClr r="0" g="0" b="0"/>
+      </a:effectRef>
+      <a:fontRef idx="minor">
+        <a:schemeClr val="lt1"/>
+      </a:fontRef>
+    </dgm:style>
+  </dgm:styleLbl>
+  <dgm:styleLbl name="node3">
+    <dgm:scene3d>
+      <a:camera prst="orthographicFront"/>
+      <a:lightRig rig="threePt" dir="t"/>
+    </dgm:scene3d>
+    <dgm:sp3d/>
+    <dgm:txPr/>
+    <dgm:style>
+      <a:lnRef idx="2">
+        <a:scrgbClr r="0" g="0" b="0"/>
+      </a:lnRef>
+      <a:fillRef idx="1">
+        <a:scrgbClr r="0" g="0" b="0"/>
+      </a:fillRef>
+      <a:effectRef idx="0">
+        <a:scrgbClr r="0" g="0" b="0"/>
+      </a:effectRef>
+      <a:fontRef idx="minor">
+        <a:schemeClr val="lt1"/>
+      </a:fontRef>
+    </dgm:style>
+  </dgm:styleLbl>
+  <dgm:styleLbl name="node4">
+    <dgm:scene3d>
+      <a:camera prst="orthographicFront"/>
+      <a:lightRig rig="threePt" dir="t"/>
+    </dgm:scene3d>
+    <dgm:sp3d/>
+    <dgm:txPr/>
+    <dgm:style>
+      <a:lnRef idx="2">
+        <a:scrgbClr r="0" g="0" b="0"/>
+      </a:lnRef>
+      <a:fillRef idx="1">
+        <a:scrgbClr r="0" g="0" b="0"/>
+      </a:fillRef>
+      <a:effectRef idx="0">
+        <a:scrgbClr r="0" g="0" b="0"/>
+      </a:effectRef>
+      <a:fontRef idx="minor">
+        <a:schemeClr val="lt1"/>
+      </a:fontRef>
+    </dgm:style>
+  </dgm:styleLbl>
+  <dgm:styleLbl name="fgImgPlace1">
+    <dgm:scene3d>
+      <a:camera prst="orthographicFront"/>
+      <a:lightRig rig="threePt" dir="t"/>
+    </dgm:scene3d>
+    <dgm:sp3d/>
+    <dgm:txPr/>
+    <dgm:style>
+      <a:lnRef idx="2">
+        <a:scrgbClr r="0" g="0" b="0"/>
+      </a:lnRef>
+      <a:fillRef idx="1">
+        <a:scrgbClr r="0" g="0" b="0"/>
+      </a:fillRef>
+      <a:effectRef idx="0">
+        <a:scrgbClr r="0" g="0" b="0"/>
+      </a:effectRef>
+      <a:fontRef idx="minor"/>
+    </dgm:style>
+  </dgm:styleLbl>
+  <dgm:styleLbl name="alignImgPlace1">
+    <dgm:scene3d>
+      <a:camera prst="orthographicFront"/>
+      <a:lightRig rig="threePt" dir="t"/>
+    </dgm:scene3d>
+    <dgm:sp3d/>
+    <dgm:txPr/>
+    <dgm:style>
+      <a:lnRef idx="2">
+        <a:scrgbClr r="0" g="0" b="0"/>
+      </a:lnRef>
+      <a:fillRef idx="1">
+        <a:scrgbClr r="0" g="0" b="0"/>
+      </a:fillRef>
+      <a:effectRef idx="0">
+        <a:scrgbClr r="0" g="0" b="0"/>
+      </a:effectRef>
+      <a:fontRef idx="minor"/>
+    </dgm:style>
+  </dgm:styleLbl>
+  <dgm:styleLbl name="bgImgPlace1">
+    <dgm:scene3d>
+      <a:camera prst="orthographicFront"/>
+      <a:lightRig rig="threePt" dir="t"/>
+    </dgm:scene3d>
+    <dgm:sp3d/>
+    <dgm:txPr/>
+    <dgm:style>
+      <a:lnRef idx="2">
+        <a:scrgbClr r="0" g="0" b="0"/>
+      </a:lnRef>
+      <a:fillRef idx="1">
+        <a:scrgbClr r="0" g="0" b="0"/>
+      </a:fillRef>
+      <a:effectRef idx="0">
+        <a:scrgbClr r="0" g="0" b="0"/>
+      </a:effectRef>
+      <a:fontRef idx="minor"/>
+    </dgm:style>
+  </dgm:styleLbl>
+  <dgm:styleLbl name="sibTrans2D1">
+    <dgm:scene3d>
+      <a:camera prst="orthographicFront"/>
+      <a:lightRig rig="threePt" dir="t"/>
+    </dgm:scene3d>
+    <dgm:sp3d/>
+    <dgm:txPr/>
+    <dgm:style>
+      <a:lnRef idx="0">
+        <a:scrgbClr r="0" g="0" b="0"/>
+      </a:lnRef>
+      <a:fillRef idx="1">
+        <a:scrgbClr r="0" g="0" b="0"/>
+      </a:fillRef>
+      <a:effectRef idx="0">
+        <a:scrgbClr r="0" g="0" b="0"/>
+      </a:effectRef>
+      <a:fontRef idx="minor">
+        <a:schemeClr val="lt1"/>
+      </a:fontRef>
+    </dgm:style>
+  </dgm:styleLbl>
+  <dgm:styleLbl name="fgSibTrans2D1">
+    <dgm:scene3d>
+      <a:camera prst="orthographicFront"/>
+      <a:lightRig rig="threePt" dir="t"/>
+    </dgm:scene3d>
+    <dgm:sp3d/>
+    <dgm:txPr/>
+    <dgm:style>
+      <a:lnRef idx="0">
+        <a:scrgbClr r="0" g="0" b="0"/>
+      </a:lnRef>
+      <a:fillRef idx="1">
+        <a:scrgbClr r="0" g="0" b="0"/>
+      </a:fillRef>
+      <a:effectRef idx="0">
+        <a:scrgbClr r="0" g="0" b="0"/>
+      </a:effectRef>
+      <a:fontRef idx="minor">
+        <a:schemeClr val="lt1"/>
+      </a:fontRef>
+    </dgm:style>
+  </dgm:styleLbl>
+  <dgm:styleLbl name="bgSibTrans2D1">
+    <dgm:scene3d>
+      <a:camera prst="orthographicFront"/>
+      <a:lightRig rig="threePt" dir="t"/>
+    </dgm:scene3d>
+    <dgm:sp3d/>
+    <dgm:txPr/>
+    <dgm:style>
+      <a:lnRef idx="0">
+        <a:scrgbClr r="0" g="0" b="0"/>
+      </a:lnRef>
+      <a:fillRef idx="1">
+        <a:scrgbClr r="0" g="0" b="0"/>
+      </a:fillRef>
+      <a:effectRef idx="0">
+        <a:scrgbClr r="0" g="0" b="0"/>
+      </a:effectRef>
+      <a:fontRef idx="minor">
+        <a:schemeClr val="lt1"/>
+      </a:fontRef>
+    </dgm:style>
+  </dgm:styleLbl>
+  <dgm:styleLbl name="sibTrans1D1">
+    <dgm:scene3d>
+      <a:camera prst="orthographicFront"/>
+      <a:lightRig rig="threePt" dir="t"/>
+    </dgm:scene3d>
+    <dgm:sp3d/>
+    <dgm:txPr/>
+    <dgm:style>
+      <a:lnRef idx="1">
+        <a:scrgbClr r="0" g="0" b="0"/>
+      </a:lnRef>
+      <a:fillRef idx="0">
+        <a:scrgbClr r="0" g="0" b="0"/>
+      </a:fillRef>
+      <a:effectRef idx="0">
+        <a:scrgbClr r="0" g="0" b="0"/>
+      </a:effectRef>
+      <a:fontRef idx="minor"/>
+    </dgm:style>
+  </dgm:styleLbl>
+  <dgm:styleLbl name="callout">
+    <dgm:scene3d>
+      <a:camera prst="orthographicFront"/>
+      <a:lightRig rig="threePt" dir="t"/>
+    </dgm:scene3d>
+    <dgm:sp3d/>
+    <dgm:txPr/>
+    <dgm:style>
+      <a:lnRef idx="2">
+        <a:scrgbClr r="0" g="0" b="0"/>
+      </a:lnRef>
+      <a:fillRef idx="1">
+        <a:scrgbClr r="0" g="0" b="0"/>
+      </a:fillRef>
+      <a:effectRef idx="0">
+        <a:scrgbClr r="0" g="0" b="0"/>
+      </a:effectRef>
+      <a:fontRef idx="minor"/>
+    </dgm:style>
+  </dgm:styleLbl>
+  <dgm:styleLbl name="asst0">
+    <dgm:scene3d>
+      <a:camera prst="orthographicFront"/>
+      <a:lightRig rig="threePt" dir="t"/>
+    </dgm:scene3d>
+    <dgm:sp3d/>
+    <dgm:txPr/>
+    <dgm:style>
+      <a:lnRef idx="2">
+        <a:scrgbClr r="0" g="0" b="0"/>
+      </a:lnRef>
+      <a:fillRef idx="1">
+        <a:scrgbClr r="0" g="0" b="0"/>
+      </a:fillRef>
+      <a:effectRef idx="0">
+        <a:scrgbClr r="0" g="0" b="0"/>
+      </a:effectRef>
+      <a:fontRef idx="minor">
+        <a:schemeClr val="lt1"/>
+      </a:fontRef>
+    </dgm:style>
+  </dgm:styleLbl>
+  <dgm:styleLbl name="asst1">
+    <dgm:scene3d>
+      <a:camera prst="orthographicFront"/>
+      <a:lightRig rig="threePt" dir="t"/>
+    </dgm:scene3d>
+    <dgm:sp3d/>
+    <dgm:txPr/>
+    <dgm:style>
+      <a:lnRef idx="2">
+        <a:scrgbClr r="0" g="0" b="0"/>
+      </a:lnRef>
+      <a:fillRef idx="1">
+        <a:scrgbClr r="0" g="0" b="0"/>
+      </a:fillRef>
+      <a:effectRef idx="0">
+        <a:scrgbClr r="0" g="0" b="0"/>
+      </a:effectRef>
+      <a:fontRef idx="minor">
+        <a:schemeClr val="lt1"/>
+      </a:fontRef>
+    </dgm:style>
+  </dgm:styleLbl>
+  <dgm:styleLbl name="asst2">
+    <dgm:scene3d>
+      <a:camera prst="orthographicFront"/>
+      <a:lightRig rig="threePt" dir="t"/>
+    </dgm:scene3d>
+    <dgm:sp3d/>
+    <dgm:txPr/>
+    <dgm:style>
+      <a:lnRef idx="2">
+        <a:scrgbClr r="0" g="0" b="0"/>
+      </a:lnRef>
+      <a:fillRef idx="1">
+        <a:scrgbClr r="0" g="0" b="0"/>
+      </a:fillRef>
+      <a:effectRef idx="0">
+        <a:scrgbClr r="0" g="0" b="0"/>
+      </a:effectRef>
+      <a:fontRef idx="minor">
+        <a:schemeClr val="lt1"/>
+      </a:fontRef>
+    </dgm:style>
+  </dgm:styleLbl>
+  <dgm:styleLbl name="asst3">
+    <dgm:scene3d>
+      <a:camera prst="orthographicFront"/>
+      <a:lightRig rig="threePt" dir="t"/>
+    </dgm:scene3d>
+    <dgm:sp3d/>
+    <dgm:txPr/>
+    <dgm:style>
+      <a:lnRef idx="2">
+        <a:scrgbClr r="0" g="0" b="0"/>
+      </a:lnRef>
+      <a:fillRef idx="1">
+        <a:scrgbClr r="0" g="0" b="0"/>
+      </a:fillRef>
+      <a:effectRef idx="0">
+        <a:scrgbClr r="0" g="0" b="0"/>
+      </a:effectRef>
+      <a:fontRef idx="minor">
+        <a:schemeClr val="lt1"/>
+      </a:fontRef>
+    </dgm:style>
+  </dgm:styleLbl>
+  <dgm:styleLbl name="asst4">
+    <dgm:scene3d>
+      <a:camera prst="orthographicFront"/>
+      <a:lightRig rig="threePt" dir="t"/>
+    </dgm:scene3d>
+    <dgm:sp3d/>
+    <dgm:txPr/>
+    <dgm:style>
+      <a:lnRef idx="2">
+        <a:scrgbClr r="0" g="0" b="0"/>
+      </a:lnRef>
+      <a:fillRef idx="1">
+        <a:scrgbClr r="0" g="0" b="0"/>
+      </a:fillRef>
+      <a:effectRef idx="0">
+        <a:scrgbClr r="0" g="0" b="0"/>
+      </a:effectRef>
+      <a:fontRef idx="minor">
+        <a:schemeClr val="lt1"/>
+      </a:fontRef>
+    </dgm:style>
+  </dgm:styleLbl>
+  <dgm:styleLbl name="parChTrans2D1">
+    <dgm:scene3d>
+      <a:camera prst="orthographicFront"/>
+      <a:lightRig rig="threePt" dir="t"/>
+    </dgm:scene3d>
+    <dgm:sp3d/>
+    <dgm:txPr/>
+    <dgm:style>
+      <a:lnRef idx="2">
+        <a:scrgbClr r="0" g="0" b="0"/>
+      </a:lnRef>
+      <a:fillRef idx="1">
+        <a:scrgbClr r="0" g="0" b="0"/>
+      </a:fillRef>
+      <a:effectRef idx="0">
+        <a:scrgbClr r="0" g="0" b="0"/>
+      </a:effectRef>
+      <a:fontRef idx="minor">
+        <a:schemeClr val="lt1"/>
+      </a:fontRef>
+    </dgm:style>
+  </dgm:styleLbl>
+  <dgm:styleLbl name="parChTrans2D2">
+    <dgm:scene3d>
+      <a:camera prst="orthographicFront"/>
+      <a:lightRig rig="threePt" dir="t"/>
+    </dgm:scene3d>
+    <dgm:sp3d/>
+    <dgm:txPr/>
+    <dgm:style>
+      <a:lnRef idx="2">
+        <a:scrgbClr r="0" g="0" b="0"/>
+      </a:lnRef>
+      <a:fillRef idx="1">
+        <a:scrgbClr r="0" g="0" b="0"/>
+      </a:fillRef>
+      <a:effectRef idx="0">
+        <a:scrgbClr r="0" g="0" b="0"/>
+      </a:effectRef>
+      <a:fontRef idx="minor">
+        <a:schemeClr val="lt1"/>
+      </a:fontRef>
+    </dgm:style>
+  </dgm:styleLbl>
+  <dgm:styleLbl name="parChTrans2D3">
+    <dgm:scene3d>
+      <a:camera prst="orthographicFront"/>
+      <a:lightRig rig="threePt" dir="t"/>
+    </dgm:scene3d>
+    <dgm:sp3d/>
+    <dgm:txPr/>
+    <dgm:style>
+      <a:lnRef idx="2">
+        <a:scrgbClr r="0" g="0" b="0"/>
+      </a:lnRef>
+      <a:fillRef idx="1">
+        <a:scrgbClr r="0" g="0" b="0"/>
+      </a:fillRef>
+      <a:effectRef idx="0">
+        <a:scrgbClr r="0" g="0" b="0"/>
+      </a:effectRef>
+      <a:fontRef idx="minor">
+        <a:schemeClr val="lt1"/>
+      </a:fontRef>
+    </dgm:style>
+  </dgm:styleLbl>
+  <dgm:styleLbl name="parChTrans2D4">
+    <dgm:scene3d>
+      <a:camera prst="orthographicFront"/>
+      <a:lightRig rig="threePt" dir="t"/>
+    </dgm:scene3d>
+    <dgm:sp3d/>
+    <dgm:txPr/>
+    <dgm:style>
+      <a:lnRef idx="2">
+        <a:scrgbClr r="0" g="0" b="0"/>
+      </a:lnRef>
+      <a:fillRef idx="1">
+        <a:scrgbClr r="0" g="0" b="0"/>
+      </a:fillRef>
+      <a:effectRef idx="0">
+        <a:scrgbClr r="0" g="0" b="0"/>
+      </a:effectRef>
+      <a:fontRef idx="minor">
+        <a:schemeClr val="lt1"/>
+      </a:fontRef>
+    </dgm:style>
+  </dgm:styleLbl>
+  <dgm:styleLbl name="parChTrans1D1">
+    <dgm:scene3d>
+      <a:camera prst="orthographicFront"/>
+      <a:lightRig rig="threePt" dir="t"/>
+    </dgm:scene3d>
+    <dgm:sp3d/>
+    <dgm:txPr/>
+    <dgm:style>
+      <a:lnRef idx="2">
+        <a:scrgbClr r="0" g="0" b="0"/>
+      </a:lnRef>
+      <a:fillRef idx="0">
+        <a:scrgbClr r="0" g="0" b="0"/>
+      </a:fillRef>
+      <a:effectRef idx="0">
+        <a:scrgbClr r="0" g="0" b="0"/>
+      </a:effectRef>
+      <a:fontRef idx="minor"/>
+    </dgm:style>
+  </dgm:styleLbl>
+  <dgm:styleLbl name="parChTrans1D2">
+    <dgm:scene3d>
+      <a:camera prst="orthographicFront"/>
+      <a:lightRig rig="threePt" dir="t"/>
+    </dgm:scene3d>
+    <dgm:sp3d/>
+    <dgm:txPr/>
+    <dgm:style>
+      <a:lnRef idx="2">
+        <a:scrgbClr r="0" g="0" b="0"/>
+      </a:lnRef>
+      <a:fillRef idx="0">
+        <a:scrgbClr r="0" g="0" b="0"/>
+      </a:fillRef>
+      <a:effectRef idx="0">
+        <a:scrgbClr r="0" g="0" b="0"/>
+      </a:effectRef>
+      <a:fontRef idx="minor"/>
+    </dgm:style>
+  </dgm:styleLbl>
+  <dgm:styleLbl name="parChTrans1D3">
+    <dgm:scene3d>
+      <a:camera prst="orthographicFront"/>
+      <a:lightRig rig="threePt" dir="t"/>
+    </dgm:scene3d>
+    <dgm:sp3d/>
+    <dgm:txPr/>
+    <dgm:style>
+      <a:lnRef idx="2">
+        <a:scrgbClr r="0" g="0" b="0"/>
+      </a:lnRef>
+      <a:fillRef idx="0">
+        <a:scrgbClr r="0" g="0" b="0"/>
+      </a:fillRef>
+      <a:effectRef idx="0">
+        <a:scrgbClr r="0" g="0" b="0"/>
+      </a:effectRef>
+      <a:fontRef idx="minor"/>
+    </dgm:style>
+  </dgm:styleLbl>
+  <dgm:styleLbl name="parChTrans1D4">
+    <dgm:scene3d>
+      <a:camera prst="orthographicFront"/>
+      <a:lightRig rig="threePt" dir="t"/>
+    </dgm:scene3d>
+    <dgm:sp3d/>
+    <dgm:txPr/>
+    <dgm:style>
+      <a:lnRef idx="2">
+        <a:scrgbClr r="0" g="0" b="0"/>
+      </a:lnRef>
+      <a:fillRef idx="0">
+        <a:scrgbClr r="0" g="0" b="0"/>
+      </a:fillRef>
+      <a:effectRef idx="0">
+        <a:scrgbClr r="0" g="0" b="0"/>
+      </a:effectRef>
+      <a:fontRef idx="minor"/>
+    </dgm:style>
+  </dgm:styleLbl>
+  <dgm:styleLbl name="fgAcc1">
+    <dgm:scene3d>
+      <a:camera prst="orthographicFront"/>
+      <a:lightRig rig="threePt" dir="t"/>
+    </dgm:scene3d>
+    <dgm:sp3d/>
+    <dgm:txPr/>
+    <dgm:style>
+      <a:lnRef idx="2">
+        <a:scrgbClr r="0" g="0" b="0"/>
+      </a:lnRef>
+      <a:fillRef idx="1">
+        <a:scrgbClr r="0" g="0" b="0"/>
+      </a:fillRef>
+      <a:effectRef idx="0">
+        <a:scrgbClr r="0" g="0" b="0"/>
+      </a:effectRef>
+      <a:fontRef idx="minor"/>
+    </dgm:style>
+  </dgm:styleLbl>
+  <dgm:styleLbl name="conFgAcc1">
+    <dgm:scene3d>
+      <a:camera prst="orthographicFront"/>
+      <a:lightRig rig="threePt" dir="t"/>
+    </dgm:scene3d>
+    <dgm:sp3d/>
+    <dgm:txPr/>
+    <dgm:style>
+      <a:lnRef idx="2">
+        <a:scrgbClr r="0" g="0" b="0"/>
+      </a:lnRef>
+      <a:fillRef idx="1">
+        <a:scrgbClr r="0" g="0" b="0"/>
+      </a:fillRef>
+      <a:effectRef idx="0">
+        <a:scrgbClr r="0" g="0" b="0"/>
+      </a:effectRef>
+      <a:fontRef idx="minor"/>
+    </dgm:style>
+  </dgm:styleLbl>
+  <dgm:styleLbl name="alignAcc1">
+    <dgm:scene3d>
+      <a:camera prst="orthographicFront"/>
+      <a:lightRig rig="threePt" dir="t"/>
+    </dgm:scene3d>
+    <dgm:sp3d/>
+    <dgm:txPr/>
+    <dgm:style>
+      <a:lnRef idx="2">
+        <a:scrgbClr r="0" g="0" b="0"/>
+      </a:lnRef>
+      <a:fillRef idx="1">
+        <a:scrgbClr r="0" g="0" b="0"/>
+      </a:fillRef>
+      <a:effectRef idx="0">
+        <a:scrgbClr r="0" g="0" b="0"/>
+      </a:effectRef>
+      <a:fontRef idx="minor"/>
+    </dgm:style>
+  </dgm:styleLbl>
+  <dgm:styleLbl name="trAlignAcc1">
+    <dgm:scene3d>
+      <a:camera prst="orthographicFront"/>
+      <a:lightRig rig="threePt" dir="t"/>
+    </dgm:scene3d>
+    <dgm:sp3d/>
+    <dgm:txPr/>
+    <dgm:style>
+      <a:lnRef idx="1">
+        <a:scrgbClr r="0" g="0" b="0"/>
+      </a:lnRef>
+      <a:fillRef idx="1">
+        <a:scrgbClr r="0" g="0" b="0"/>
+      </a:fillRef>
+      <a:effectRef idx="0">
+        <a:scrgbClr r="0" g="0" b="0"/>
+      </a:effectRef>
+      <a:fontRef idx="minor"/>
+    </dgm:style>
+  </dgm:styleLbl>
+  <dgm:styleLbl name="bgAcc1">
+    <dgm:scene3d>
+      <a:camera prst="orthographicFront"/>
+      <a:lightRig rig="threePt" dir="t"/>
+    </dgm:scene3d>
+    <dgm:sp3d/>
+    <dgm:txPr/>
+    <dgm:style>
+      <a:lnRef idx="2">
+        <a:scrgbClr r="0" g="0" b="0"/>
+      </a:lnRef>
+      <a:fillRef idx="1">
+        <a:scrgbClr r="0" g="0" b="0"/>
+      </a:fillRef>
+      <a:effectRef idx="0">
+        <a:scrgbClr r="0" g="0" b="0"/>
+      </a:effectRef>
+      <a:fontRef idx="minor"/>
+    </dgm:style>
+  </dgm:styleLbl>
+  <dgm:styleLbl name="solidFgAcc1">
+    <dgm:scene3d>
+      <a:camera prst="orthographicFront"/>
+      <a:lightRig rig="threePt" dir="t"/>
+    </dgm:scene3d>
+    <dgm:sp3d/>
+    <dgm:txPr/>
+    <dgm:style>
+      <a:lnRef idx="2">
+        <a:scrgbClr r="0" g="0" b="0"/>
+      </a:lnRef>
+      <a:fillRef idx="1">
+        <a:scrgbClr r="0" g="0" b="0"/>
+      </a:fillRef>
+      <a:effectRef idx="0">
+        <a:scrgbClr r="0" g="0" b="0"/>
+      </a:effectRef>
+      <a:fontRef idx="minor"/>
+    </dgm:style>
+  </dgm:styleLbl>
+  <dgm:styleLbl name="solidAlignAcc1">
+    <dgm:scene3d>
+      <a:camera prst="orthographicFront"/>
+      <a:lightRig rig="threePt" dir="t"/>
+    </dgm:scene3d>
+    <dgm:sp3d/>
+    <dgm:txPr/>
+    <dgm:style>
+      <a:lnRef idx="2">
+        <a:scrgbClr r="0" g="0" b="0"/>
+      </a:lnRef>
+      <a:fillRef idx="1">
+        <a:scrgbClr r="0" g="0" b="0"/>
+      </a:fillRef>
+      <a:effectRef idx="0">
+        <a:scrgbClr r="0" g="0" b="0"/>
+      </a:effectRef>
+      <a:fontRef idx="minor"/>
+    </dgm:style>
+  </dgm:styleLbl>
+  <dgm:styleLbl name="solidBgAcc1">
+    <dgm:scene3d>
+      <a:camera prst="orthographicFront"/>
+      <a:lightRig rig="threePt" dir="t"/>
+    </dgm:scene3d>
+    <dgm:sp3d/>
+    <dgm:txPr/>
+    <dgm:style>
+      <a:lnRef idx="2">
+        <a:scrgbClr r="0" g="0" b="0"/>
+      </a:lnRef>
+      <a:fillRef idx="1">
+        <a:scrgbClr r="0" g="0" b="0"/>
+      </a:fillRef>
+      <a:effectRef idx="0">
+        <a:scrgbClr r="0" g="0" b="0"/>
+      </a:effectRef>
+      <a:fontRef idx="minor"/>
+    </dgm:style>
+  </dgm:styleLbl>
+  <dgm:styleLbl name="fgAccFollowNode1">
+    <dgm:scene3d>
+      <a:camera prst="orthographicFront"/>
+      <a:lightRig rig="threePt" dir="t"/>
+    </dgm:scene3d>
+    <dgm:sp3d/>
+    <dgm:txPr/>
+    <dgm:style>
+      <a:lnRef idx="2">
+        <a:scrgbClr r="0" g="0" b="0"/>
+      </a:lnRef>
+      <a:fillRef idx="1">
+        <a:scrgbClr r="0" g="0" b="0"/>
+      </a:fillRef>
+      <a:effectRef idx="0">
+        <a:scrgbClr r="0" g="0" b="0"/>
+      </a:effectRef>
+      <a:fontRef idx="minor"/>
+    </dgm:style>
+  </dgm:styleLbl>
+  <dgm:styleLbl name="alignAccFollowNode1">
+    <dgm:scene3d>
+      <a:camera prst="orthographicFront"/>
+      <a:lightRig rig="threePt" dir="t"/>
+    </dgm:scene3d>
+    <dgm:sp3d/>
+    <dgm:txPr/>
+    <dgm:style>
+      <a:lnRef idx="2">
+        <a:scrgbClr r="0" g="0" b="0"/>
+      </a:lnRef>
+      <a:fillRef idx="1">
+        <a:scrgbClr r="0" g="0" b="0"/>
+      </a:fillRef>
+      <a:effectRef idx="0">
+        <a:scrgbClr r="0" g="0" b="0"/>
+      </a:effectRef>
+      <a:fontRef idx="minor"/>
+    </dgm:style>
+  </dgm:styleLbl>
+  <dgm:styleLbl name="bgAccFollowNode1">
+    <dgm:scene3d>
+      <a:camera prst="orthographicFront"/>
+      <a:lightRig rig="threePt" dir="t"/>
+    </dgm:scene3d>
+    <dgm:sp3d/>
+    <dgm:txPr/>
+    <dgm:style>
+      <a:lnRef idx="2">
+        <a:scrgbClr r="0" g="0" b="0"/>
+      </a:lnRef>
+      <a:fillRef idx="1">
+        <a:scrgbClr r="0" g="0" b="0"/>
+      </a:fillRef>
+      <a:effectRef idx="0">
+        <a:scrgbClr r="0" g="0" b="0"/>
+      </a:effectRef>
+      <a:fontRef idx="minor"/>
+    </dgm:style>
+  </dgm:styleLbl>
+  <dgm:styleLbl name="fgAcc0">
+    <dgm:scene3d>
+      <a:camera prst="orthographicFront"/>
+      <a:lightRig rig="threePt" dir="t"/>
+    </dgm:scene3d>
+    <dgm:sp3d/>
+    <dgm:txPr/>
+    <dgm:style>
+      <a:lnRef idx="2">
+        <a:scrgbClr r="0" g="0" b="0"/>
+      </a:lnRef>
+      <a:fillRef idx="1">
+        <a:scrgbClr r="0" g="0" b="0"/>
+      </a:fillRef>
+      <a:effectRef idx="0">
+        <a:scrgbClr r="0" g="0" b="0"/>
+      </a:effectRef>
+      <a:fontRef idx="minor"/>
+    </dgm:style>
+  </dgm:styleLbl>
+  <dgm:styleLbl name="fgAcc2">
+    <dgm:scene3d>
+      <a:camera prst="orthographicFront"/>
+      <a:lightRig rig="threePt" dir="t"/>
+    </dgm:scene3d>
+    <dgm:sp3d/>
+    <dgm:txPr/>
+    <dgm:style>
+      <a:lnRef idx="2">
+        <a:scrgbClr r="0" g="0" b="0"/>
+      </a:lnRef>
+      <a:fillRef idx="1">
+        <a:scrgbClr r="0" g="0" b="0"/>
+      </a:fillRef>
+      <a:effectRef idx="0">
+        <a:scrgbClr r="0" g="0" b="0"/>
+      </a:effectRef>
+      <a:fontRef idx="minor"/>
+    </dgm:style>
+  </dgm:styleLbl>
+  <dgm:styleLbl name="fgAcc3">
+    <dgm:scene3d>
+      <a:camera prst="orthographicFront"/>
+      <a:lightRig rig="threePt" dir="t"/>
+    </dgm:scene3d>
+    <dgm:sp3d/>
+    <dgm:txPr/>
+    <dgm:style>
+      <a:lnRef idx="2">
+        <a:scrgbClr r="0" g="0" b="0"/>
+      </a:lnRef>
+      <a:fillRef idx="1">
+        <a:scrgbClr r="0" g="0" b="0"/>
+      </a:fillRef>
+      <a:effectRef idx="0">
+        <a:scrgbClr r="0" g="0" b="0"/>
+      </a:effectRef>
+      <a:fontRef idx="minor"/>
+    </dgm:style>
+  </dgm:styleLbl>
+  <dgm:styleLbl name="fgAcc4">
+    <dgm:scene3d>
+      <a:camera prst="orthographicFront"/>
+      <a:lightRig rig="threePt" dir="t"/>
+    </dgm:scene3d>
+    <dgm:sp3d/>
+    <dgm:txPr/>
+    <dgm:style>
+      <a:lnRef idx="2">
+        <a:scrgbClr r="0" g="0" b="0"/>
+      </a:lnRef>
+      <a:fillRef idx="1">
+        <a:scrgbClr r="0" g="0" b="0"/>
+      </a:fillRef>
+      <a:effectRef idx="0">
+        <a:scrgbClr r="0" g="0" b="0"/>
+      </a:effectRef>
+      <a:fontRef idx="minor"/>
+    </dgm:style>
+  </dgm:styleLbl>
+  <dgm:styleLbl name="bgShp">
+    <dgm:scene3d>
+      <a:camera prst="orthographicFront"/>
+      <a:lightRig rig="threePt" dir="t"/>
+    </dgm:scene3d>
+    <dgm:sp3d/>
+    <dgm:txPr/>
+    <dgm:style>
+      <a:lnRef idx="0">
+        <a:scrgbClr r="0" g="0" b="0"/>
+      </a:lnRef>
+      <a:fillRef idx="1">
+        <a:scrgbClr r="0" g="0" b="0"/>
+      </a:fillRef>
+      <a:effectRef idx="0">
+        <a:scrgbClr r="0" g="0" b="0"/>
+      </a:effectRef>
+      <a:fontRef idx="minor"/>
+    </dgm:style>
+  </dgm:styleLbl>
+  <dgm:styleLbl name="dkBgShp">
+    <dgm:scene3d>
+      <a:camera prst="orthographicFront"/>
+      <a:lightRig rig="threePt" dir="t"/>
+    </dgm:scene3d>
+    <dgm:sp3d/>
+    <dgm:txPr/>
+    <dgm:style>
+      <a:lnRef idx="0">
+        <a:scrgbClr r="0" g="0" b="0"/>
+      </a:lnRef>
+      <a:fillRef idx="1">
+        <a:scrgbClr r="0" g="0" b="0"/>
+      </a:fillRef>
+      <a:effectRef idx="0">
+        <a:scrgbClr r="0" g="0" b="0"/>
+      </a:effectRef>
+      <a:fontRef idx="minor"/>
+    </dgm:style>
+  </dgm:styleLbl>
+  <dgm:styleLbl name="trBgShp">
+    <dgm:scene3d>
+      <a:camera prst="orthographicFront"/>
+      <a:lightRig rig="threePt" dir="t"/>
+    </dgm:scene3d>
+    <dgm:sp3d/>
+    <dgm:txPr/>
+    <dgm:style>
+      <a:lnRef idx="0">
+        <a:scrgbClr r="0" g="0" b="0"/>
+      </a:lnRef>
+      <a:fillRef idx="1">
+        <a:scrgbClr r="0" g="0" b="0"/>
+      </a:fillRef>
+      <a:effectRef idx="0">
+        <a:scrgbClr r="0" g="0" b="0"/>
+      </a:effectRef>
+      <a:fontRef idx="minor"/>
+    </dgm:style>
+  </dgm:styleLbl>
+  <dgm:styleLbl name="fgShp">
+    <dgm:scene3d>
+      <a:camera prst="orthographicFront"/>
+      <a:lightRig rig="threePt" dir="t"/>
+    </dgm:scene3d>
+    <dgm:sp3d/>
+    <dgm:txPr/>
+    <dgm:style>
+      <a:lnRef idx="2">
+        <a:scrgbClr r="0" g="0" b="0"/>
+      </a:lnRef>
+      <a:fillRef idx="1">
+        <a:scrgbClr r="0" g="0" b="0"/>
+      </a:fillRef>
+      <a:effectRef idx="0">
+        <a:scrgbClr r="0" g="0" b="0"/>
+      </a:effectRef>
+      <a:fontRef idx="minor"/>
+    </dgm:style>
+  </dgm:styleLbl>
+  <dgm:styleLbl name="revTx">
+    <dgm:scene3d>
+      <a:camera prst="orthographicFront"/>
+      <a:lightRig rig="threePt" dir="t"/>
+    </dgm:scene3d>
+    <dgm:sp3d/>
+    <dgm:txPr/>
+    <dgm:style>
+      <a:lnRef idx="0">
+        <a:scrgbClr r="0" g="0" b="0"/>
+      </a:lnRef>
+      <a:fillRef idx="0">
+        <a:scrgbClr r="0" g="0" b="0"/>
+      </a:fillRef>
+      <a:effectRef idx="0">
+        <a:scrgbClr r="0" g="0" b="0"/>
+      </a:effectRef>
+      <a:fontRef idx="minor"/>
+    </dgm:style>
+  </dgm:styleLbl>
+</dgm:styleDef>
 </file>
 
 <file path=word/theme/theme1.xml><?xml version="1.0" encoding="utf-8"?>
@@ -2755,4 +10192,16 @@
   <a:objectDefaults/>
   <a:extraClrSchemeLst/>
 </a:theme>
+</file>
+
+<file path=customXml/item1.xml><?xml version="1.0" encoding="utf-8"?>
+<b:Sources xmlns:b="http://schemas.openxmlformats.org/officeDocument/2006/bibliography" xmlns="http://schemas.openxmlformats.org/officeDocument/2006/bibliography" SelectedStyle="\APA.XSL" StyleName="APA"/>
+</file>
+
+<file path=customXml/itemProps1.xml><?xml version="1.0" encoding="utf-8"?>
+<ds:datastoreItem xmlns:ds="http://schemas.openxmlformats.org/officeDocument/2006/customXml" ds:itemID="{6D8ABE9B-D417-44C7-8183-1CD22B355086}">
+  <ds:schemaRefs>
+    <ds:schemaRef ds:uri="http://schemas.openxmlformats.org/officeDocument/2006/bibliography"/>
+  </ds:schemaRefs>
+</ds:datastoreItem>
 </file>